--- a/project7/p8_HuongIvyNguyen.docx
+++ b/project7/p8_HuongIvyNguyen.docx
@@ -6,7 +6,6 @@
     <w:p>
       <w:pPr>
         <w:pStyle w:val="Normal1"/>
-        <w:ind w:left="720"/>
         <w:rPr>
           <w:rFonts w:ascii="Times New Roman" w:hAnsi="Times New Roman" w:cs="Times New Roman"/>
           <w:b/>
@@ -54,7 +53,6 @@
     <w:p>
       <w:pPr>
         <w:pStyle w:val="Normal1"/>
-        <w:ind w:left="720"/>
         <w:rPr>
           <w:rFonts w:ascii="Times New Roman" w:hAnsi="Times New Roman" w:cs="Times New Roman"/>
           <w:b/>
@@ -74,18 +72,60 @@
     </w:p>
     <w:p>
       <w:pPr>
+        <w:pStyle w:val="Normal1"/>
+        <w:rPr>
+          <w:rFonts w:ascii="Times New Roman" w:hAnsi="Times New Roman" w:cs="Times New Roman"/>
+          <w:b/>
+          <w:sz w:val="24"/>
+          <w:szCs w:val="24"/>
+        </w:rPr>
+      </w:pPr>
+    </w:p>
+    <w:p>
+      <w:pPr>
         <w:pStyle w:val="Heading7"/>
-        <w:ind w:left="720"/>
+        <w:rPr>
+          <w:rFonts w:ascii="Times New Roman" w:hAnsi="Times New Roman" w:cs="Times New Roman"/>
+          <w:b/>
+          <w:i w:val="0"/>
+          <w:sz w:val="24"/>
+          <w:szCs w:val="24"/>
+          <w:u w:val="single"/>
+        </w:rPr>
       </w:pPr>
       <w:bookmarkStart w:id="0" w:name="h.y2i0dd3t3syf" w:colFirst="0" w:colLast="0"/>
       <w:bookmarkEnd w:id="0"/>
       <w:r>
+        <w:rPr>
+          <w:rFonts w:ascii="Times New Roman" w:hAnsi="Times New Roman" w:cs="Times New Roman"/>
+          <w:b/>
+          <w:i w:val="0"/>
+          <w:sz w:val="24"/>
+          <w:szCs w:val="24"/>
+          <w:u w:val="single"/>
+        </w:rPr>
         <w:t>Task</w:t>
       </w:r>
       <w:r>
+        <w:rPr>
+          <w:rFonts w:ascii="Times New Roman" w:hAnsi="Times New Roman" w:cs="Times New Roman"/>
+          <w:b/>
+          <w:i w:val="0"/>
+          <w:sz w:val="24"/>
+          <w:szCs w:val="24"/>
+          <w:u w:val="single"/>
+        </w:rPr>
         <w:t xml:space="preserve"> 1: </w:t>
       </w:r>
       <w:r>
+        <w:rPr>
+          <w:rFonts w:ascii="Times New Roman" w:hAnsi="Times New Roman" w:cs="Times New Roman"/>
+          <w:b/>
+          <w:i w:val="0"/>
+          <w:sz w:val="24"/>
+          <w:szCs w:val="24"/>
+          <w:u w:val="single"/>
+        </w:rPr>
         <w:t>Determine Store Formats for Existing Stores</w:t>
       </w:r>
     </w:p>
@@ -97,6 +137,7 @@
           <w:numId w:val="16"/>
         </w:numPr>
         <w:spacing w:before="0" w:beforeAutospacing="0" w:after="0" w:afterAutospacing="0"/>
+        <w:ind w:left="0" w:firstLine="0"/>
         <w:textAlignment w:val="baseline"/>
         <w:rPr>
           <w:color w:val="000000"/>
@@ -117,7 +158,6 @@
       <w:pPr>
         <w:pStyle w:val="NormalWeb"/>
         <w:spacing w:before="0" w:beforeAutospacing="0" w:after="0" w:afterAutospacing="0"/>
-        <w:ind w:left="720"/>
         <w:textAlignment w:val="baseline"/>
         <w:rPr>
           <w:color w:val="000000"/>
@@ -134,7 +174,6 @@
       <w:pPr>
         <w:pStyle w:val="NormalWeb"/>
         <w:spacing w:before="0" w:beforeAutospacing="0" w:after="0" w:afterAutospacing="0"/>
-        <w:ind w:left="720"/>
         <w:jc w:val="center"/>
         <w:textAlignment w:val="baseline"/>
         <w:rPr>
@@ -146,10 +185,10 @@
           <w:noProof/>
         </w:rPr>
         <w:drawing>
-          <wp:inline distT="0" distB="0" distL="0" distR="0" wp14:anchorId="1EBB02BC" wp14:editId="65BE5500">
-            <wp:extent cx="3454093" cy="3212275"/>
-            <wp:effectExtent l="0" t="0" r="0" b="7620"/>
-            <wp:docPr id="2" name="Picture 2"/>
+          <wp:inline distT="0" distB="0" distL="0" distR="0" wp14:anchorId="4DD50E48" wp14:editId="162EDC0A">
+            <wp:extent cx="3249531" cy="3190875"/>
+            <wp:effectExtent l="0" t="0" r="8255" b="0"/>
+            <wp:docPr id="4" name="Picture 4"/>
             <wp:cNvGraphicFramePr>
               <a:graphicFrameLocks xmlns:a="http://schemas.openxmlformats.org/drawingml/2006/main" noChangeAspect="1"/>
             </wp:cNvGraphicFramePr>
@@ -161,14 +200,14 @@
                     <pic:cNvPicPr/>
                   </pic:nvPicPr>
                   <pic:blipFill rotWithShape="1">
-                    <a:blip r:embed="rId6"/>
-                    <a:srcRect l="500" t="12965" r="52543" b="9400"/>
+                    <a:blip r:embed="rId8"/>
+                    <a:srcRect l="3206" t="15101" r="52403" b="7407"/>
                     <a:stretch/>
                   </pic:blipFill>
                   <pic:spPr bwMode="auto">
                     <a:xfrm>
                       <a:off x="0" y="0"/>
-                      <a:ext cx="3460889" cy="3218595"/>
+                      <a:ext cx="3258506" cy="3199688"/>
                     </a:xfrm>
                     <a:prstGeom prst="rect">
                       <a:avLst/>
@@ -193,7 +232,6 @@
       <w:pPr>
         <w:pStyle w:val="NormalWeb"/>
         <w:spacing w:before="0" w:beforeAutospacing="0" w:after="0" w:afterAutospacing="0"/>
-        <w:ind w:left="720"/>
         <w:jc w:val="center"/>
         <w:textAlignment w:val="baseline"/>
         <w:rPr>
@@ -205,9 +243,9 @@
           <w:noProof/>
         </w:rPr>
         <w:drawing>
-          <wp:inline distT="0" distB="0" distL="0" distR="0" wp14:anchorId="2A8EB33E" wp14:editId="0B70ECB2">
-            <wp:extent cx="3280455" cy="3283527"/>
-            <wp:effectExtent l="0" t="0" r="0" b="0"/>
+          <wp:inline distT="0" distB="0" distL="0" distR="0" wp14:anchorId="3D850097" wp14:editId="375C81AD">
+            <wp:extent cx="2948371" cy="2933700"/>
+            <wp:effectExtent l="0" t="0" r="4445" b="0"/>
             <wp:docPr id="1" name="Picture 1"/>
             <wp:cNvGraphicFramePr>
               <a:graphicFrameLocks xmlns:a="http://schemas.openxmlformats.org/drawingml/2006/main" noChangeAspect="1"/>
@@ -220,14 +258,14 @@
                     <pic:cNvPicPr/>
                   </pic:nvPicPr>
                   <pic:blipFill rotWithShape="1">
-                    <a:blip r:embed="rId7"/>
-                    <a:srcRect l="8493" t="35612" r="59324" b="7123"/>
+                    <a:blip r:embed="rId9"/>
+                    <a:srcRect l="4487" t="35897" r="63301" b="7123"/>
                     <a:stretch/>
                   </pic:blipFill>
                   <pic:spPr bwMode="auto">
                     <a:xfrm>
                       <a:off x="0" y="0"/>
-                      <a:ext cx="3290009" cy="3293090"/>
+                      <a:ext cx="2982734" cy="2967892"/>
                     </a:xfrm>
                     <a:prstGeom prst="rect">
                       <a:avLst/>
@@ -252,63 +290,76 @@
       <w:pPr>
         <w:pStyle w:val="NormalWeb"/>
         <w:spacing w:before="0" w:beforeAutospacing="0" w:after="0" w:afterAutospacing="0"/>
-        <w:ind w:left="720"/>
+        <w:jc w:val="center"/>
         <w:textAlignment w:val="baseline"/>
         <w:rPr>
           <w:color w:val="000000"/>
         </w:rPr>
       </w:pPr>
-      <w:r>
-        <w:rPr>
-          <w:color w:val="000000"/>
-        </w:rPr>
-        <w:t xml:space="preserve">Figure 1. Adjusted rand indices and </w:t>
-      </w:r>
-      <w:proofErr w:type="spellStart"/>
-      <w:r>
-        <w:rPr>
-          <w:color w:val="000000"/>
-        </w:rPr>
-        <w:t>Calinski-Harabasz</w:t>
-      </w:r>
-      <w:proofErr w:type="spellEnd"/>
-      <w:r>
-        <w:rPr>
-          <w:color w:val="000000"/>
-        </w:rPr>
-        <w:t xml:space="preserve"> indices for the optimal number of clusters which should be used for the K-mean algorithm. </w:t>
-      </w:r>
     </w:p>
     <w:p>
       <w:pPr>
         <w:pStyle w:val="NormalWeb"/>
         <w:spacing w:before="0" w:beforeAutospacing="0" w:after="0" w:afterAutospacing="0"/>
-        <w:ind w:left="720"/>
         <w:textAlignment w:val="baseline"/>
         <w:rPr>
           <w:color w:val="000000"/>
         </w:rPr>
       </w:pPr>
+      <w:r>
+        <w:rPr>
+          <w:color w:val="000000"/>
+        </w:rPr>
+        <w:t xml:space="preserve">Figure 1. </w:t>
+      </w:r>
+      <w:r>
+        <w:rPr>
+          <w:color w:val="000000"/>
+        </w:rPr>
+        <w:t>The a</w:t>
+      </w:r>
+      <w:r>
+        <w:rPr>
+          <w:color w:val="000000"/>
+        </w:rPr>
+        <w:t>djusted rand indices and Calinski-Harabasz indices</w:t>
+      </w:r>
+      <w:r>
+        <w:rPr>
+          <w:color w:val="000000"/>
+        </w:rPr>
+        <w:t xml:space="preserve"> plots, which are used to determine the optimal number of clusters.</w:t>
+      </w:r>
     </w:p>
     <w:p>
       <w:pPr>
         <w:pStyle w:val="NormalWeb"/>
         <w:spacing w:before="0" w:beforeAutospacing="0" w:after="0" w:afterAutospacing="0"/>
-        <w:ind w:left="720"/>
         <w:textAlignment w:val="baseline"/>
         <w:rPr>
           <w:color w:val="000000"/>
         </w:rPr>
       </w:pPr>
+    </w:p>
+    <w:p>
+      <w:pPr>
+        <w:pStyle w:val="NormalWeb"/>
+        <w:spacing w:before="0" w:beforeAutospacing="0" w:after="0" w:afterAutospacing="0"/>
+        <w:jc w:val="center"/>
+        <w:textAlignment w:val="baseline"/>
+        <w:rPr>
+          <w:color w:val="000000"/>
+        </w:rPr>
+      </w:pPr>
       <w:r>
         <w:rPr>
           <w:noProof/>
         </w:rPr>
         <w:drawing>
-          <wp:inline distT="0" distB="0" distL="0" distR="0" wp14:anchorId="34C1E09D" wp14:editId="2F573D25">
-            <wp:extent cx="5438775" cy="1675234"/>
-            <wp:effectExtent l="0" t="0" r="0" b="1270"/>
-            <wp:docPr id="3" name="Picture 3"/>
+          <wp:inline distT="0" distB="0" distL="0" distR="0" wp14:anchorId="61132E97" wp14:editId="445D5539">
+            <wp:extent cx="4683248" cy="1457325"/>
+            <wp:effectExtent l="0" t="0" r="3175" b="0"/>
+            <wp:docPr id="10" name="Picture 10"/>
             <wp:cNvGraphicFramePr>
               <a:graphicFrameLocks xmlns:a="http://schemas.openxmlformats.org/drawingml/2006/main" noChangeAspect="1"/>
             </wp:cNvGraphicFramePr>
@@ -320,14 +371,14 @@
                     <pic:cNvPicPr/>
                   </pic:nvPicPr>
                   <pic:blipFill rotWithShape="1">
-                    <a:blip r:embed="rId8"/>
-                    <a:srcRect l="3526" t="25071" r="20513" b="33334"/>
+                    <a:blip r:embed="rId10"/>
+                    <a:srcRect l="30448" t="30200" r="16506" b="40456"/>
                     <a:stretch/>
                   </pic:blipFill>
                   <pic:spPr bwMode="auto">
                     <a:xfrm>
                       <a:off x="0" y="0"/>
-                      <a:ext cx="5446135" cy="1677501"/>
+                      <a:ext cx="4688544" cy="1458973"/>
                     </a:xfrm>
                     <a:prstGeom prst="rect">
                       <a:avLst/>
@@ -352,7 +403,6 @@
       <w:pPr>
         <w:pStyle w:val="NormalWeb"/>
         <w:spacing w:before="0" w:beforeAutospacing="0" w:after="0" w:afterAutospacing="0"/>
-        <w:ind w:left="720"/>
         <w:textAlignment w:val="baseline"/>
         <w:rPr>
           <w:color w:val="000000"/>
@@ -369,7 +419,6 @@
       <w:pPr>
         <w:pStyle w:val="NormalWeb"/>
         <w:spacing w:before="0" w:beforeAutospacing="0" w:after="0" w:afterAutospacing="0"/>
-        <w:ind w:left="720"/>
         <w:textAlignment w:val="baseline"/>
         <w:rPr>
           <w:color w:val="000000"/>
@@ -386,84 +435,56 @@
           <w:color w:val="000000"/>
         </w:rPr>
         <w:t xml:space="preserve"> the following features can be pointed out:</w:t>
-      </w:r>
-    </w:p>
-    <w:p>
-      <w:pPr>
-        <w:pStyle w:val="NormalWeb"/>
-        <w:numPr>
-          <w:ilvl w:val="0"/>
-          <w:numId w:val="19"/>
-        </w:numPr>
-        <w:spacing w:before="0" w:beforeAutospacing="0" w:after="0" w:afterAutospacing="0"/>
-        <w:ind w:left="720"/>
-        <w:textAlignment w:val="baseline"/>
-        <w:rPr>
-          <w:color w:val="000000"/>
-        </w:rPr>
-      </w:pPr>
-      <w:r>
-        <w:rPr>
-          <w:color w:val="000000"/>
-        </w:rPr>
-        <w:t xml:space="preserve">According to the adjusted rand indices, </w:t>
-      </w:r>
-      <w:r>
-        <w:rPr>
-          <w:color w:val="000000"/>
-        </w:rPr>
-        <w:t xml:space="preserve">cluster 2 and 3 have a higher median value than the other clusters do, </w:t>
-      </w:r>
-      <w:r>
-        <w:rPr>
-          <w:color w:val="000000"/>
-        </w:rPr>
-        <w:t xml:space="preserve">they also have a wider range of interquartile range (IQR). </w:t>
-      </w:r>
-    </w:p>
-    <w:p>
-      <w:pPr>
-        <w:pStyle w:val="NormalWeb"/>
-        <w:numPr>
-          <w:ilvl w:val="0"/>
-          <w:numId w:val="19"/>
-        </w:numPr>
-        <w:spacing w:before="0" w:beforeAutospacing="0" w:after="0" w:afterAutospacing="0"/>
-        <w:ind w:left="720"/>
-        <w:textAlignment w:val="baseline"/>
-        <w:rPr>
-          <w:color w:val="000000"/>
-        </w:rPr>
-      </w:pPr>
-      <w:r>
-        <w:rPr>
-          <w:color w:val="000000"/>
-        </w:rPr>
-        <w:t xml:space="preserve">According to the C-H indices, cluster 3 has the highest median value with a narrow IQR range. </w:t>
       </w:r>
     </w:p>
     <w:p>
       <w:pPr>
         <w:pStyle w:val="NormalWeb"/>
         <w:spacing w:before="0" w:beforeAutospacing="0" w:after="0" w:afterAutospacing="0"/>
-        <w:ind w:left="720"/>
         <w:textAlignment w:val="baseline"/>
         <w:rPr>
           <w:color w:val="000000"/>
         </w:rPr>
       </w:pPr>
-      <w:r>
-        <w:rPr>
-          <w:color w:val="000000"/>
-        </w:rPr>
-        <w:t xml:space="preserve">By combining the features obtained from both the adjusted rand indices and the C-H indices, cluster 3 is chosen due to its median value from both indices and its narrow IQR from the C-H indices ‘report.  </w:t>
-      </w:r>
     </w:p>
     <w:p>
       <w:pPr>
         <w:pStyle w:val="NormalWeb"/>
         <w:spacing w:before="0" w:beforeAutospacing="0" w:after="0" w:afterAutospacing="0"/>
-        <w:ind w:left="720"/>
+        <w:textAlignment w:val="baseline"/>
+        <w:rPr>
+          <w:color w:val="000000"/>
+        </w:rPr>
+      </w:pPr>
+      <w:r>
+        <w:rPr>
+          <w:color w:val="000000"/>
+        </w:rPr>
+        <w:t>By combining the features obtained from both the adjusted rand indices and the C-H indices</w:t>
+      </w:r>
+      <w:r>
+        <w:rPr>
+          <w:color w:val="000000"/>
+        </w:rPr>
+        <w:t xml:space="preserve">, cluster 3 is chosen since it has the highest median value for </w:t>
+      </w:r>
+      <w:r>
+        <w:rPr>
+          <w:color w:val="000000"/>
+        </w:rPr>
+        <w:t>both indices and its narrow IQR</w:t>
+      </w:r>
+      <w:r>
+        <w:rPr>
+          <w:color w:val="000000"/>
+        </w:rPr>
+        <w:t xml:space="preserve">. </w:t>
+      </w:r>
+    </w:p>
+    <w:p>
+      <w:pPr>
+        <w:pStyle w:val="NormalWeb"/>
+        <w:spacing w:before="0" w:beforeAutospacing="0" w:after="0" w:afterAutospacing="0"/>
         <w:textAlignment w:val="baseline"/>
         <w:rPr>
           <w:color w:val="000000"/>
@@ -478,6 +499,7 @@
           <w:numId w:val="16"/>
         </w:numPr>
         <w:spacing w:before="0" w:beforeAutospacing="0" w:after="0" w:afterAutospacing="0"/>
+        <w:ind w:left="0" w:firstLine="0"/>
         <w:textAlignment w:val="baseline"/>
         <w:rPr>
           <w:color w:val="000000"/>
@@ -494,7 +516,6 @@
       <w:pPr>
         <w:pStyle w:val="NormalWeb"/>
         <w:spacing w:before="0" w:beforeAutospacing="0" w:after="0" w:afterAutospacing="0"/>
-        <w:ind w:left="720"/>
         <w:textAlignment w:val="baseline"/>
         <w:rPr>
           <w:color w:val="000000"/>
@@ -505,7 +526,6 @@
       <w:pPr>
         <w:pStyle w:val="NormalWeb"/>
         <w:spacing w:before="0" w:beforeAutospacing="0" w:after="0" w:afterAutospacing="0"/>
-        <w:ind w:left="720"/>
         <w:jc w:val="center"/>
         <w:textAlignment w:val="baseline"/>
         <w:rPr>
@@ -517,10 +537,10 @@
           <w:noProof/>
         </w:rPr>
         <w:drawing>
-          <wp:inline distT="0" distB="0" distL="0" distR="0" wp14:anchorId="0A38CE9D" wp14:editId="236FBBD0">
-            <wp:extent cx="5694365" cy="688769"/>
+          <wp:inline distT="0" distB="0" distL="0" distR="0" wp14:anchorId="3CA8DFBC" wp14:editId="32D3D130">
+            <wp:extent cx="5523139" cy="600075"/>
             <wp:effectExtent l="0" t="0" r="1905" b="0"/>
-            <wp:docPr id="5" name="Picture 5"/>
+            <wp:docPr id="12" name="Picture 12"/>
             <wp:cNvGraphicFramePr>
               <a:graphicFrameLocks xmlns:a="http://schemas.openxmlformats.org/drawingml/2006/main" noChangeAspect="1"/>
             </wp:cNvGraphicFramePr>
@@ -532,14 +552,14 @@
                     <pic:cNvPicPr/>
                   </pic:nvPicPr>
                   <pic:blipFill rotWithShape="1">
-                    <a:blip r:embed="rId9"/>
-                    <a:srcRect l="3500" t="30902" r="36190" b="56130"/>
+                    <a:blip r:embed="rId11"/>
+                    <a:srcRect l="4007" t="30769" r="23718" b="55271"/>
                     <a:stretch/>
                   </pic:blipFill>
                   <pic:spPr bwMode="auto">
                     <a:xfrm>
                       <a:off x="0" y="0"/>
-                      <a:ext cx="5748592" cy="695328"/>
+                      <a:ext cx="5546310" cy="602593"/>
                     </a:xfrm>
                     <a:prstGeom prst="rect">
                       <a:avLst/>
@@ -564,7 +584,6 @@
       <w:pPr>
         <w:pStyle w:val="NormalWeb"/>
         <w:spacing w:before="0" w:beforeAutospacing="0" w:after="0" w:afterAutospacing="0"/>
-        <w:ind w:left="720"/>
         <w:jc w:val="center"/>
         <w:textAlignment w:val="baseline"/>
         <w:rPr>
@@ -600,7 +619,6 @@
       <w:pPr>
         <w:pStyle w:val="NormalWeb"/>
         <w:spacing w:before="0" w:beforeAutospacing="0" w:after="0" w:afterAutospacing="0"/>
-        <w:ind w:left="720"/>
         <w:textAlignment w:val="baseline"/>
         <w:rPr>
           <w:color w:val="000000"/>
@@ -611,7 +629,6 @@
       <w:pPr>
         <w:pStyle w:val="NormalWeb"/>
         <w:spacing w:before="0" w:beforeAutospacing="0" w:after="0" w:afterAutospacing="0"/>
-        <w:ind w:left="720"/>
         <w:textAlignment w:val="baseline"/>
         <w:rPr>
           <w:color w:val="000000"/>
@@ -621,31 +638,43 @@
         <w:rPr>
           <w:color w:val="000000"/>
         </w:rPr>
-        <w:t xml:space="preserve">There are 25 </w:t>
+        <w:t>There are 23</w:t>
       </w:r>
       <w:r>
         <w:rPr>
           <w:color w:val="000000"/>
         </w:rPr>
+        <w:t xml:space="preserve"> </w:t>
+      </w:r>
+      <w:r>
+        <w:rPr>
+          <w:color w:val="000000"/>
+        </w:rPr>
         <w:t xml:space="preserve">existing </w:t>
       </w:r>
       <w:r>
         <w:rPr>
           <w:color w:val="000000"/>
         </w:rPr>
-        <w:t xml:space="preserve">stores in cluster 1, 32 </w:t>
+        <w:t>stores in cluster 1, 29</w:t>
       </w:r>
       <w:r>
         <w:rPr>
           <w:color w:val="000000"/>
         </w:rPr>
+        <w:t xml:space="preserve"> </w:t>
+      </w:r>
+      <w:r>
+        <w:rPr>
+          <w:color w:val="000000"/>
+        </w:rPr>
         <w:t xml:space="preserve">existing </w:t>
       </w:r>
       <w:r>
         <w:rPr>
           <w:color w:val="000000"/>
         </w:rPr>
-        <w:t>stores in cluster 2, and 28</w:t>
+        <w:t>stores in cluster 2, and 33</w:t>
       </w:r>
       <w:r>
         <w:rPr>
@@ -664,7 +693,6 @@
       <w:pPr>
         <w:pStyle w:val="NormalWeb"/>
         <w:spacing w:before="0" w:beforeAutospacing="0" w:after="0" w:afterAutospacing="0"/>
-        <w:ind w:left="720"/>
         <w:textAlignment w:val="baseline"/>
         <w:rPr>
           <w:color w:val="000000"/>
@@ -679,6 +707,7 @@
           <w:numId w:val="16"/>
         </w:numPr>
         <w:spacing w:before="0" w:beforeAutospacing="0" w:after="0" w:afterAutospacing="0"/>
+        <w:ind w:left="0" w:firstLine="0"/>
         <w:textAlignment w:val="baseline"/>
         <w:rPr>
           <w:color w:val="000000"/>
@@ -695,7 +724,6 @@
       <w:pPr>
         <w:pStyle w:val="NormalWeb"/>
         <w:spacing w:before="0" w:beforeAutospacing="0" w:after="0" w:afterAutospacing="0"/>
-        <w:ind w:left="720"/>
         <w:textAlignment w:val="baseline"/>
         <w:rPr>
           <w:color w:val="000000"/>
@@ -704,51 +732,67 @@
     </w:p>
     <w:p>
       <w:pPr>
+        <w:pStyle w:val="NormalWeb"/>
+        <w:shd w:val="clear" w:color="auto" w:fill="FFFFFF"/>
+        <w:spacing w:before="240" w:beforeAutospacing="0" w:after="0" w:afterAutospacing="0"/>
+        <w:jc w:val="both"/>
+        <w:rPr>
+          <w:color w:val="000000"/>
+        </w:rPr>
+      </w:pPr>
+      <w:r>
+        <w:t>Based on Figure</w:t>
+      </w:r>
+      <w:r>
+        <w:t xml:space="preserve"> 6 and Figure 7, it appears that cluster 2 sold more bakery while cluster 1 sold more dairy. </w:t>
+      </w:r>
+      <w:r>
+        <w:rPr>
+          <w:color w:val="000000"/>
+        </w:rPr>
+        <w:t>Overall, cluster 3</w:t>
+      </w:r>
+      <w:r>
+        <w:rPr>
+          <w:color w:val="000000"/>
+        </w:rPr>
+        <w:t xml:space="preserve"> sold more in total in comparison to the other two clusters. </w:t>
+      </w:r>
+    </w:p>
+    <w:p>
+      <w:pPr>
         <w:pStyle w:val="ListParagraph"/>
-        <w:rPr>
-          <w:rFonts w:ascii="Times New Roman" w:hAnsi="Times New Roman" w:cs="Times New Roman"/>
-          <w:sz w:val="24"/>
-          <w:szCs w:val="24"/>
-        </w:rPr>
-      </w:pPr>
-      <w:r>
-        <w:rPr>
-          <w:rFonts w:ascii="Times New Roman" w:hAnsi="Times New Roman" w:cs="Times New Roman"/>
-          <w:sz w:val="24"/>
-          <w:szCs w:val="24"/>
-        </w:rPr>
-        <w:t xml:space="preserve">Based on Figure 6 and Figure 7, it appears that the total sales and the sum of sales for each category are lowest for cluster 2 in comparison to the other clusters. The sales for cluster 3 is lower than that of cluster 1. Therefore, the clusters differ from each other based on the number of sales including total sales and the sale for each category. Specifically, cluster 1 has the highest number of sales followed by cluster 3 and then cluster 2. </w:t>
-      </w:r>
+        <w:ind w:left="0"/>
+        <w:rPr>
+          <w:rFonts w:ascii="Times New Roman" w:hAnsi="Times New Roman" w:cs="Times New Roman"/>
+          <w:sz w:val="24"/>
+          <w:szCs w:val="24"/>
+        </w:rPr>
+      </w:pPr>
     </w:p>
     <w:p>
       <w:pPr>
         <w:pStyle w:val="ListParagraph"/>
-        <w:rPr>
-          <w:rFonts w:ascii="Times New Roman" w:hAnsi="Times New Roman" w:cs="Times New Roman"/>
-          <w:sz w:val="24"/>
-          <w:szCs w:val="24"/>
-        </w:rPr>
-      </w:pPr>
-    </w:p>
-    <w:p>
-      <w:pPr>
-        <w:pStyle w:val="ListParagraph"/>
-        <w:rPr>
-          <w:rFonts w:ascii="Times New Roman" w:hAnsi="Times New Roman" w:cs="Times New Roman"/>
-          <w:sz w:val="24"/>
-          <w:szCs w:val="24"/>
-        </w:rPr>
-      </w:pPr>
-      <w:r>
-        <w:rPr>
+        <w:ind w:left="0"/>
+        <w:rPr>
+          <w:rFonts w:ascii="Times New Roman" w:hAnsi="Times New Roman" w:cs="Times New Roman"/>
+          <w:sz w:val="24"/>
+          <w:szCs w:val="24"/>
+        </w:rPr>
+      </w:pPr>
+      <w:r>
+        <w:rPr>
+          <w:rFonts w:ascii="Times New Roman" w:hAnsi="Times New Roman" w:cs="Times New Roman"/>
           <w:noProof/>
+          <w:sz w:val="24"/>
+          <w:szCs w:val="24"/>
         </w:rPr>
         <w:lastRenderedPageBreak/>
         <w:drawing>
-          <wp:inline distT="0" distB="0" distL="0" distR="0" wp14:anchorId="5A623A85" wp14:editId="38803951">
-            <wp:extent cx="5295900" cy="2870995"/>
-            <wp:effectExtent l="0" t="0" r="0" b="5715"/>
-            <wp:docPr id="8" name="Picture 8"/>
+          <wp:inline distT="0" distB="0" distL="0" distR="0" wp14:anchorId="48BBD1D7" wp14:editId="02F8ACE4">
+            <wp:extent cx="5350383" cy="2876550"/>
+            <wp:effectExtent l="0" t="0" r="3175" b="0"/>
+            <wp:docPr id="15" name="Picture 15"/>
             <wp:cNvGraphicFramePr>
               <a:graphicFrameLocks xmlns:a="http://schemas.openxmlformats.org/drawingml/2006/main" noChangeAspect="1"/>
             </wp:cNvGraphicFramePr>
@@ -760,14 +804,14 @@
                     <pic:cNvPicPr/>
                   </pic:nvPicPr>
                   <pic:blipFill rotWithShape="1">
-                    <a:blip r:embed="rId10"/>
-                    <a:srcRect l="23718" t="17664" r="2083" b="10826"/>
+                    <a:blip r:embed="rId12"/>
+                    <a:srcRect l="23558" t="17949" r="1923" b="10826"/>
                     <a:stretch/>
                   </pic:blipFill>
                   <pic:spPr bwMode="auto">
                     <a:xfrm>
                       <a:off x="0" y="0"/>
-                      <a:ext cx="5305232" cy="2876054"/>
+                      <a:ext cx="5355998" cy="2879569"/>
                     </a:xfrm>
                     <a:prstGeom prst="rect">
                       <a:avLst/>
@@ -791,6 +835,7 @@
     <w:p>
       <w:pPr>
         <w:pStyle w:val="ListParagraph"/>
+        <w:ind w:left="0"/>
         <w:rPr>
           <w:rFonts w:ascii="Times New Roman" w:hAnsi="Times New Roman" w:cs="Times New Roman"/>
           <w:sz w:val="24"/>
@@ -833,6 +878,7 @@
     <w:p>
       <w:pPr>
         <w:pStyle w:val="ListParagraph"/>
+        <w:ind w:left="0"/>
         <w:rPr>
           <w:rFonts w:ascii="Times New Roman" w:hAnsi="Times New Roman" w:cs="Times New Roman"/>
           <w:sz w:val="24"/>
@@ -843,6 +889,7 @@
     <w:p>
       <w:pPr>
         <w:pStyle w:val="ListParagraph"/>
+        <w:ind w:left="0"/>
         <w:rPr>
           <w:rFonts w:ascii="Times New Roman" w:hAnsi="Times New Roman" w:cs="Times New Roman"/>
           <w:sz w:val="24"/>
@@ -854,10 +901,10 @@
           <w:noProof/>
         </w:rPr>
         <w:drawing>
-          <wp:inline distT="0" distB="0" distL="0" distR="0" wp14:anchorId="2B87BD51" wp14:editId="4887369D">
-            <wp:extent cx="5959751" cy="3086100"/>
-            <wp:effectExtent l="0" t="0" r="3175" b="0"/>
-            <wp:docPr id="7" name="Picture 7"/>
+          <wp:inline distT="0" distB="0" distL="0" distR="0" wp14:anchorId="18BB762E" wp14:editId="1122B92E">
+            <wp:extent cx="6148817" cy="3352800"/>
+            <wp:effectExtent l="0" t="0" r="4445" b="0"/>
+            <wp:docPr id="6" name="Picture 6"/>
             <wp:cNvGraphicFramePr>
               <a:graphicFrameLocks xmlns:a="http://schemas.openxmlformats.org/drawingml/2006/main" noChangeAspect="1"/>
             </wp:cNvGraphicFramePr>
@@ -869,14 +916,14 @@
                     <pic:cNvPicPr/>
                   </pic:nvPicPr>
                   <pic:blipFill rotWithShape="1">
-                    <a:blip r:embed="rId11"/>
-                    <a:srcRect l="13782" t="10541" r="801" b="10826"/>
+                    <a:blip r:embed="rId13"/>
+                    <a:srcRect l="13301" t="10826" r="5289" b="10256"/>
                     <a:stretch/>
                   </pic:blipFill>
                   <pic:spPr bwMode="auto">
                     <a:xfrm>
                       <a:off x="0" y="0"/>
-                      <a:ext cx="5968225" cy="3090488"/>
+                      <a:ext cx="6150950" cy="3353963"/>
                     </a:xfrm>
                     <a:prstGeom prst="rect">
                       <a:avLst/>
@@ -900,6 +947,7 @@
     <w:p>
       <w:pPr>
         <w:pStyle w:val="ListParagraph"/>
+        <w:ind w:left="0"/>
         <w:rPr>
           <w:rFonts w:ascii="Times New Roman" w:hAnsi="Times New Roman" w:cs="Times New Roman"/>
           <w:sz w:val="24"/>
@@ -920,15 +968,15 @@
           <w:sz w:val="24"/>
           <w:szCs w:val="24"/>
         </w:rPr>
-        <w:t xml:space="preserve">. Left figure: whiskey-boxplot of the total sales, sum of bakery, sum of dairy, sum of deli, and sum of dry grocery for each cluster. Right figure: the relationship between total sales and sum sales for each category </w:t>
-      </w:r>
-      <w:r>
-        <w:rPr>
-          <w:rFonts w:ascii="Times New Roman" w:hAnsi="Times New Roman" w:cs="Times New Roman"/>
-          <w:sz w:val="24"/>
-          <w:szCs w:val="24"/>
-        </w:rPr>
-        <w:t xml:space="preserve">for each cluster.  </w:t>
+        <w:t xml:space="preserve">. Left figure: whiskey-boxplot of the total sales, sum of bakery, sum of dairy, sum of deli, and sum of dry grocery for each cluster. </w:t>
+      </w:r>
+      <w:r>
+        <w:rPr>
+          <w:rFonts w:ascii="Times New Roman" w:hAnsi="Times New Roman" w:cs="Times New Roman"/>
+          <w:sz w:val="24"/>
+          <w:szCs w:val="24"/>
+        </w:rPr>
+        <w:t>(</w:t>
       </w:r>
       <w:r>
         <w:rPr>
@@ -938,10 +986,59 @@
         </w:rPr>
         <w:t>Blue: cluster 1, Orange: cluster 2, Gray: cluster 3).</w:t>
       </w:r>
+      <w:r>
+        <w:rPr>
+          <w:rFonts w:ascii="Times New Roman" w:hAnsi="Times New Roman" w:cs="Times New Roman"/>
+          <w:sz w:val="24"/>
+          <w:szCs w:val="24"/>
+        </w:rPr>
+        <w:t xml:space="preserve"> </w:t>
+      </w:r>
+      <w:r>
+        <w:rPr>
+          <w:rFonts w:ascii="Times New Roman" w:hAnsi="Times New Roman" w:cs="Times New Roman"/>
+          <w:sz w:val="24"/>
+          <w:szCs w:val="24"/>
+        </w:rPr>
+        <w:t xml:space="preserve">Right figure: </w:t>
+      </w:r>
+      <w:r>
+        <w:rPr>
+          <w:rFonts w:ascii="Times New Roman" w:hAnsi="Times New Roman" w:cs="Times New Roman"/>
+          <w:sz w:val="24"/>
+          <w:szCs w:val="24"/>
+        </w:rPr>
+        <w:t>bar plot shows the</w:t>
+      </w:r>
+      <w:r>
+        <w:rPr>
+          <w:rFonts w:ascii="Times New Roman" w:hAnsi="Times New Roman" w:cs="Times New Roman"/>
+          <w:sz w:val="24"/>
+          <w:szCs w:val="24"/>
+        </w:rPr>
+        <w:t xml:space="preserve"> total sales </w:t>
+      </w:r>
+      <w:r>
+        <w:rPr>
+          <w:rFonts w:ascii="Times New Roman" w:hAnsi="Times New Roman" w:cs="Times New Roman"/>
+          <w:sz w:val="24"/>
+          <w:szCs w:val="24"/>
+        </w:rPr>
+        <w:t xml:space="preserve">of </w:t>
+      </w:r>
+      <w:r>
+        <w:rPr>
+          <w:rFonts w:ascii="Times New Roman" w:hAnsi="Times New Roman" w:cs="Times New Roman"/>
+          <w:sz w:val="24"/>
+          <w:szCs w:val="24"/>
+        </w:rPr>
+        <w:t xml:space="preserve">each cluster.  </w:t>
+      </w:r>
     </w:p>
     <w:p>
       <w:pPr>
         <w:pStyle w:val="ListParagraph"/>
+        <w:ind w:left="0"/>
         <w:rPr>
           <w:rFonts w:ascii="Times New Roman" w:hAnsi="Times New Roman" w:cs="Times New Roman"/>
           <w:sz w:val="24"/>
@@ -952,6 +1049,7 @@
     <w:p>
       <w:pPr>
         <w:pStyle w:val="ListParagraph"/>
+        <w:ind w:left="0"/>
         <w:rPr>
           <w:rFonts w:ascii="Times New Roman" w:hAnsi="Times New Roman" w:cs="Times New Roman"/>
           <w:sz w:val="24"/>
@@ -967,6 +1065,7 @@
           <w:numId w:val="16"/>
         </w:numPr>
         <w:spacing w:before="0" w:beforeAutospacing="0" w:after="0" w:afterAutospacing="0"/>
+        <w:ind w:left="0" w:firstLine="0"/>
         <w:textAlignment w:val="baseline"/>
         <w:rPr>
           <w:color w:val="000000"/>
@@ -984,7 +1083,6 @@
       <w:pPr>
         <w:pStyle w:val="NormalWeb"/>
         <w:spacing w:before="0" w:beforeAutospacing="0" w:after="0" w:afterAutospacing="0"/>
-        <w:ind w:left="720"/>
         <w:textAlignment w:val="baseline"/>
         <w:rPr>
           <w:color w:val="000000"/>
@@ -998,7 +1096,7 @@
         </w:rPr>
         <w:t xml:space="preserve">Figure 6: </w:t>
       </w:r>
-      <w:hyperlink r:id="rId12" w:history="1">
+      <w:hyperlink r:id="rId14" w:anchor="!/vizhome/Project7_Business_Analytics_Udacity/Location_sales" w:history="1">
         <w:r>
           <w:rPr>
             <w:rStyle w:val="Hyperlink"/>
@@ -1011,7 +1109,6 @@
       <w:pPr>
         <w:pStyle w:val="NormalWeb"/>
         <w:spacing w:before="0" w:beforeAutospacing="0" w:after="0" w:afterAutospacing="0"/>
-        <w:ind w:left="720"/>
         <w:textAlignment w:val="baseline"/>
         <w:rPr>
           <w:i/>
@@ -1024,7 +1121,6 @@
       <w:pPr>
         <w:pStyle w:val="NormalWeb"/>
         <w:spacing w:before="0" w:beforeAutospacing="0" w:after="0" w:afterAutospacing="0"/>
-        <w:ind w:left="720"/>
         <w:textAlignment w:val="baseline"/>
         <w:rPr>
           <w:color w:val="000000"/>
@@ -1038,7 +1134,7 @@
         </w:rPr>
         <w:t xml:space="preserve">Figure 7: </w:t>
       </w:r>
-      <w:hyperlink r:id="rId13" w:history="1">
+      <w:hyperlink r:id="rId15" w:anchor="!/vizhome/Project7_Business_Analytics_Udacity/Whiskey_boxplots_sumsales?publish=yes" w:history="1">
         <w:r>
           <w:rPr>
             <w:rStyle w:val="Hyperlink"/>
@@ -1051,7 +1147,6 @@
       <w:pPr>
         <w:pStyle w:val="NormalWeb"/>
         <w:spacing w:before="0" w:beforeAutospacing="0" w:after="0" w:afterAutospacing="0"/>
-        <w:ind w:left="720"/>
         <w:textAlignment w:val="baseline"/>
         <w:rPr>
           <w:color w:val="000000"/>
@@ -1064,7 +1159,6 @@
         <w:keepNext w:val="0"/>
         <w:keepLines w:val="0"/>
         <w:spacing w:before="240" w:after="40"/>
-        <w:ind w:left="720"/>
         <w:contextualSpacing w:val="0"/>
         <w:rPr>
           <w:rFonts w:ascii="Times New Roman" w:hAnsi="Times New Roman" w:cs="Times New Roman"/>
@@ -1122,6 +1216,7 @@
           <w:ilvl w:val="0"/>
           <w:numId w:val="17"/>
         </w:numPr>
+        <w:ind w:left="0" w:firstLine="0"/>
         <w:rPr>
           <w:rFonts w:ascii="Times New Roman" w:hAnsi="Times New Roman" w:cs="Times New Roman"/>
           <w:sz w:val="24"/>
@@ -1165,7 +1260,6 @@
       <w:pPr>
         <w:pStyle w:val="NormalWeb"/>
         <w:spacing w:before="0" w:beforeAutospacing="0" w:after="0" w:afterAutospacing="0"/>
-        <w:ind w:left="720"/>
         <w:textAlignment w:val="baseline"/>
         <w:rPr>
           <w:color w:val="000000"/>
@@ -1182,7 +1276,7 @@
       <w:pPr>
         <w:pStyle w:val="NormalWeb"/>
         <w:spacing w:before="0" w:beforeAutospacing="0" w:after="0" w:afterAutospacing="0"/>
-        <w:ind w:left="720"/>
+        <w:jc w:val="center"/>
         <w:textAlignment w:val="baseline"/>
         <w:rPr>
           <w:color w:val="000000"/>
@@ -1193,10 +1287,10 @@
           <w:noProof/>
         </w:rPr>
         <w:drawing>
-          <wp:inline distT="0" distB="0" distL="0" distR="0" wp14:anchorId="108264F6" wp14:editId="7567E2AB">
-            <wp:extent cx="5448300" cy="3229669"/>
-            <wp:effectExtent l="0" t="0" r="0" b="8890"/>
-            <wp:docPr id="9" name="Picture 9"/>
+          <wp:inline distT="0" distB="0" distL="0" distR="0" wp14:anchorId="6DFB2A82" wp14:editId="2D357879">
+            <wp:extent cx="5095875" cy="3097989"/>
+            <wp:effectExtent l="0" t="0" r="0" b="7620"/>
+            <wp:docPr id="16" name="Picture 16"/>
             <wp:cNvGraphicFramePr>
               <a:graphicFrameLocks xmlns:a="http://schemas.openxmlformats.org/drawingml/2006/main" noChangeAspect="1"/>
             </wp:cNvGraphicFramePr>
@@ -1208,14 +1302,14 @@
                     <pic:cNvPicPr/>
                   </pic:nvPicPr>
                   <pic:blipFill rotWithShape="1">
-                    <a:blip r:embed="rId14"/>
-                    <a:srcRect l="1714" t="25071" r="32051" b="5127"/>
+                    <a:blip r:embed="rId16"/>
+                    <a:srcRect l="2405" t="25356" r="33012" b="4843"/>
                     <a:stretch/>
                   </pic:blipFill>
                   <pic:spPr bwMode="auto">
                     <a:xfrm>
                       <a:off x="0" y="0"/>
-                      <a:ext cx="5461663" cy="3237590"/>
+                      <a:ext cx="5102067" cy="3101754"/>
                     </a:xfrm>
                     <a:prstGeom prst="rect">
                       <a:avLst/>
@@ -1240,7 +1334,6 @@
       <w:pPr>
         <w:pStyle w:val="NormalWeb"/>
         <w:spacing w:before="0" w:beforeAutospacing="0" w:after="0" w:afterAutospacing="0"/>
-        <w:ind w:left="720"/>
         <w:textAlignment w:val="baseline"/>
         <w:rPr>
           <w:color w:val="000000"/>
@@ -1263,7 +1356,6 @@
       <w:pPr>
         <w:pStyle w:val="NormalWeb"/>
         <w:spacing w:before="0" w:beforeAutospacing="0" w:after="0" w:afterAutospacing="0"/>
-        <w:ind w:left="720"/>
         <w:textAlignment w:val="baseline"/>
         <w:rPr>
           <w:color w:val="000000"/>
@@ -1274,7 +1366,6 @@
       <w:pPr>
         <w:pStyle w:val="NormalWeb"/>
         <w:spacing w:before="0" w:beforeAutospacing="0" w:after="0" w:afterAutospacing="0"/>
-        <w:ind w:left="720"/>
         <w:jc w:val="center"/>
         <w:textAlignment w:val="baseline"/>
         <w:rPr>
@@ -1287,10 +1378,10 @@
         </w:rPr>
         <w:lastRenderedPageBreak/>
         <w:drawing>
-          <wp:inline distT="0" distB="0" distL="0" distR="0" wp14:anchorId="2D6FA7E4" wp14:editId="28C402E6">
-            <wp:extent cx="4578069" cy="4488873"/>
-            <wp:effectExtent l="0" t="0" r="0" b="6985"/>
-            <wp:docPr id="11" name="Picture 11"/>
+          <wp:inline distT="0" distB="0" distL="0" distR="0" wp14:anchorId="0EB61B55" wp14:editId="7BDA1D1B">
+            <wp:extent cx="4825164" cy="5000625"/>
+            <wp:effectExtent l="0" t="0" r="0" b="0"/>
+            <wp:docPr id="18" name="Picture 18"/>
             <wp:cNvGraphicFramePr>
               <a:graphicFrameLocks xmlns:a="http://schemas.openxmlformats.org/drawingml/2006/main" noChangeAspect="1"/>
             </wp:cNvGraphicFramePr>
@@ -1302,14 +1393,14 @@
                     <pic:cNvPicPr/>
                   </pic:nvPicPr>
                   <pic:blipFill rotWithShape="1">
-                    <a:blip r:embed="rId15"/>
-                    <a:srcRect l="3526" t="14245" r="52404" b="5128"/>
+                    <a:blip r:embed="rId17"/>
+                    <a:srcRect l="3365" t="13960" r="52564" b="4843"/>
                     <a:stretch/>
                   </pic:blipFill>
                   <pic:spPr bwMode="auto">
                     <a:xfrm>
                       <a:off x="0" y="0"/>
-                      <a:ext cx="4589255" cy="4499841"/>
+                      <a:ext cx="4834913" cy="5010728"/>
                     </a:xfrm>
                     <a:prstGeom prst="rect">
                       <a:avLst/>
@@ -1334,8 +1425,6 @@
       <w:pPr>
         <w:pStyle w:val="NormalWeb"/>
         <w:spacing w:before="0" w:beforeAutospacing="0" w:after="0" w:afterAutospacing="0"/>
-        <w:ind w:left="720"/>
-        <w:jc w:val="center"/>
         <w:textAlignment w:val="baseline"/>
         <w:rPr>
           <w:color w:val="000000"/>
@@ -1358,30 +1447,92 @@
       <w:pPr>
         <w:pStyle w:val="NormalWeb"/>
         <w:spacing w:before="0" w:beforeAutospacing="0" w:after="0" w:afterAutospacing="0"/>
-        <w:ind w:left="720"/>
         <w:textAlignment w:val="baseline"/>
         <w:rPr>
           <w:color w:val="000000"/>
         </w:rPr>
       </w:pPr>
-      <w:r>
-        <w:rPr>
-          <w:color w:val="000000"/>
-        </w:rPr>
-        <w:t>Based on the results obtained from the model comparison report, accuracies for the decision tree model, forest model, and boosted model are 0.2353, 0.3529, and 0.2353 respectively. The F1_score for decision tree model, forest model, and boosted model are 0.2388, 0.3712, and 0.2488 respectively. These values are not very high in predicting the cluster however they can help to determine which the best model to be used is. Based on the accuracy and F1 score, the forest model is chosen. The assignment f</w:t>
-      </w:r>
-      <w:r>
-        <w:rPr>
-          <w:color w:val="000000"/>
-        </w:rPr>
-        <w:t xml:space="preserve">or the new stores is as described in Table 1. </w:t>
-      </w:r>
     </w:p>
     <w:p>
       <w:pPr>
         <w:pStyle w:val="NormalWeb"/>
         <w:spacing w:before="0" w:beforeAutospacing="0" w:after="0" w:afterAutospacing="0"/>
-        <w:ind w:left="720"/>
+        <w:textAlignment w:val="baseline"/>
+        <w:rPr>
+          <w:color w:val="000000"/>
+        </w:rPr>
+      </w:pPr>
+      <w:r>
+        <w:rPr>
+          <w:color w:val="000000"/>
+        </w:rPr>
+        <w:t>Based on the results obtained from the mod</w:t>
+      </w:r>
+      <w:r>
+        <w:rPr>
+          <w:color w:val="000000"/>
+        </w:rPr>
+        <w:t>el comparison report, accuracy</w:t>
+      </w:r>
+      <w:r>
+        <w:rPr>
+          <w:color w:val="000000"/>
+        </w:rPr>
+        <w:t xml:space="preserve"> for the decision tree model, forest model, and boosted model</w:t>
+      </w:r>
+      <w:r>
+        <w:rPr>
+          <w:color w:val="000000"/>
+        </w:rPr>
+        <w:t xml:space="preserve"> is 0.8235</w:t>
+      </w:r>
+      <w:r>
+        <w:rPr>
+          <w:color w:val="000000"/>
+        </w:rPr>
+        <w:t>. The F1_score for decision tree model, forest model, and boosted model are 0.</w:t>
+      </w:r>
+      <w:r>
+        <w:rPr>
+          <w:color w:val="000000"/>
+        </w:rPr>
+        <w:t>8251, 0.8251, and 0.8543</w:t>
+      </w:r>
+      <w:r>
+        <w:rPr>
+          <w:color w:val="000000"/>
+        </w:rPr>
+        <w:t xml:space="preserve"> respectively. Based on </w:t>
+      </w:r>
+      <w:r>
+        <w:rPr>
+          <w:color w:val="000000"/>
+        </w:rPr>
+        <w:t xml:space="preserve">the accuracy and F1 score, the boosted </w:t>
+      </w:r>
+      <w:r>
+        <w:rPr>
+          <w:color w:val="000000"/>
+        </w:rPr>
+        <w:t>model is chosen</w:t>
+      </w:r>
+      <w:r>
+        <w:rPr>
+          <w:color w:val="000000"/>
+        </w:rPr>
+        <w:t xml:space="preserve"> due to its higher value in F1 metric</w:t>
+      </w:r>
+      <w:r>
+        <w:rPr>
+          <w:color w:val="000000"/>
+        </w:rPr>
+        <w:t xml:space="preserve">. The assignment for the new stores is as described in Table 1. </w:t>
+      </w:r>
+    </w:p>
+    <w:p>
+      <w:pPr>
+        <w:pStyle w:val="NormalWeb"/>
+        <w:spacing w:before="0" w:beforeAutospacing="0" w:after="0" w:afterAutospacing="0"/>
         <w:textAlignment w:val="baseline"/>
         <w:rPr>
           <w:color w:val="000000"/>
@@ -1396,6 +1547,7 @@
           <w:numId w:val="17"/>
         </w:numPr>
         <w:spacing w:before="0" w:beforeAutospacing="0" w:after="0" w:afterAutospacing="0"/>
+        <w:ind w:left="0" w:firstLine="0"/>
         <w:textAlignment w:val="baseline"/>
         <w:rPr>
           <w:color w:val="000000"/>
@@ -1423,13 +1575,30 @@
         <w:rPr>
           <w:color w:val="000000"/>
         </w:rPr>
-        <w:t>The three most important predictor variables are: HVal200Kto300K, Age10to17, and HVal500Kto750K.</w:t>
+        <w:t xml:space="preserve">The three most important predictor variables are: </w:t>
+      </w:r>
+      <w:r>
+        <w:rPr>
+          <w:color w:val="000000"/>
+        </w:rPr>
+        <w:t>Age0to9, HVal750</w:t>
+      </w:r>
+      <w:r>
+        <w:rPr>
+          <w:color w:val="000000"/>
+        </w:rPr>
+        <w:t xml:space="preserve">K, </w:t>
+      </w:r>
+      <w:r>
+        <w:rPr>
+          <w:color w:val="000000"/>
+        </w:rPr>
+        <w:t>and EdHSGrad.</w:t>
       </w:r>
     </w:p>
     <w:p>
       <w:pPr>
         <w:pStyle w:val="Normal1"/>
-        <w:ind w:left="720"/>
         <w:rPr>
           <w:rFonts w:ascii="Times New Roman" w:hAnsi="Times New Roman" w:cs="Times New Roman"/>
           <w:sz w:val="24"/>
@@ -1440,7 +1609,6 @@
     <w:p>
       <w:pPr>
         <w:pStyle w:val="Normal1"/>
-        <w:ind w:left="720"/>
         <w:rPr>
           <w:rFonts w:ascii="Times New Roman" w:hAnsi="Times New Roman" w:cs="Times New Roman"/>
           <w:sz w:val="24"/>
@@ -1451,7 +1619,6 @@
     <w:p>
       <w:pPr>
         <w:pStyle w:val="Normal1"/>
-        <w:ind w:left="720"/>
         <w:jc w:val="center"/>
         <w:rPr>
           <w:rFonts w:ascii="Times New Roman" w:hAnsi="Times New Roman" w:cs="Times New Roman"/>
@@ -1461,14 +1628,17 @@
       </w:pPr>
       <w:r>
         <w:rPr>
+          <w:rFonts w:ascii="Times New Roman" w:hAnsi="Times New Roman" w:cs="Times New Roman"/>
           <w:noProof/>
+          <w:sz w:val="24"/>
+          <w:szCs w:val="24"/>
         </w:rPr>
         <w:lastRenderedPageBreak/>
         <w:drawing>
-          <wp:inline distT="0" distB="0" distL="0" distR="0" wp14:anchorId="075AD218" wp14:editId="1387DFFD">
-            <wp:extent cx="3182757" cy="3034145"/>
-            <wp:effectExtent l="0" t="0" r="0" b="0"/>
-            <wp:docPr id="6" name="Picture 6"/>
+          <wp:inline distT="0" distB="0" distL="0" distR="0" wp14:anchorId="7A64AAB2" wp14:editId="522B6797">
+            <wp:extent cx="4340604" cy="4095750"/>
+            <wp:effectExtent l="0" t="0" r="3175" b="0"/>
+            <wp:docPr id="26" name="Picture 26"/>
             <wp:cNvGraphicFramePr>
               <a:graphicFrameLocks xmlns:a="http://schemas.openxmlformats.org/drawingml/2006/main" noChangeAspect="1"/>
             </wp:cNvGraphicFramePr>
@@ -1480,14 +1650,14 @@
                     <pic:cNvPicPr/>
                   </pic:nvPicPr>
                   <pic:blipFill rotWithShape="1">
-                    <a:blip r:embed="rId16"/>
-                    <a:srcRect l="3898" t="36230" r="62133" b="6199"/>
+                    <a:blip r:embed="rId18"/>
+                    <a:srcRect l="4808" t="41596" r="63942" b="5983"/>
                     <a:stretch/>
                   </pic:blipFill>
                   <pic:spPr bwMode="auto">
                     <a:xfrm>
                       <a:off x="0" y="0"/>
-                      <a:ext cx="3193341" cy="3044235"/>
+                      <a:ext cx="4352043" cy="4106544"/>
                     </a:xfrm>
                     <a:prstGeom prst="rect">
                       <a:avLst/>
@@ -1511,7 +1681,6 @@
     <w:p>
       <w:pPr>
         <w:pStyle w:val="Normal1"/>
-        <w:ind w:left="720"/>
         <w:jc w:val="center"/>
         <w:rPr>
           <w:rFonts w:ascii="Times New Roman" w:hAnsi="Times New Roman" w:cs="Times New Roman"/>
@@ -1543,6 +1712,7 @@
           <w:ilvl w:val="0"/>
           <w:numId w:val="20"/>
         </w:numPr>
+        <w:ind w:left="0" w:firstLine="0"/>
         <w:rPr>
           <w:rFonts w:ascii="Times New Roman" w:hAnsi="Times New Roman" w:cs="Times New Roman"/>
           <w:sz w:val="24"/>
@@ -1561,6 +1731,7 @@
     <w:p>
       <w:pPr>
         <w:pStyle w:val="ListParagraph"/>
+        <w:ind w:left="0"/>
         <w:rPr>
           <w:rFonts w:ascii="Times New Roman" w:hAnsi="Times New Roman" w:cs="Times New Roman"/>
           <w:sz w:val="24"/>
@@ -1571,6 +1742,7 @@
     <w:p>
       <w:pPr>
         <w:pStyle w:val="ListParagraph"/>
+        <w:ind w:left="0"/>
         <w:jc w:val="center"/>
         <w:rPr>
           <w:rFonts w:ascii="Times New Roman" w:hAnsi="Times New Roman" w:cs="Times New Roman"/>
@@ -1682,6 +1854,7 @@
         <w:tc>
           <w:tcPr>
             <w:tcW w:w="1535" w:type="dxa"/>
+            <w:vAlign w:val="bottom"/>
           </w:tcPr>
           <w:p>
             <w:pPr>
@@ -1735,6 +1908,7 @@
         <w:tc>
           <w:tcPr>
             <w:tcW w:w="1535" w:type="dxa"/>
+            <w:vAlign w:val="bottom"/>
           </w:tcPr>
           <w:p>
             <w:pPr>
@@ -1788,6 +1962,7 @@
         <w:tc>
           <w:tcPr>
             <w:tcW w:w="1535" w:type="dxa"/>
+            <w:vAlign w:val="bottom"/>
           </w:tcPr>
           <w:p>
             <w:pPr>
@@ -1805,7 +1980,7 @@
                 <w:sz w:val="24"/>
                 <w:szCs w:val="24"/>
               </w:rPr>
-              <w:t>3</w:t>
+              <w:t>1</w:t>
             </w:r>
           </w:p>
         </w:tc>
@@ -1841,6 +2016,7 @@
         <w:tc>
           <w:tcPr>
             <w:tcW w:w="1535" w:type="dxa"/>
+            <w:vAlign w:val="bottom"/>
           </w:tcPr>
           <w:p>
             <w:pPr>
@@ -1894,6 +2070,7 @@
         <w:tc>
           <w:tcPr>
             <w:tcW w:w="1535" w:type="dxa"/>
+            <w:vAlign w:val="bottom"/>
           </w:tcPr>
           <w:p>
             <w:pPr>
@@ -1911,7 +2088,7 @@
                 <w:sz w:val="24"/>
                 <w:szCs w:val="24"/>
               </w:rPr>
-              <w:t>3</w:t>
+              <w:t>2</w:t>
             </w:r>
           </w:p>
         </w:tc>
@@ -1947,6 +2124,7 @@
         <w:tc>
           <w:tcPr>
             <w:tcW w:w="1535" w:type="dxa"/>
+            <w:vAlign w:val="bottom"/>
           </w:tcPr>
           <w:p>
             <w:pPr>
@@ -2000,6 +2178,7 @@
         <w:tc>
           <w:tcPr>
             <w:tcW w:w="1535" w:type="dxa"/>
+            <w:vAlign w:val="bottom"/>
           </w:tcPr>
           <w:p>
             <w:pPr>
@@ -2053,6 +2232,7 @@
         <w:tc>
           <w:tcPr>
             <w:tcW w:w="1535" w:type="dxa"/>
+            <w:vAlign w:val="bottom"/>
           </w:tcPr>
           <w:p>
             <w:pPr>
@@ -2106,6 +2286,7 @@
         <w:tc>
           <w:tcPr>
             <w:tcW w:w="1535" w:type="dxa"/>
+            <w:vAlign w:val="bottom"/>
           </w:tcPr>
           <w:p>
             <w:pPr>
@@ -2159,6 +2340,7 @@
         <w:tc>
           <w:tcPr>
             <w:tcW w:w="1535" w:type="dxa"/>
+            <w:vAlign w:val="bottom"/>
           </w:tcPr>
           <w:p>
             <w:pPr>
@@ -2188,7 +2370,6 @@
         <w:keepNext w:val="0"/>
         <w:keepLines w:val="0"/>
         <w:spacing w:before="240" w:after="40"/>
-        <w:ind w:left="720"/>
         <w:contextualSpacing w:val="0"/>
         <w:rPr>
           <w:rFonts w:ascii="Times New Roman" w:hAnsi="Times New Roman" w:cs="Times New Roman"/>
@@ -2203,7 +2384,6 @@
         <w:keepNext w:val="0"/>
         <w:keepLines w:val="0"/>
         <w:spacing w:before="240" w:after="40"/>
-        <w:ind w:left="720"/>
         <w:contextualSpacing w:val="0"/>
         <w:rPr>
           <w:rFonts w:ascii="Times New Roman" w:hAnsi="Times New Roman" w:cs="Times New Roman"/>
@@ -2231,115 +2411,21 @@
           <w:ilvl w:val="0"/>
           <w:numId w:val="21"/>
         </w:numPr>
-        <w:ind w:left="720"/>
-        <w:rPr>
-          <w:rFonts w:ascii="Times New Roman" w:hAnsi="Times New Roman" w:cs="Times New Roman"/>
-          <w:sz w:val="24"/>
-          <w:szCs w:val="24"/>
-        </w:rPr>
-      </w:pPr>
-      <w:r>
-        <w:rPr>
-          <w:rFonts w:ascii="Times New Roman" w:hAnsi="Times New Roman" w:cs="Times New Roman"/>
-          <w:sz w:val="24"/>
-          <w:szCs w:val="24"/>
-        </w:rPr>
-        <w:t xml:space="preserve">What type of ETS or ARIMA model did you use for each forecast? Use </w:t>
-      </w:r>
-      <w:proofErr w:type="gramStart"/>
-      <w:r>
-        <w:rPr>
-          <w:rFonts w:ascii="Times New Roman" w:hAnsi="Times New Roman" w:cs="Times New Roman"/>
-          <w:sz w:val="24"/>
-          <w:szCs w:val="24"/>
-        </w:rPr>
-        <w:t>ETS(</w:t>
-      </w:r>
-      <w:proofErr w:type="spellStart"/>
-      <w:proofErr w:type="gramEnd"/>
-      <w:r>
-        <w:rPr>
-          <w:rFonts w:ascii="Times New Roman" w:hAnsi="Times New Roman" w:cs="Times New Roman"/>
-          <w:sz w:val="24"/>
-          <w:szCs w:val="24"/>
-        </w:rPr>
-        <w:t>a,m,n</w:t>
-      </w:r>
-      <w:proofErr w:type="spellEnd"/>
-      <w:r>
-        <w:rPr>
-          <w:rFonts w:ascii="Times New Roman" w:hAnsi="Times New Roman" w:cs="Times New Roman"/>
-          <w:sz w:val="24"/>
-          <w:szCs w:val="24"/>
-        </w:rPr>
-        <w:t>) or ARIMA(</w:t>
-      </w:r>
-      <w:proofErr w:type="spellStart"/>
-      <w:r>
-        <w:rPr>
-          <w:rFonts w:ascii="Times New Roman" w:hAnsi="Times New Roman" w:cs="Times New Roman"/>
-          <w:sz w:val="24"/>
-          <w:szCs w:val="24"/>
-        </w:rPr>
-        <w:t>ar</w:t>
-      </w:r>
-      <w:proofErr w:type="spellEnd"/>
-      <w:r>
-        <w:rPr>
-          <w:rFonts w:ascii="Times New Roman" w:hAnsi="Times New Roman" w:cs="Times New Roman"/>
-          <w:sz w:val="24"/>
-          <w:szCs w:val="24"/>
-        </w:rPr>
-        <w:t xml:space="preserve">, </w:t>
-      </w:r>
-      <w:proofErr w:type="spellStart"/>
-      <w:r>
-        <w:rPr>
-          <w:rFonts w:ascii="Times New Roman" w:hAnsi="Times New Roman" w:cs="Times New Roman"/>
-          <w:sz w:val="24"/>
-          <w:szCs w:val="24"/>
-        </w:rPr>
-        <w:t>i</w:t>
-      </w:r>
-      <w:proofErr w:type="spellEnd"/>
-      <w:r>
-        <w:rPr>
-          <w:rFonts w:ascii="Times New Roman" w:hAnsi="Times New Roman" w:cs="Times New Roman"/>
-          <w:sz w:val="24"/>
-          <w:szCs w:val="24"/>
-        </w:rPr>
-        <w:t>, ma) notation. How did you come to that decision?</w:t>
-      </w:r>
-    </w:p>
-    <w:p>
-      <w:pPr>
-        <w:pStyle w:val="Normal1"/>
-        <w:ind w:left="720"/>
-        <w:rPr>
-          <w:rFonts w:ascii="Times New Roman" w:hAnsi="Times New Roman" w:cs="Times New Roman"/>
-          <w:sz w:val="24"/>
-          <w:szCs w:val="24"/>
-        </w:rPr>
-      </w:pPr>
-      <w:r>
-        <w:rPr>
-          <w:rFonts w:ascii="Times New Roman" w:hAnsi="Times New Roman" w:cs="Times New Roman"/>
-          <w:sz w:val="24"/>
-          <w:szCs w:val="24"/>
-        </w:rPr>
-        <w:t xml:space="preserve">Since the forecasted values will need to be done for each cluster segment. The best time-series model is chosen by running the Alteryx workflow in Figure 11 with different dataset separately for each cluster. The data for each cluster is filtered out using the filter tool available in Alteryx. </w:t>
-      </w:r>
-    </w:p>
-    <w:p>
-      <w:pPr>
-        <w:pStyle w:val="Normal1"/>
-        <w:ind w:left="720"/>
-        <w:rPr>
-          <w:rFonts w:ascii="Times New Roman" w:hAnsi="Times New Roman" w:cs="Times New Roman"/>
-          <w:sz w:val="24"/>
-          <w:szCs w:val="24"/>
-        </w:rPr>
-      </w:pPr>
+        <w:ind w:left="0" w:firstLine="0"/>
+        <w:rPr>
+          <w:rFonts w:ascii="Times New Roman" w:hAnsi="Times New Roman" w:cs="Times New Roman"/>
+          <w:sz w:val="24"/>
+          <w:szCs w:val="24"/>
+        </w:rPr>
+      </w:pPr>
+      <w:r>
+        <w:rPr>
+          <w:rFonts w:ascii="Times New Roman" w:hAnsi="Times New Roman" w:cs="Times New Roman"/>
+          <w:sz w:val="24"/>
+          <w:szCs w:val="24"/>
+        </w:rPr>
+        <w:t>What type of ETS or ARIMA model did you use for each forecast? Use ETS(a,m,n) or ARIMA(ar, i, ma) notation. How did you come to that decision?</w:t>
+      </w:r>
     </w:p>
     <w:p>
       <w:pPr>
@@ -2353,14 +2439,17 @@
       </w:pPr>
       <w:r>
         <w:rPr>
+          <w:rFonts w:ascii="Times New Roman" w:hAnsi="Times New Roman" w:cs="Times New Roman"/>
           <w:noProof/>
+          <w:sz w:val="24"/>
+          <w:szCs w:val="24"/>
         </w:rPr>
         <w:lastRenderedPageBreak/>
         <w:drawing>
-          <wp:inline distT="0" distB="0" distL="0" distR="0" wp14:anchorId="38429357" wp14:editId="41575168">
-            <wp:extent cx="5865213" cy="2820390"/>
-            <wp:effectExtent l="0" t="0" r="2540" b="0"/>
-            <wp:docPr id="25" name="Picture 25"/>
+          <wp:inline distT="0" distB="0" distL="0" distR="0" wp14:anchorId="0CBA5C23" wp14:editId="5FEF1CAA">
+            <wp:extent cx="5859547" cy="3181350"/>
+            <wp:effectExtent l="0" t="0" r="8255" b="0"/>
+            <wp:docPr id="27" name="Picture 27"/>
             <wp:cNvGraphicFramePr>
               <a:graphicFrameLocks xmlns:a="http://schemas.openxmlformats.org/drawingml/2006/main" noChangeAspect="1"/>
             </wp:cNvGraphicFramePr>
@@ -2372,14 +2461,14 @@
                     <pic:cNvPicPr/>
                   </pic:nvPicPr>
                   <pic:blipFill rotWithShape="1">
-                    <a:blip r:embed="rId17"/>
-                    <a:srcRect l="2700" t="25397" r="15431" b="4614"/>
+                    <a:blip r:embed="rId19"/>
+                    <a:srcRect l="1924" t="25241" r="25641" b="4842"/>
                     <a:stretch/>
                   </pic:blipFill>
                   <pic:spPr bwMode="auto">
                     <a:xfrm>
                       <a:off x="0" y="0"/>
-                      <a:ext cx="5883141" cy="2829011"/>
+                      <a:ext cx="5867600" cy="3185722"/>
                     </a:xfrm>
                     <a:prstGeom prst="rect">
                       <a:avLst/>
@@ -2403,7 +2492,6 @@
     <w:p>
       <w:pPr>
         <w:pStyle w:val="Normal1"/>
-        <w:ind w:left="720"/>
         <w:rPr>
           <w:rFonts w:ascii="Times New Roman" w:hAnsi="Times New Roman" w:cs="Times New Roman"/>
           <w:sz w:val="24"/>
@@ -2422,7 +2510,6 @@
     <w:p>
       <w:pPr>
         <w:pStyle w:val="Normal1"/>
-        <w:ind w:left="720"/>
         <w:rPr>
           <w:rFonts w:ascii="Times New Roman" w:hAnsi="Times New Roman" w:cs="Times New Roman"/>
           <w:sz w:val="24"/>
@@ -2433,7 +2520,6 @@
     <w:p>
       <w:pPr>
         <w:pStyle w:val="Normal1"/>
-        <w:ind w:left="720"/>
         <w:rPr>
           <w:rFonts w:ascii="Times New Roman" w:hAnsi="Times New Roman" w:cs="Times New Roman"/>
           <w:b/>
@@ -2458,7 +2544,6 @@
     <w:p>
       <w:pPr>
         <w:pStyle w:val="Normal1"/>
-        <w:ind w:left="720"/>
         <w:rPr>
           <w:rFonts w:ascii="Times New Roman" w:hAnsi="Times New Roman" w:cs="Times New Roman"/>
           <w:b/>
@@ -2472,7 +2557,6 @@
     <w:p>
       <w:pPr>
         <w:pStyle w:val="Normal1"/>
-        <w:ind w:left="720"/>
         <w:jc w:val="center"/>
         <w:rPr>
           <w:rFonts w:ascii="Times New Roman" w:hAnsi="Times New Roman" w:cs="Times New Roman"/>
@@ -2485,13 +2569,16 @@
       </w:pPr>
       <w:r>
         <w:rPr>
+          <w:rFonts w:ascii="Times New Roman" w:hAnsi="Times New Roman" w:cs="Times New Roman"/>
           <w:noProof/>
+          <w:sz w:val="24"/>
+          <w:szCs w:val="24"/>
         </w:rPr>
         <w:drawing>
-          <wp:inline distT="0" distB="0" distL="0" distR="0" wp14:anchorId="27FEE9F5" wp14:editId="3DD7ADD2">
-            <wp:extent cx="5780556" cy="2256312"/>
+          <wp:inline distT="0" distB="0" distL="0" distR="0" wp14:anchorId="748AF4B4" wp14:editId="7DCFB7FA">
+            <wp:extent cx="5871227" cy="2419350"/>
             <wp:effectExtent l="0" t="0" r="0" b="0"/>
-            <wp:docPr id="17" name="Picture 17"/>
+            <wp:docPr id="30" name="Picture 30"/>
             <wp:cNvGraphicFramePr>
               <a:graphicFrameLocks xmlns:a="http://schemas.openxmlformats.org/drawingml/2006/main" noChangeAspect="1"/>
             </wp:cNvGraphicFramePr>
@@ -2503,14 +2590,14 @@
                     <pic:cNvPicPr/>
                   </pic:nvPicPr>
                   <pic:blipFill rotWithShape="1">
-                    <a:blip r:embed="rId18"/>
-                    <a:srcRect l="4797" t="21491" r="3556" b="14914"/>
+                    <a:blip r:embed="rId20"/>
+                    <a:srcRect l="3685" t="21082" r="3365" b="10827"/>
                     <a:stretch/>
                   </pic:blipFill>
                   <pic:spPr bwMode="auto">
                     <a:xfrm>
                       <a:off x="0" y="0"/>
-                      <a:ext cx="5789544" cy="2259820"/>
+                      <a:ext cx="5873785" cy="2420404"/>
                     </a:xfrm>
                     <a:prstGeom prst="rect">
                       <a:avLst/>
@@ -2534,26 +2621,40 @@
     <w:p>
       <w:pPr>
         <w:pStyle w:val="Normal1"/>
-        <w:ind w:left="720"/>
-        <w:rPr>
-          <w:rFonts w:ascii="Times New Roman" w:hAnsi="Times New Roman" w:cs="Times New Roman"/>
-          <w:sz w:val="24"/>
-          <w:szCs w:val="24"/>
-        </w:rPr>
-      </w:pPr>
-      <w:r>
-        <w:rPr>
-          <w:rFonts w:ascii="Times New Roman" w:hAnsi="Times New Roman" w:cs="Times New Roman"/>
-          <w:sz w:val="24"/>
-          <w:szCs w:val="24"/>
-        </w:rPr>
-        <w:t xml:space="preserve">Figure 12. Time series plot, season plot, and the decomposition plot for cluster 1 dataset. </w:t>
+        <w:rPr>
+          <w:rFonts w:ascii="Times New Roman" w:hAnsi="Times New Roman" w:cs="Times New Roman"/>
+          <w:sz w:val="24"/>
+          <w:szCs w:val="24"/>
+        </w:rPr>
+      </w:pPr>
+      <w:r>
+        <w:rPr>
+          <w:rFonts w:ascii="Times New Roman" w:hAnsi="Times New Roman" w:cs="Times New Roman"/>
+          <w:sz w:val="24"/>
+          <w:szCs w:val="24"/>
+        </w:rPr>
+        <w:t>Figure 12. Time series plot, season plot, and the decomposition plot for dataset</w:t>
+      </w:r>
+      <w:r>
+        <w:rPr>
+          <w:rFonts w:ascii="Times New Roman" w:hAnsi="Times New Roman" w:cs="Times New Roman"/>
+          <w:sz w:val="24"/>
+          <w:szCs w:val="24"/>
+        </w:rPr>
+        <w:t xml:space="preserve"> without differencing</w:t>
+      </w:r>
+      <w:r>
+        <w:rPr>
+          <w:rFonts w:ascii="Times New Roman" w:hAnsi="Times New Roman" w:cs="Times New Roman"/>
+          <w:sz w:val="24"/>
+          <w:szCs w:val="24"/>
+        </w:rPr>
+        <w:t xml:space="preserve">. </w:t>
       </w:r>
     </w:p>
     <w:p>
       <w:pPr>
         <w:pStyle w:val="Normal1"/>
-        <w:ind w:left="720"/>
         <w:rPr>
           <w:rFonts w:ascii="Times New Roman" w:hAnsi="Times New Roman" w:cs="Times New Roman"/>
           <w:sz w:val="24"/>
@@ -2564,20 +2665,19 @@
     <w:p>
       <w:pPr>
         <w:pStyle w:val="Normal1"/>
-        <w:ind w:left="720"/>
-        <w:rPr>
-          <w:rFonts w:ascii="Times New Roman" w:hAnsi="Times New Roman" w:cs="Times New Roman"/>
-          <w:sz w:val="24"/>
-          <w:szCs w:val="24"/>
-        </w:rPr>
-      </w:pPr>
-      <w:r>
-        <w:rPr>
-          <w:rFonts w:ascii="Times New Roman" w:hAnsi="Times New Roman" w:cs="Times New Roman"/>
-          <w:sz w:val="24"/>
-          <w:szCs w:val="24"/>
-        </w:rPr>
-        <w:t>Based on Figure 12, the dataset of cluster 1 is</w:t>
+        <w:rPr>
+          <w:rFonts w:ascii="Times New Roman" w:hAnsi="Times New Roman" w:cs="Times New Roman"/>
+          <w:sz w:val="24"/>
+          <w:szCs w:val="24"/>
+        </w:rPr>
+      </w:pPr>
+      <w:r>
+        <w:rPr>
+          <w:rFonts w:ascii="Times New Roman" w:hAnsi="Times New Roman" w:cs="Times New Roman"/>
+          <w:sz w:val="24"/>
+          <w:szCs w:val="24"/>
+        </w:rPr>
+        <w:t>Based on Figure 12, the dataset of is</w:t>
       </w:r>
       <w:r>
         <w:rPr>
@@ -2609,15 +2709,49 @@
           <w:sz w:val="24"/>
           <w:szCs w:val="24"/>
         </w:rPr>
-        <w:t xml:space="preserve"> differencing will need to be performed. According to the decomposition plot, the seasonal component</w:t>
-      </w:r>
-      <w:r>
-        <w:rPr>
-          <w:rFonts w:ascii="Times New Roman" w:hAnsi="Times New Roman" w:cs="Times New Roman"/>
-          <w:sz w:val="24"/>
-          <w:szCs w:val="24"/>
-        </w:rPr>
-        <w:t xml:space="preserve"> does not show to increase and therefore should be used addictively.</w:t>
+        <w:t xml:space="preserve"> differencing will need to be performed. </w:t>
+      </w:r>
+    </w:p>
+    <w:p>
+      <w:pPr>
+        <w:pStyle w:val="Normal1"/>
+        <w:rPr>
+          <w:rFonts w:ascii="Times New Roman" w:hAnsi="Times New Roman" w:cs="Times New Roman"/>
+          <w:b/>
+          <w:sz w:val="24"/>
+          <w:szCs w:val="24"/>
+        </w:rPr>
+      </w:pPr>
+    </w:p>
+    <w:p>
+      <w:pPr>
+        <w:pStyle w:val="Normal1"/>
+        <w:rPr>
+          <w:rFonts w:ascii="Times New Roman" w:hAnsi="Times New Roman" w:cs="Times New Roman"/>
+          <w:b/>
+          <w:sz w:val="24"/>
+          <w:szCs w:val="24"/>
+        </w:rPr>
+      </w:pPr>
+    </w:p>
+    <w:p>
+      <w:pPr>
+        <w:pStyle w:val="Normal1"/>
+        <w:rPr>
+          <w:rFonts w:ascii="Times New Roman" w:hAnsi="Times New Roman" w:cs="Times New Roman"/>
+          <w:sz w:val="24"/>
+          <w:szCs w:val="24"/>
+        </w:rPr>
+      </w:pPr>
+      <w:r>
+        <w:rPr>
+          <w:rFonts w:ascii="Times New Roman" w:hAnsi="Times New Roman" w:cs="Times New Roman"/>
+          <w:b/>
+          <w:sz w:val="24"/>
+          <w:szCs w:val="24"/>
+        </w:rPr>
+        <w:lastRenderedPageBreak/>
+        <w:t>ETS (M,N,M)</w:t>
       </w:r>
       <w:r>
         <w:rPr>
@@ -2627,6 +2761,72 @@
         </w:rPr>
         <w:t xml:space="preserve"> </w:t>
       </w:r>
+    </w:p>
+    <w:p>
+      <w:pPr>
+        <w:pStyle w:val="Normal1"/>
+        <w:rPr>
+          <w:rFonts w:ascii="Times New Roman" w:hAnsi="Times New Roman" w:cs="Times New Roman"/>
+          <w:sz w:val="24"/>
+          <w:szCs w:val="24"/>
+        </w:rPr>
+      </w:pPr>
+      <w:r>
+        <w:rPr>
+          <w:rFonts w:ascii="Times New Roman" w:hAnsi="Times New Roman" w:cs="Times New Roman"/>
+          <w:sz w:val="24"/>
+          <w:szCs w:val="24"/>
+        </w:rPr>
+        <w:t xml:space="preserve">The features of the ETS model were figured out using the decomposition plot. </w:t>
+      </w:r>
+      <w:r>
+        <w:rPr>
+          <w:rFonts w:ascii="Times New Roman" w:hAnsi="Times New Roman" w:cs="Times New Roman"/>
+          <w:sz w:val="24"/>
+          <w:szCs w:val="24"/>
+        </w:rPr>
+        <w:t>According to the decomposition plot, the seasonal component</w:t>
+      </w:r>
+      <w:r>
+        <w:rPr>
+          <w:rFonts w:ascii="Times New Roman" w:hAnsi="Times New Roman" w:cs="Times New Roman"/>
+          <w:sz w:val="24"/>
+          <w:szCs w:val="24"/>
+        </w:rPr>
+        <w:t xml:space="preserve"> does</w:t>
+      </w:r>
+      <w:r>
+        <w:rPr>
+          <w:rFonts w:ascii="Times New Roman" w:hAnsi="Times New Roman" w:cs="Times New Roman"/>
+          <w:sz w:val="24"/>
+          <w:szCs w:val="24"/>
+        </w:rPr>
+        <w:t xml:space="preserve"> show to increase and therefore should be used </w:t>
+      </w:r>
+      <w:r>
+        <w:rPr>
+          <w:rFonts w:ascii="Times New Roman" w:hAnsi="Times New Roman" w:cs="Times New Roman"/>
+          <w:sz w:val="24"/>
+          <w:szCs w:val="24"/>
+        </w:rPr>
+        <w:t>multiplicatively</w:t>
+      </w:r>
+      <w:r>
+        <w:rPr>
+          <w:rFonts w:ascii="Times New Roman" w:hAnsi="Times New Roman" w:cs="Times New Roman"/>
+          <w:sz w:val="24"/>
+          <w:szCs w:val="24"/>
+        </w:rPr>
+        <w:t>.</w:t>
+      </w:r>
+      <w:r>
+        <w:rPr>
+          <w:rFonts w:ascii="Times New Roman" w:hAnsi="Times New Roman" w:cs="Times New Roman"/>
+          <w:sz w:val="24"/>
+          <w:szCs w:val="24"/>
+        </w:rPr>
+        <w:t xml:space="preserve"> </w:t>
+      </w:r>
       <w:r>
         <w:rPr>
           <w:rFonts w:ascii="Times New Roman" w:hAnsi="Times New Roman" w:cs="Times New Roman"/>
@@ -2689,26 +2889,72 @@
           <w:sz w:val="24"/>
           <w:szCs w:val="24"/>
         </w:rPr>
-        <w:t xml:space="preserve">. For the ARIMA model, the set </w:t>
-      </w:r>
-      <w:r>
-        <w:rPr>
-          <w:rFonts w:ascii="Times New Roman" w:hAnsi="Times New Roman" w:cs="Times New Roman"/>
-          <w:sz w:val="24"/>
-          <w:szCs w:val="24"/>
-        </w:rPr>
-        <w:t>of (1</w:t>
-      </w:r>
-      <w:proofErr w:type="gramStart"/>
-      <w:r>
-        <w:rPr>
-          <w:rFonts w:ascii="Times New Roman" w:hAnsi="Times New Roman" w:cs="Times New Roman"/>
-          <w:sz w:val="24"/>
-          <w:szCs w:val="24"/>
-        </w:rPr>
-        <w:t>,0,0</w:t>
-      </w:r>
-      <w:proofErr w:type="gramEnd"/>
+        <w:t xml:space="preserve">. </w:t>
+      </w:r>
+      <w:r>
+        <w:rPr>
+          <w:rFonts w:ascii="Times New Roman" w:hAnsi="Times New Roman" w:cs="Times New Roman"/>
+          <w:sz w:val="24"/>
+          <w:szCs w:val="24"/>
+        </w:rPr>
+        <w:t>The final result shows that no-dampening seems to have a better accuracy in forecasting.</w:t>
+      </w:r>
+    </w:p>
+    <w:p>
+      <w:pPr>
+        <w:pStyle w:val="Normal1"/>
+        <w:rPr>
+          <w:rFonts w:ascii="Times New Roman" w:hAnsi="Times New Roman" w:cs="Times New Roman"/>
+          <w:sz w:val="24"/>
+          <w:szCs w:val="24"/>
+        </w:rPr>
+      </w:pPr>
+    </w:p>
+    <w:p>
+      <w:pPr>
+        <w:pStyle w:val="Normal1"/>
+        <w:rPr>
+          <w:rFonts w:ascii="Times New Roman" w:hAnsi="Times New Roman" w:cs="Times New Roman"/>
+          <w:b/>
+          <w:sz w:val="24"/>
+          <w:szCs w:val="24"/>
+        </w:rPr>
+      </w:pPr>
+      <w:r>
+        <w:rPr>
+          <w:rFonts w:ascii="Times New Roman" w:hAnsi="Times New Roman" w:cs="Times New Roman"/>
+          <w:b/>
+          <w:sz w:val="24"/>
+          <w:szCs w:val="24"/>
+        </w:rPr>
+        <w:t>ARIMA(0,1,2)</w:t>
+      </w:r>
+    </w:p>
+    <w:p>
+      <w:pPr>
+        <w:pStyle w:val="Normal1"/>
+        <w:rPr>
+          <w:rFonts w:ascii="Times New Roman" w:hAnsi="Times New Roman" w:cs="Times New Roman"/>
+          <w:sz w:val="24"/>
+          <w:szCs w:val="24"/>
+        </w:rPr>
+      </w:pPr>
+      <w:r>
+        <w:rPr>
+          <w:rFonts w:ascii="Times New Roman" w:hAnsi="Times New Roman" w:cs="Times New Roman"/>
+          <w:sz w:val="24"/>
+          <w:szCs w:val="24"/>
+        </w:rPr>
+        <w:t xml:space="preserve">For the ARIMA model, the set </w:t>
+      </w:r>
+      <w:r>
+        <w:rPr>
+          <w:rFonts w:ascii="Times New Roman" w:hAnsi="Times New Roman" w:cs="Times New Roman"/>
+          <w:sz w:val="24"/>
+          <w:szCs w:val="24"/>
+        </w:rPr>
+        <w:t>of (0,1,2</w:t>
+      </w:r>
       <w:r>
         <w:rPr>
           <w:rFonts w:ascii="Times New Roman" w:hAnsi="Times New Roman" w:cs="Times New Roman"/>
@@ -2723,55 +2969,92 @@
           <w:sz w:val="24"/>
           <w:szCs w:val="24"/>
         </w:rPr>
-        <w:t xml:space="preserve">,0) was </w:t>
-      </w:r>
-      <w:r>
-        <w:rPr>
-          <w:rFonts w:ascii="Times New Roman" w:hAnsi="Times New Roman" w:cs="Times New Roman"/>
-          <w:sz w:val="24"/>
-          <w:szCs w:val="24"/>
-        </w:rPr>
-        <w:lastRenderedPageBreak/>
-        <w:t>chosen. The parameters determined for the ARIMA are based on the ACF and PACF plots (Figure 13a</w:t>
-      </w:r>
-      <w:proofErr w:type="gramStart"/>
-      <w:r>
-        <w:rPr>
-          <w:rFonts w:ascii="Times New Roman" w:hAnsi="Times New Roman" w:cs="Times New Roman"/>
-          <w:sz w:val="24"/>
-          <w:szCs w:val="24"/>
-        </w:rPr>
-        <w:t>,b,c</w:t>
-      </w:r>
-      <w:proofErr w:type="gramEnd"/>
-      <w:r>
-        <w:rPr>
-          <w:rFonts w:ascii="Times New Roman" w:hAnsi="Times New Roman" w:cs="Times New Roman"/>
-          <w:sz w:val="24"/>
-          <w:szCs w:val="24"/>
-        </w:rPr>
-        <w:t xml:space="preserve">). </w:t>
+        <w:t xml:space="preserve">,0) was chosen. The parameters determined for the ARIMA are based on the ACF and PACF plots (Figure 13a,b,c). </w:t>
       </w:r>
     </w:p>
     <w:p>
       <w:pPr>
         <w:pStyle w:val="Normal1"/>
-        <w:ind w:left="720"/>
-        <w:rPr>
-          <w:rFonts w:ascii="Times New Roman" w:hAnsi="Times New Roman" w:cs="Times New Roman"/>
-          <w:sz w:val="24"/>
-          <w:szCs w:val="24"/>
-        </w:rPr>
-      </w:pPr>
-      <w:r>
-        <w:rPr>
+        <w:rPr>
+          <w:rFonts w:ascii="Times New Roman" w:hAnsi="Times New Roman" w:cs="Times New Roman"/>
+          <w:sz w:val="24"/>
+          <w:szCs w:val="24"/>
+        </w:rPr>
+      </w:pPr>
+      <w:r>
+        <w:rPr>
+          <w:rFonts w:ascii="Times New Roman" w:hAnsi="Times New Roman" w:cs="Times New Roman"/>
+          <w:sz w:val="24"/>
+          <w:szCs w:val="24"/>
+        </w:rPr>
+        <w:tab/>
+      </w:r>
+    </w:p>
+    <w:p>
+      <w:pPr>
+        <w:pStyle w:val="Normal1"/>
+        <w:rPr>
+          <w:rFonts w:ascii="Times New Roman" w:hAnsi="Times New Roman" w:cs="Times New Roman"/>
+          <w:sz w:val="24"/>
+          <w:szCs w:val="24"/>
+        </w:rPr>
+      </w:pPr>
+      <w:r>
+        <w:rPr>
+          <w:rFonts w:ascii="Times New Roman" w:hAnsi="Times New Roman" w:cs="Times New Roman"/>
+          <w:sz w:val="24"/>
+          <w:szCs w:val="24"/>
+        </w:rPr>
+        <w:t>For the non-seasonal part, it takes one time differencing in order to obtain a stationary series, therefore I=1. The ACF plot has a negative correla</w:t>
+      </w:r>
+      <w:r>
+        <w:rPr>
+          <w:rFonts w:ascii="Times New Roman" w:hAnsi="Times New Roman" w:cs="Times New Roman"/>
+          <w:sz w:val="24"/>
+          <w:szCs w:val="24"/>
+        </w:rPr>
+        <w:t xml:space="preserve">tion at lag-1 which signals the use of MA term. In this case, MA=2 is used since there is a lag-2 (Figure 13a). </w:t>
+      </w:r>
+    </w:p>
+    <w:p>
+      <w:pPr>
+        <w:pStyle w:val="Normal1"/>
+        <w:rPr>
+          <w:rFonts w:ascii="Times New Roman" w:hAnsi="Times New Roman" w:cs="Times New Roman"/>
+          <w:sz w:val="24"/>
+          <w:szCs w:val="24"/>
+        </w:rPr>
+      </w:pPr>
+      <w:r>
+        <w:rPr>
+          <w:rFonts w:ascii="Times New Roman" w:hAnsi="Times New Roman" w:cs="Times New Roman"/>
+          <w:sz w:val="24"/>
+          <w:szCs w:val="24"/>
+        </w:rPr>
+        <w:t xml:space="preserve">For the seasonal part, I=1 since there is one seasonal differencing. No particular signature for both AR and MA terms so AR=0 and MA=0. </w:t>
+      </w:r>
+    </w:p>
+    <w:p>
+      <w:pPr>
+        <w:pStyle w:val="Normal1"/>
+        <w:rPr>
+          <w:rFonts w:ascii="Times New Roman" w:hAnsi="Times New Roman" w:cs="Times New Roman"/>
+          <w:sz w:val="24"/>
+          <w:szCs w:val="24"/>
+        </w:rPr>
+      </w:pPr>
+      <w:r>
+        <w:rPr>
+          <w:rFonts w:ascii="Times New Roman" w:hAnsi="Times New Roman" w:cs="Times New Roman"/>
           <w:noProof/>
+          <w:sz w:val="24"/>
+          <w:szCs w:val="24"/>
         </w:rPr>
         <w:drawing>
-          <wp:inline distT="0" distB="0" distL="0" distR="0" wp14:anchorId="57BDD48E" wp14:editId="1062B070">
-            <wp:extent cx="5966641" cy="991589"/>
-            <wp:effectExtent l="0" t="0" r="0" b="0"/>
-            <wp:docPr id="20" name="Picture 20"/>
+          <wp:inline distT="0" distB="0" distL="0" distR="0" wp14:anchorId="3C822932" wp14:editId="317B2A57">
+            <wp:extent cx="5980383" cy="981075"/>
+            <wp:effectExtent l="0" t="0" r="1905" b="0"/>
+            <wp:docPr id="31" name="Picture 31"/>
             <wp:cNvGraphicFramePr>
               <a:graphicFrameLocks xmlns:a="http://schemas.openxmlformats.org/drawingml/2006/main" noChangeAspect="1"/>
             </wp:cNvGraphicFramePr>
@@ -2783,14 +3066,14 @@
                     <pic:cNvPicPr/>
                   </pic:nvPicPr>
                   <pic:blipFill rotWithShape="1">
-                    <a:blip r:embed="rId19"/>
-                    <a:srcRect l="5000" t="63048" r="4205" b="10127"/>
+                    <a:blip r:embed="rId21"/>
+                    <a:srcRect l="4808" t="63533" r="3366" b="9687"/>
                     <a:stretch/>
                   </pic:blipFill>
                   <pic:spPr bwMode="auto">
                     <a:xfrm>
                       <a:off x="0" y="0"/>
-                      <a:ext cx="6028286" cy="1001834"/>
+                      <a:ext cx="6002112" cy="984640"/>
                     </a:xfrm>
                     <a:prstGeom prst="rect">
                       <a:avLst/>
@@ -2814,7 +3097,6 @@
     <w:p>
       <w:pPr>
         <w:pStyle w:val="Normal1"/>
-        <w:ind w:left="720"/>
         <w:jc w:val="center"/>
         <w:rPr>
           <w:rFonts w:ascii="Times New Roman" w:hAnsi="Times New Roman" w:cs="Times New Roman"/>
@@ -2844,13 +3126,28 @@
           <w:sz w:val="24"/>
           <w:szCs w:val="24"/>
         </w:rPr>
-        <w:t>. The ACF plot and PACF plot of the non-seasonal component of the ARIMA.</w:t>
+        <w:t>. The ACF plot and PACF plot of the non-seasonal component of the ARIMA</w:t>
+      </w:r>
+      <w:r>
+        <w:rPr>
+          <w:rFonts w:ascii="Times New Roman" w:hAnsi="Times New Roman" w:cs="Times New Roman"/>
+          <w:sz w:val="24"/>
+          <w:szCs w:val="24"/>
+        </w:rPr>
+        <w:t xml:space="preserve"> with one differencing</w:t>
+      </w:r>
+      <w:r>
+        <w:rPr>
+          <w:rFonts w:ascii="Times New Roman" w:hAnsi="Times New Roman" w:cs="Times New Roman"/>
+          <w:sz w:val="24"/>
+          <w:szCs w:val="24"/>
+        </w:rPr>
+        <w:t>.</w:t>
       </w:r>
     </w:p>
     <w:p>
       <w:pPr>
         <w:pStyle w:val="Normal1"/>
-        <w:ind w:left="720"/>
         <w:rPr>
           <w:rFonts w:ascii="Times New Roman" w:hAnsi="Times New Roman" w:cs="Times New Roman"/>
           <w:sz w:val="24"/>
@@ -2861,16 +3158,18 @@
     <w:p>
       <w:pPr>
         <w:pStyle w:val="Normal1"/>
-        <w:ind w:left="720"/>
-        <w:rPr>
-          <w:rFonts w:ascii="Times New Roman" w:hAnsi="Times New Roman" w:cs="Times New Roman"/>
-          <w:sz w:val="24"/>
-          <w:szCs w:val="24"/>
-        </w:rPr>
-      </w:pPr>
-      <w:r>
-        <w:rPr>
+        <w:rPr>
+          <w:rFonts w:ascii="Times New Roman" w:hAnsi="Times New Roman" w:cs="Times New Roman"/>
+          <w:sz w:val="24"/>
+          <w:szCs w:val="24"/>
+        </w:rPr>
+      </w:pPr>
+      <w:r>
+        <w:rPr>
+          <w:rFonts w:ascii="Times New Roman" w:hAnsi="Times New Roman" w:cs="Times New Roman"/>
           <w:noProof/>
+          <w:sz w:val="24"/>
+          <w:szCs w:val="24"/>
         </w:rPr>
         <w:drawing>
           <wp:inline distT="0" distB="0" distL="0" distR="0" wp14:anchorId="7FE33032" wp14:editId="4C9FCFFA">
@@ -2888,7 +3187,7 @@
                     <pic:cNvPicPr/>
                   </pic:nvPicPr>
                   <pic:blipFill rotWithShape="1">
-                    <a:blip r:embed="rId20"/>
+                    <a:blip r:embed="rId22"/>
                     <a:srcRect l="4898" t="63581" r="4291" b="10483"/>
                     <a:stretch/>
                   </pic:blipFill>
@@ -2919,7 +3218,6 @@
     <w:p>
       <w:pPr>
         <w:pStyle w:val="Normal1"/>
-        <w:ind w:left="720"/>
         <w:jc w:val="center"/>
         <w:rPr>
           <w:rFonts w:ascii="Times New Roman" w:hAnsi="Times New Roman" w:cs="Times New Roman"/>
@@ -2933,45 +3231,12 @@
           <w:sz w:val="24"/>
           <w:szCs w:val="24"/>
         </w:rPr>
-        <w:t>Figure 13</w:t>
-      </w:r>
-      <w:r>
-        <w:rPr>
-          <w:rFonts w:ascii="Times New Roman" w:hAnsi="Times New Roman" w:cs="Times New Roman"/>
-          <w:sz w:val="24"/>
-          <w:szCs w:val="24"/>
-        </w:rPr>
-        <w:t xml:space="preserve"> b</w:t>
-      </w:r>
-      <w:r>
-        <w:rPr>
-          <w:rFonts w:ascii="Times New Roman" w:hAnsi="Times New Roman" w:cs="Times New Roman"/>
-          <w:sz w:val="24"/>
-          <w:szCs w:val="24"/>
-        </w:rPr>
-        <w:t>. The AC</w:t>
-      </w:r>
-      <w:r>
-        <w:rPr>
-          <w:rFonts w:ascii="Times New Roman" w:hAnsi="Times New Roman" w:cs="Times New Roman"/>
-          <w:sz w:val="24"/>
-          <w:szCs w:val="24"/>
-        </w:rPr>
-        <w:t xml:space="preserve">F plot and PACF plot of the </w:t>
-      </w:r>
-      <w:r>
-        <w:rPr>
-          <w:rFonts w:ascii="Times New Roman" w:hAnsi="Times New Roman" w:cs="Times New Roman"/>
-          <w:sz w:val="24"/>
-          <w:szCs w:val="24"/>
-        </w:rPr>
-        <w:t>seasonal component of the ARIMA.</w:t>
+        <w:t>Figure 13 b. The ACF plot and PACF plot of the seasonal component of the ARIMA.</w:t>
       </w:r>
     </w:p>
     <w:p>
       <w:pPr>
         <w:pStyle w:val="Normal1"/>
-        <w:ind w:left="720"/>
         <w:rPr>
           <w:rFonts w:ascii="Times New Roman" w:hAnsi="Times New Roman" w:cs="Times New Roman"/>
           <w:sz w:val="24"/>
@@ -2982,16 +3247,18 @@
     <w:p>
       <w:pPr>
         <w:pStyle w:val="Normal1"/>
-        <w:ind w:left="720"/>
-        <w:rPr>
-          <w:rFonts w:ascii="Times New Roman" w:hAnsi="Times New Roman" w:cs="Times New Roman"/>
-          <w:sz w:val="24"/>
-          <w:szCs w:val="24"/>
-        </w:rPr>
-      </w:pPr>
-      <w:r>
-        <w:rPr>
+        <w:rPr>
+          <w:rFonts w:ascii="Times New Roman" w:hAnsi="Times New Roman" w:cs="Times New Roman"/>
+          <w:sz w:val="24"/>
+          <w:szCs w:val="24"/>
+        </w:rPr>
+      </w:pPr>
+      <w:r>
+        <w:rPr>
+          <w:rFonts w:ascii="Times New Roman" w:hAnsi="Times New Roman" w:cs="Times New Roman"/>
           <w:noProof/>
+          <w:sz w:val="24"/>
+          <w:szCs w:val="24"/>
         </w:rPr>
         <w:drawing>
           <wp:inline distT="0" distB="0" distL="0" distR="0" wp14:anchorId="3E890F34" wp14:editId="0F0F3675">
@@ -3009,7 +3276,7 @@
                     <pic:cNvPicPr/>
                   </pic:nvPicPr>
                   <pic:blipFill rotWithShape="1">
-                    <a:blip r:embed="rId21"/>
+                    <a:blip r:embed="rId23"/>
                     <a:srcRect l="4798" t="63758" r="4223" b="9955"/>
                     <a:stretch/>
                   </pic:blipFill>
@@ -3040,7 +3307,6 @@
     <w:p>
       <w:pPr>
         <w:pStyle w:val="Normal1"/>
-        <w:ind w:left="720"/>
         <w:jc w:val="center"/>
         <w:rPr>
           <w:rFonts w:ascii="Times New Roman" w:hAnsi="Times New Roman" w:cs="Times New Roman"/>
@@ -3054,45 +3320,12 @@
           <w:sz w:val="24"/>
           <w:szCs w:val="24"/>
         </w:rPr>
-        <w:t>Figure 13</w:t>
-      </w:r>
-      <w:r>
-        <w:rPr>
-          <w:rFonts w:ascii="Times New Roman" w:hAnsi="Times New Roman" w:cs="Times New Roman"/>
-          <w:sz w:val="24"/>
-          <w:szCs w:val="24"/>
-        </w:rPr>
-        <w:t xml:space="preserve"> c</w:t>
-      </w:r>
-      <w:r>
-        <w:rPr>
-          <w:rFonts w:ascii="Times New Roman" w:hAnsi="Times New Roman" w:cs="Times New Roman"/>
-          <w:sz w:val="24"/>
-          <w:szCs w:val="24"/>
-        </w:rPr>
-        <w:t xml:space="preserve">. The ACF plot and PACF plot </w:t>
-      </w:r>
-      <w:r>
-        <w:rPr>
-          <w:rFonts w:ascii="Times New Roman" w:hAnsi="Times New Roman" w:cs="Times New Roman"/>
-          <w:sz w:val="24"/>
-          <w:szCs w:val="24"/>
-        </w:rPr>
-        <w:t xml:space="preserve">after taking the first differencing </w:t>
-      </w:r>
-      <w:r>
-        <w:rPr>
-          <w:rFonts w:ascii="Times New Roman" w:hAnsi="Times New Roman" w:cs="Times New Roman"/>
-          <w:sz w:val="24"/>
-          <w:szCs w:val="24"/>
-        </w:rPr>
-        <w:t>of the seasonal component of the ARIMA.</w:t>
+        <w:t>Figure 13 c. The ACF plot and PACF plot after taking the first differencing of the seasonal component of the ARIMA.</w:t>
       </w:r>
     </w:p>
     <w:p>
       <w:pPr>
         <w:pStyle w:val="Normal1"/>
-        <w:ind w:left="720"/>
         <w:rPr>
           <w:rFonts w:ascii="Times New Roman" w:hAnsi="Times New Roman" w:cs="Times New Roman"/>
           <w:sz w:val="24"/>
@@ -3103,7 +3336,6 @@
     <w:p>
       <w:pPr>
         <w:pStyle w:val="Normal1"/>
-        <w:ind w:left="720"/>
         <w:jc w:val="center"/>
         <w:rPr>
           <w:rFonts w:ascii="Times New Roman" w:hAnsi="Times New Roman" w:cs="Times New Roman"/>
@@ -3113,13 +3345,17 @@
       </w:pPr>
       <w:r>
         <w:rPr>
+          <w:rFonts w:ascii="Times New Roman" w:hAnsi="Times New Roman" w:cs="Times New Roman"/>
           <w:noProof/>
-        </w:rPr>
+          <w:sz w:val="24"/>
+          <w:szCs w:val="24"/>
+        </w:rPr>
+        <w:lastRenderedPageBreak/>
         <w:drawing>
-          <wp:inline distT="0" distB="0" distL="0" distR="0" wp14:anchorId="2A838C8F" wp14:editId="11CE5BF7">
-            <wp:extent cx="3476909" cy="825335"/>
-            <wp:effectExtent l="0" t="0" r="0" b="0"/>
-            <wp:docPr id="19" name="Picture 19"/>
+          <wp:inline distT="0" distB="0" distL="0" distR="0" wp14:anchorId="0E8698F6" wp14:editId="6C3E12EE">
+            <wp:extent cx="3768090" cy="1095375"/>
+            <wp:effectExtent l="0" t="0" r="3810" b="9525"/>
+            <wp:docPr id="32" name="Picture 32"/>
             <wp:cNvGraphicFramePr>
               <a:graphicFrameLocks xmlns:a="http://schemas.openxmlformats.org/drawingml/2006/main" noChangeAspect="1"/>
             </wp:cNvGraphicFramePr>
@@ -3131,14 +3367,14 @@
                     <pic:cNvPicPr/>
                   </pic:nvPicPr>
                   <pic:blipFill rotWithShape="1">
-                    <a:blip r:embed="rId22"/>
-                    <a:srcRect l="7602" t="58784" r="64189" b="29311"/>
+                    <a:blip r:embed="rId24"/>
+                    <a:srcRect l="7533" t="57550" r="64903" b="28205"/>
                     <a:stretch/>
                   </pic:blipFill>
                   <pic:spPr bwMode="auto">
                     <a:xfrm>
                       <a:off x="0" y="0"/>
-                      <a:ext cx="3502899" cy="831505"/>
+                      <a:ext cx="3769552" cy="1095800"/>
                     </a:xfrm>
                     <a:prstGeom prst="rect">
                       <a:avLst/>
@@ -3162,7 +3398,6 @@
     <w:p>
       <w:pPr>
         <w:pStyle w:val="Normal1"/>
-        <w:ind w:left="720"/>
         <w:jc w:val="center"/>
         <w:rPr>
           <w:rFonts w:ascii="Times New Roman" w:hAnsi="Times New Roman" w:cs="Times New Roman"/>
@@ -3206,7 +3441,6 @@
     <w:p>
       <w:pPr>
         <w:pStyle w:val="Normal1"/>
-        <w:ind w:left="720"/>
         <w:jc w:val="center"/>
         <w:rPr>
           <w:rFonts w:ascii="Times New Roman" w:hAnsi="Times New Roman" w:cs="Times New Roman"/>
@@ -3218,7 +3452,6 @@
     <w:p>
       <w:pPr>
         <w:pStyle w:val="Normal1"/>
-        <w:ind w:left="720"/>
         <w:rPr>
           <w:rFonts w:ascii="Times New Roman" w:hAnsi="Times New Roman" w:cs="Times New Roman"/>
           <w:sz w:val="24"/>
@@ -3255,7 +3488,23 @@
           <w:sz w:val="24"/>
           <w:szCs w:val="24"/>
         </w:rPr>
-        <w:t xml:space="preserve">sample, the ARIMA model has a lower </w:t>
+        <w:t>sample, the ETS (M,N,M</w:t>
+      </w:r>
+      <w:r>
+        <w:rPr>
+          <w:rFonts w:ascii="Times New Roman" w:hAnsi="Times New Roman" w:cs="Times New Roman"/>
+          <w:sz w:val="24"/>
+          <w:szCs w:val="24"/>
+        </w:rPr>
+        <w:t>)</w:t>
+      </w:r>
+      <w:r>
+        <w:rPr>
+          <w:rFonts w:ascii="Times New Roman" w:hAnsi="Times New Roman" w:cs="Times New Roman"/>
+          <w:sz w:val="24"/>
+          <w:szCs w:val="24"/>
+        </w:rPr>
+        <w:t xml:space="preserve"> model has a lower </w:t>
       </w:r>
       <w:r>
         <w:rPr>
@@ -3311,7 +3560,7 @@
           <w:sz w:val="24"/>
           <w:szCs w:val="24"/>
         </w:rPr>
-        <w:t>796209.3</w:t>
+        <w:t>1068766</w:t>
       </w:r>
       <w:r>
         <w:rPr>
@@ -3335,7 +3584,7 @@
           <w:sz w:val="24"/>
           <w:szCs w:val="24"/>
         </w:rPr>
-        <w:t>1.0458</w:t>
+        <w:t>0.833</w:t>
       </w:r>
       <w:r>
         <w:rPr>
@@ -3375,7 +3624,25 @@
           <w:sz w:val="24"/>
           <w:szCs w:val="24"/>
         </w:rPr>
-        <w:t xml:space="preserve">698011.2 </w:t>
+        <w:t>21815</w:t>
+      </w:r>
+      <w:bookmarkStart w:id="3" w:name="_GoBack"/>
+      <w:bookmarkEnd w:id="3"/>
+      <w:r>
+        <w:rPr>
+          <w:rFonts w:ascii="Times New Roman" w:hAnsi="Times New Roman" w:cs="Times New Roman"/>
+          <w:sz w:val="24"/>
+          <w:szCs w:val="24"/>
+        </w:rPr>
+        <w:t>54</w:t>
+      </w:r>
+      <w:r>
+        <w:rPr>
+          <w:rFonts w:ascii="Times New Roman" w:hAnsi="Times New Roman" w:cs="Times New Roman"/>
+          <w:sz w:val="24"/>
+          <w:szCs w:val="24"/>
+        </w:rPr>
+        <w:t xml:space="preserve"> </w:t>
       </w:r>
       <w:r>
         <w:rPr>
@@ -3391,11 +3658,47 @@
           <w:sz w:val="24"/>
           <w:szCs w:val="24"/>
         </w:rPr>
-        <w:t>0.9941. Therefore, the ARIMA model</w:t>
-      </w:r>
-      <w:r>
-        <w:rPr>
-          <w:rFonts w:ascii="Times New Roman" w:hAnsi="Times New Roman" w:cs="Times New Roman"/>
+        <w:t>1.1678</w:t>
+      </w:r>
+      <w:r>
+        <w:rPr>
+          <w:rFonts w:ascii="Times New Roman" w:hAnsi="Times New Roman" w:cs="Times New Roman"/>
+          <w:sz w:val="24"/>
+          <w:szCs w:val="24"/>
+        </w:rPr>
+        <w:t>. Therefore</w:t>
+      </w:r>
+      <w:r>
+        <w:rPr>
+          <w:rFonts w:ascii="Times New Roman" w:hAnsi="Times New Roman" w:cs="Times New Roman"/>
+          <w:b/>
+          <w:sz w:val="24"/>
+          <w:szCs w:val="24"/>
+        </w:rPr>
+        <w:t xml:space="preserve">, the </w:t>
+      </w:r>
+      <w:r>
+        <w:rPr>
+          <w:rFonts w:ascii="Times New Roman" w:hAnsi="Times New Roman" w:cs="Times New Roman"/>
+          <w:b/>
+          <w:sz w:val="24"/>
+          <w:szCs w:val="24"/>
+        </w:rPr>
+        <w:t>ETS</w:t>
+      </w:r>
+      <w:r>
+        <w:rPr>
+          <w:rFonts w:ascii="Times New Roman" w:hAnsi="Times New Roman" w:cs="Times New Roman"/>
+          <w:b/>
+          <w:sz w:val="24"/>
+          <w:szCs w:val="24"/>
+        </w:rPr>
+        <w:t xml:space="preserve"> model</w:t>
+      </w:r>
+      <w:r>
+        <w:rPr>
+          <w:rFonts w:ascii="Times New Roman" w:hAnsi="Times New Roman" w:cs="Times New Roman"/>
+          <w:b/>
           <w:sz w:val="24"/>
           <w:szCs w:val="24"/>
         </w:rPr>
@@ -3404,18 +3707,59 @@
       <w:r>
         <w:rPr>
           <w:rFonts w:ascii="Times New Roman" w:hAnsi="Times New Roman" w:cs="Times New Roman"/>
-          <w:sz w:val="24"/>
-          <w:szCs w:val="24"/>
-        </w:rPr>
-        <w:t>is used to forecast the values of the next 12 months for cluster 1</w:t>
-      </w:r>
-      <w:r>
-        <w:rPr>
-          <w:rFonts w:ascii="Times New Roman" w:hAnsi="Times New Roman" w:cs="Times New Roman"/>
-          <w:sz w:val="24"/>
-          <w:szCs w:val="24"/>
-        </w:rPr>
-        <w:t xml:space="preserve"> as listed in Table 2</w:t>
+          <w:b/>
+          <w:sz w:val="24"/>
+          <w:szCs w:val="24"/>
+        </w:rPr>
+        <w:t>is used to forecast</w:t>
+      </w:r>
+      <w:r>
+        <w:rPr>
+          <w:rFonts w:ascii="Times New Roman" w:hAnsi="Times New Roman" w:cs="Times New Roman"/>
+          <w:sz w:val="24"/>
+          <w:szCs w:val="24"/>
+        </w:rPr>
+        <w:t xml:space="preserve"> the </w:t>
+      </w:r>
+      <w:r>
+        <w:rPr>
+          <w:rFonts w:ascii="Times New Roman" w:hAnsi="Times New Roman" w:cs="Times New Roman"/>
+          <w:sz w:val="24"/>
+          <w:szCs w:val="24"/>
+        </w:rPr>
+        <w:t xml:space="preserve">total sale </w:t>
+      </w:r>
+      <w:r>
+        <w:rPr>
+          <w:rFonts w:ascii="Times New Roman" w:hAnsi="Times New Roman" w:cs="Times New Roman"/>
+          <w:sz w:val="24"/>
+          <w:szCs w:val="24"/>
+        </w:rPr>
+        <w:t xml:space="preserve">values of the next 12 months for </w:t>
+      </w:r>
+      <w:r>
+        <w:rPr>
+          <w:rFonts w:ascii="Times New Roman" w:hAnsi="Times New Roman" w:cs="Times New Roman"/>
+          <w:sz w:val="24"/>
+          <w:szCs w:val="24"/>
+        </w:rPr>
+        <w:t xml:space="preserve">all the existing stores and the average sales of all segments </w:t>
+      </w:r>
+      <w:r>
+        <w:rPr>
+          <w:rFonts w:ascii="Times New Roman" w:hAnsi="Times New Roman" w:cs="Times New Roman"/>
+          <w:sz w:val="24"/>
+          <w:szCs w:val="24"/>
+        </w:rPr>
+        <w:t>as listed in Table 2</w:t>
+      </w:r>
+      <w:r>
+        <w:rPr>
+          <w:rFonts w:ascii="Times New Roman" w:hAnsi="Times New Roman" w:cs="Times New Roman"/>
+          <w:sz w:val="24"/>
+          <w:szCs w:val="24"/>
+        </w:rPr>
+        <w:t>-5</w:t>
       </w:r>
       <w:r>
         <w:rPr>
@@ -3431,13 +3775,12 @@
           <w:sz w:val="24"/>
           <w:szCs w:val="24"/>
         </w:rPr>
-        <w:t xml:space="preserve"> </w:t>
+        <w:t xml:space="preserve">The hold-out sample has a 12 months of data since the forecast will be done for the next 12 months. </w:t>
       </w:r>
     </w:p>
     <w:p>
       <w:pPr>
         <w:pStyle w:val="Normal1"/>
-        <w:ind w:left="720"/>
         <w:rPr>
           <w:rFonts w:ascii="Times New Roman" w:hAnsi="Times New Roman" w:cs="Times New Roman"/>
           <w:sz w:val="24"/>
@@ -3448,40 +3791,6 @@
     <w:p>
       <w:pPr>
         <w:pStyle w:val="Normal1"/>
-        <w:ind w:left="720"/>
-        <w:rPr>
-          <w:rFonts w:ascii="Times New Roman" w:hAnsi="Times New Roman" w:cs="Times New Roman"/>
-          <w:sz w:val="24"/>
-          <w:szCs w:val="24"/>
-        </w:rPr>
-      </w:pPr>
-    </w:p>
-    <w:p>
-      <w:pPr>
-        <w:pStyle w:val="Normal1"/>
-        <w:ind w:left="720"/>
-        <w:rPr>
-          <w:rFonts w:ascii="Times New Roman" w:hAnsi="Times New Roman" w:cs="Times New Roman"/>
-          <w:sz w:val="24"/>
-          <w:szCs w:val="24"/>
-        </w:rPr>
-      </w:pPr>
-    </w:p>
-    <w:p>
-      <w:pPr>
-        <w:pStyle w:val="Normal1"/>
-        <w:ind w:left="720"/>
-        <w:rPr>
-          <w:rFonts w:ascii="Times New Roman" w:hAnsi="Times New Roman" w:cs="Times New Roman"/>
-          <w:sz w:val="24"/>
-          <w:szCs w:val="24"/>
-        </w:rPr>
-      </w:pPr>
-    </w:p>
-    <w:p>
-      <w:pPr>
-        <w:pStyle w:val="Normal1"/>
-        <w:ind w:left="720"/>
         <w:jc w:val="center"/>
         <w:rPr>
           <w:rFonts w:ascii="Times New Roman" w:hAnsi="Times New Roman" w:cs="Times New Roman"/>
@@ -3495,13 +3804,28 @@
           <w:sz w:val="24"/>
           <w:szCs w:val="24"/>
         </w:rPr>
-        <w:lastRenderedPageBreak/>
-        <w:t>Table 2. Forecasted sale values in the next 12 months for cluster 1</w:t>
+        <w:t xml:space="preserve">Table 2. Forecasted sale values in the next 12 months for </w:t>
+      </w:r>
+      <w:r>
+        <w:rPr>
+          <w:rFonts w:ascii="Times New Roman" w:hAnsi="Times New Roman" w:cs="Times New Roman"/>
+          <w:sz w:val="24"/>
+          <w:szCs w:val="24"/>
+        </w:rPr>
+        <w:t xml:space="preserve">all </w:t>
+      </w:r>
+      <w:r>
+        <w:rPr>
+          <w:rFonts w:ascii="Times New Roman" w:hAnsi="Times New Roman" w:cs="Times New Roman"/>
+          <w:sz w:val="24"/>
+          <w:szCs w:val="24"/>
+        </w:rPr>
+        <w:t>the existing stores</w:t>
       </w:r>
     </w:p>
     <w:tbl>
       <w:tblPr>
-        <w:tblW w:w="3030" w:type="dxa"/>
+        <w:tblW w:w="5516" w:type="dxa"/>
         <w:jc w:val="center"/>
         <w:tblBorders>
           <w:top w:val="single" w:sz="4" w:space="0" w:color="auto"/>
@@ -3525,7 +3849,7 @@
         </w:trPr>
         <w:tc>
           <w:tcPr>
-            <w:tcW w:w="883" w:type="dxa"/>
+            <w:tcW w:w="1563" w:type="dxa"/>
             <w:shd w:val="clear" w:color="auto" w:fill="auto"/>
             <w:noWrap/>
             <w:vAlign w:val="bottom"/>
@@ -3534,7 +3858,6 @@
           <w:p>
             <w:pPr>
               <w:spacing w:line="240" w:lineRule="auto"/>
-              <w:ind w:left="720"/>
               <w:rPr>
                 <w:rFonts w:ascii="Times New Roman" w:eastAsia="Times New Roman" w:hAnsi="Times New Roman" w:cs="Times New Roman"/>
                 <w:sz w:val="24"/>
@@ -3553,7 +3876,7 @@
         </w:tc>
         <w:tc>
           <w:tcPr>
-            <w:tcW w:w="1132" w:type="dxa"/>
+            <w:tcW w:w="2057" w:type="dxa"/>
             <w:shd w:val="clear" w:color="auto" w:fill="auto"/>
             <w:noWrap/>
             <w:vAlign w:val="bottom"/>
@@ -3562,14 +3885,12 @@
           <w:p>
             <w:pPr>
               <w:spacing w:line="240" w:lineRule="auto"/>
-              <w:ind w:left="720"/>
               <w:rPr>
                 <w:rFonts w:ascii="Times New Roman" w:eastAsia="Times New Roman" w:hAnsi="Times New Roman" w:cs="Times New Roman"/>
                 <w:sz w:val="24"/>
                 <w:szCs w:val="24"/>
               </w:rPr>
             </w:pPr>
-            <w:proofErr w:type="spellStart"/>
             <w:r>
               <w:rPr>
                 <w:rFonts w:ascii="Times New Roman" w:eastAsia="Times New Roman" w:hAnsi="Times New Roman" w:cs="Times New Roman"/>
@@ -3578,12 +3899,11 @@
               </w:rPr>
               <w:t>Sub_Period</w:t>
             </w:r>
-            <w:proofErr w:type="spellEnd"/>
           </w:p>
         </w:tc>
         <w:tc>
           <w:tcPr>
-            <w:tcW w:w="1015" w:type="dxa"/>
+            <w:tcW w:w="1896" w:type="dxa"/>
             <w:shd w:val="clear" w:color="auto" w:fill="auto"/>
             <w:noWrap/>
             <w:vAlign w:val="bottom"/>
@@ -3592,7 +3912,6 @@
           <w:p>
             <w:pPr>
               <w:spacing w:line="240" w:lineRule="auto"/>
-              <w:ind w:left="720"/>
               <w:rPr>
                 <w:rFonts w:ascii="Times New Roman" w:eastAsia="Times New Roman" w:hAnsi="Times New Roman" w:cs="Times New Roman"/>
                 <w:sz w:val="24"/>
@@ -3617,7 +3936,7 @@
         </w:trPr>
         <w:tc>
           <w:tcPr>
-            <w:tcW w:w="883" w:type="dxa"/>
+            <w:tcW w:w="1563" w:type="dxa"/>
             <w:shd w:val="clear" w:color="auto" w:fill="auto"/>
             <w:noWrap/>
             <w:vAlign w:val="bottom"/>
@@ -3626,7 +3945,6 @@
           <w:p>
             <w:pPr>
               <w:spacing w:line="240" w:lineRule="auto"/>
-              <w:ind w:left="720"/>
               <w:jc w:val="right"/>
               <w:rPr>
                 <w:rFonts w:ascii="Times New Roman" w:eastAsia="Times New Roman" w:hAnsi="Times New Roman" w:cs="Times New Roman"/>
@@ -3646,7 +3964,7 @@
         </w:tc>
         <w:tc>
           <w:tcPr>
-            <w:tcW w:w="1132" w:type="dxa"/>
+            <w:tcW w:w="2057" w:type="dxa"/>
             <w:shd w:val="clear" w:color="auto" w:fill="auto"/>
             <w:noWrap/>
             <w:vAlign w:val="bottom"/>
@@ -3655,7 +3973,6 @@
           <w:p>
             <w:pPr>
               <w:spacing w:line="240" w:lineRule="auto"/>
-              <w:ind w:left="720"/>
               <w:jc w:val="right"/>
               <w:rPr>
                 <w:rFonts w:ascii="Times New Roman" w:eastAsia="Times New Roman" w:hAnsi="Times New Roman" w:cs="Times New Roman"/>
@@ -3675,7 +3992,7 @@
         </w:tc>
         <w:tc>
           <w:tcPr>
-            <w:tcW w:w="1015" w:type="dxa"/>
+            <w:tcW w:w="1896" w:type="dxa"/>
             <w:shd w:val="clear" w:color="auto" w:fill="auto"/>
             <w:noWrap/>
             <w:vAlign w:val="bottom"/>
@@ -3684,7 +4001,6 @@
           <w:p>
             <w:pPr>
               <w:spacing w:line="240" w:lineRule="auto"/>
-              <w:ind w:left="720"/>
               <w:jc w:val="right"/>
               <w:rPr>
                 <w:rFonts w:ascii="Times New Roman" w:eastAsia="Times New Roman" w:hAnsi="Times New Roman" w:cs="Times New Roman"/>
@@ -3694,11 +4010,11 @@
             </w:pPr>
             <w:r>
               <w:rPr>
-                <w:rFonts w:ascii="Times New Roman" w:eastAsia="Times New Roman" w:hAnsi="Times New Roman" w:cs="Times New Roman"/>
-                <w:sz w:val="24"/>
-                <w:szCs w:val="24"/>
-              </w:rPr>
-              <w:t>8607906</w:t>
+                <w:rFonts w:ascii="Times New Roman" w:hAnsi="Times New Roman" w:cs="Times New Roman"/>
+                <w:sz w:val="24"/>
+                <w:szCs w:val="24"/>
+              </w:rPr>
+              <w:t>21539936</w:t>
             </w:r>
           </w:p>
         </w:tc>
@@ -3710,7 +4026,7 @@
         </w:trPr>
         <w:tc>
           <w:tcPr>
-            <w:tcW w:w="883" w:type="dxa"/>
+            <w:tcW w:w="1563" w:type="dxa"/>
             <w:shd w:val="clear" w:color="auto" w:fill="auto"/>
             <w:noWrap/>
             <w:vAlign w:val="bottom"/>
@@ -3719,7 +4035,6 @@
           <w:p>
             <w:pPr>
               <w:spacing w:line="240" w:lineRule="auto"/>
-              <w:ind w:left="720"/>
               <w:jc w:val="right"/>
               <w:rPr>
                 <w:rFonts w:ascii="Times New Roman" w:eastAsia="Times New Roman" w:hAnsi="Times New Roman" w:cs="Times New Roman"/>
@@ -3739,7 +4054,7 @@
         </w:tc>
         <w:tc>
           <w:tcPr>
-            <w:tcW w:w="1132" w:type="dxa"/>
+            <w:tcW w:w="2057" w:type="dxa"/>
             <w:shd w:val="clear" w:color="auto" w:fill="auto"/>
             <w:noWrap/>
             <w:vAlign w:val="bottom"/>
@@ -3748,7 +4063,6 @@
           <w:p>
             <w:pPr>
               <w:spacing w:line="240" w:lineRule="auto"/>
-              <w:ind w:left="720"/>
               <w:jc w:val="right"/>
               <w:rPr>
                 <w:rFonts w:ascii="Times New Roman" w:eastAsia="Times New Roman" w:hAnsi="Times New Roman" w:cs="Times New Roman"/>
@@ -3768,7 +4082,7 @@
         </w:tc>
         <w:tc>
           <w:tcPr>
-            <w:tcW w:w="1015" w:type="dxa"/>
+            <w:tcW w:w="1896" w:type="dxa"/>
             <w:shd w:val="clear" w:color="auto" w:fill="auto"/>
             <w:noWrap/>
             <w:vAlign w:val="bottom"/>
@@ -3777,7 +4091,6 @@
           <w:p>
             <w:pPr>
               <w:spacing w:line="240" w:lineRule="auto"/>
-              <w:ind w:left="720"/>
               <w:jc w:val="right"/>
               <w:rPr>
                 <w:rFonts w:ascii="Times New Roman" w:eastAsia="Times New Roman" w:hAnsi="Times New Roman" w:cs="Times New Roman"/>
@@ -3787,11 +4100,11 @@
             </w:pPr>
             <w:r>
               <w:rPr>
-                <w:rFonts w:ascii="Times New Roman" w:eastAsia="Times New Roman" w:hAnsi="Times New Roman" w:cs="Times New Roman"/>
-                <w:sz w:val="24"/>
-                <w:szCs w:val="24"/>
-              </w:rPr>
-              <w:t>8221744</w:t>
+                <w:rFonts w:ascii="Times New Roman" w:hAnsi="Times New Roman" w:cs="Times New Roman"/>
+                <w:sz w:val="24"/>
+                <w:szCs w:val="24"/>
+              </w:rPr>
+              <w:t>20413771</w:t>
             </w:r>
           </w:p>
         </w:tc>
@@ -3803,7 +4116,7 @@
         </w:trPr>
         <w:tc>
           <w:tcPr>
-            <w:tcW w:w="883" w:type="dxa"/>
+            <w:tcW w:w="1563" w:type="dxa"/>
             <w:shd w:val="clear" w:color="auto" w:fill="auto"/>
             <w:noWrap/>
             <w:vAlign w:val="bottom"/>
@@ -3812,7 +4125,6 @@
           <w:p>
             <w:pPr>
               <w:spacing w:line="240" w:lineRule="auto"/>
-              <w:ind w:left="720"/>
               <w:jc w:val="right"/>
               <w:rPr>
                 <w:rFonts w:ascii="Times New Roman" w:eastAsia="Times New Roman" w:hAnsi="Times New Roman" w:cs="Times New Roman"/>
@@ -3832,7 +4144,7 @@
         </w:tc>
         <w:tc>
           <w:tcPr>
-            <w:tcW w:w="1132" w:type="dxa"/>
+            <w:tcW w:w="2057" w:type="dxa"/>
             <w:shd w:val="clear" w:color="auto" w:fill="auto"/>
             <w:noWrap/>
             <w:vAlign w:val="bottom"/>
@@ -3841,7 +4153,6 @@
           <w:p>
             <w:pPr>
               <w:spacing w:line="240" w:lineRule="auto"/>
-              <w:ind w:left="720"/>
               <w:jc w:val="right"/>
               <w:rPr>
                 <w:rFonts w:ascii="Times New Roman" w:eastAsia="Times New Roman" w:hAnsi="Times New Roman" w:cs="Times New Roman"/>
@@ -3861,7 +4172,7 @@
         </w:tc>
         <w:tc>
           <w:tcPr>
-            <w:tcW w:w="1015" w:type="dxa"/>
+            <w:tcW w:w="1896" w:type="dxa"/>
             <w:shd w:val="clear" w:color="auto" w:fill="auto"/>
             <w:noWrap/>
             <w:vAlign w:val="bottom"/>
@@ -3870,7 +4181,6 @@
           <w:p>
             <w:pPr>
               <w:spacing w:line="240" w:lineRule="auto"/>
-              <w:ind w:left="720"/>
               <w:jc w:val="right"/>
               <w:rPr>
                 <w:rFonts w:ascii="Times New Roman" w:eastAsia="Times New Roman" w:hAnsi="Times New Roman" w:cs="Times New Roman"/>
@@ -3880,11 +4190,11 @@
             </w:pPr>
             <w:r>
               <w:rPr>
-                <w:rFonts w:ascii="Times New Roman" w:eastAsia="Times New Roman" w:hAnsi="Times New Roman" w:cs="Times New Roman"/>
-                <w:sz w:val="24"/>
-                <w:szCs w:val="24"/>
-              </w:rPr>
-              <w:t>9582768</w:t>
+                <w:rFonts w:ascii="Times New Roman" w:hAnsi="Times New Roman" w:cs="Times New Roman"/>
+                <w:sz w:val="24"/>
+                <w:szCs w:val="24"/>
+              </w:rPr>
+              <w:t>24325953</w:t>
             </w:r>
           </w:p>
         </w:tc>
@@ -3896,7 +4206,7 @@
         </w:trPr>
         <w:tc>
           <w:tcPr>
-            <w:tcW w:w="883" w:type="dxa"/>
+            <w:tcW w:w="1563" w:type="dxa"/>
             <w:shd w:val="clear" w:color="auto" w:fill="auto"/>
             <w:noWrap/>
             <w:vAlign w:val="bottom"/>
@@ -3905,7 +4215,6 @@
           <w:p>
             <w:pPr>
               <w:spacing w:line="240" w:lineRule="auto"/>
-              <w:ind w:left="720"/>
               <w:jc w:val="right"/>
               <w:rPr>
                 <w:rFonts w:ascii="Times New Roman" w:eastAsia="Times New Roman" w:hAnsi="Times New Roman" w:cs="Times New Roman"/>
@@ -3925,7 +4234,7 @@
         </w:tc>
         <w:tc>
           <w:tcPr>
-            <w:tcW w:w="1132" w:type="dxa"/>
+            <w:tcW w:w="2057" w:type="dxa"/>
             <w:shd w:val="clear" w:color="auto" w:fill="auto"/>
             <w:noWrap/>
             <w:vAlign w:val="bottom"/>
@@ -3934,7 +4243,6 @@
           <w:p>
             <w:pPr>
               <w:spacing w:line="240" w:lineRule="auto"/>
-              <w:ind w:left="720"/>
               <w:jc w:val="right"/>
               <w:rPr>
                 <w:rFonts w:ascii="Times New Roman" w:eastAsia="Times New Roman" w:hAnsi="Times New Roman" w:cs="Times New Roman"/>
@@ -3954,7 +4262,7 @@
         </w:tc>
         <w:tc>
           <w:tcPr>
-            <w:tcW w:w="1015" w:type="dxa"/>
+            <w:tcW w:w="1896" w:type="dxa"/>
             <w:shd w:val="clear" w:color="auto" w:fill="auto"/>
             <w:noWrap/>
             <w:vAlign w:val="bottom"/>
@@ -3963,7 +4271,6 @@
           <w:p>
             <w:pPr>
               <w:spacing w:line="240" w:lineRule="auto"/>
-              <w:ind w:left="720"/>
               <w:jc w:val="right"/>
               <w:rPr>
                 <w:rFonts w:ascii="Times New Roman" w:eastAsia="Times New Roman" w:hAnsi="Times New Roman" w:cs="Times New Roman"/>
@@ -3973,11 +4280,11 @@
             </w:pPr>
             <w:r>
               <w:rPr>
-                <w:rFonts w:ascii="Times New Roman" w:eastAsia="Times New Roman" w:hAnsi="Times New Roman" w:cs="Times New Roman"/>
-                <w:sz w:val="24"/>
-                <w:szCs w:val="24"/>
-              </w:rPr>
-              <w:t>8902208</w:t>
+                <w:rFonts w:ascii="Times New Roman" w:hAnsi="Times New Roman" w:cs="Times New Roman"/>
+                <w:sz w:val="24"/>
+                <w:szCs w:val="24"/>
+              </w:rPr>
+              <w:t>22993466</w:t>
             </w:r>
           </w:p>
         </w:tc>
@@ -3989,7 +4296,7 @@
         </w:trPr>
         <w:tc>
           <w:tcPr>
-            <w:tcW w:w="883" w:type="dxa"/>
+            <w:tcW w:w="1563" w:type="dxa"/>
             <w:shd w:val="clear" w:color="auto" w:fill="auto"/>
             <w:noWrap/>
             <w:vAlign w:val="bottom"/>
@@ -3998,7 +4305,6 @@
           <w:p>
             <w:pPr>
               <w:spacing w:line="240" w:lineRule="auto"/>
-              <w:ind w:left="720"/>
               <w:jc w:val="right"/>
               <w:rPr>
                 <w:rFonts w:ascii="Times New Roman" w:eastAsia="Times New Roman" w:hAnsi="Times New Roman" w:cs="Times New Roman"/>
@@ -4018,7 +4324,7 @@
         </w:tc>
         <w:tc>
           <w:tcPr>
-            <w:tcW w:w="1132" w:type="dxa"/>
+            <w:tcW w:w="2057" w:type="dxa"/>
             <w:shd w:val="clear" w:color="auto" w:fill="auto"/>
             <w:noWrap/>
             <w:vAlign w:val="bottom"/>
@@ -4027,7 +4333,6 @@
           <w:p>
             <w:pPr>
               <w:spacing w:line="240" w:lineRule="auto"/>
-              <w:ind w:left="720"/>
               <w:jc w:val="right"/>
               <w:rPr>
                 <w:rFonts w:ascii="Times New Roman" w:eastAsia="Times New Roman" w:hAnsi="Times New Roman" w:cs="Times New Roman"/>
@@ -4047,7 +4352,7 @@
         </w:tc>
         <w:tc>
           <w:tcPr>
-            <w:tcW w:w="1015" w:type="dxa"/>
+            <w:tcW w:w="1896" w:type="dxa"/>
             <w:shd w:val="clear" w:color="auto" w:fill="auto"/>
             <w:noWrap/>
             <w:vAlign w:val="bottom"/>
@@ -4056,7 +4361,6 @@
           <w:p>
             <w:pPr>
               <w:spacing w:line="240" w:lineRule="auto"/>
-              <w:ind w:left="720"/>
               <w:jc w:val="right"/>
               <w:rPr>
                 <w:rFonts w:ascii="Times New Roman" w:eastAsia="Times New Roman" w:hAnsi="Times New Roman" w:cs="Times New Roman"/>
@@ -4066,11 +4370,11 @@
             </w:pPr>
             <w:r>
               <w:rPr>
-                <w:rFonts w:ascii="Times New Roman" w:eastAsia="Times New Roman" w:hAnsi="Times New Roman" w:cs="Times New Roman"/>
-                <w:sz w:val="24"/>
-                <w:szCs w:val="24"/>
-              </w:rPr>
-              <w:t>10281367</w:t>
+                <w:rFonts w:ascii="Times New Roman" w:hAnsi="Times New Roman" w:cs="Times New Roman"/>
+                <w:sz w:val="24"/>
+                <w:szCs w:val="24"/>
+              </w:rPr>
+              <w:t>26691951</w:t>
             </w:r>
           </w:p>
         </w:tc>
@@ -4082,7 +4386,7 @@
         </w:trPr>
         <w:tc>
           <w:tcPr>
-            <w:tcW w:w="883" w:type="dxa"/>
+            <w:tcW w:w="1563" w:type="dxa"/>
             <w:shd w:val="clear" w:color="auto" w:fill="auto"/>
             <w:noWrap/>
             <w:vAlign w:val="bottom"/>
@@ -4091,7 +4395,6 @@
           <w:p>
             <w:pPr>
               <w:spacing w:line="240" w:lineRule="auto"/>
-              <w:ind w:left="720"/>
               <w:jc w:val="right"/>
               <w:rPr>
                 <w:rFonts w:ascii="Times New Roman" w:eastAsia="Times New Roman" w:hAnsi="Times New Roman" w:cs="Times New Roman"/>
@@ -4111,7 +4414,7 @@
         </w:tc>
         <w:tc>
           <w:tcPr>
-            <w:tcW w:w="1132" w:type="dxa"/>
+            <w:tcW w:w="2057" w:type="dxa"/>
             <w:shd w:val="clear" w:color="auto" w:fill="auto"/>
             <w:noWrap/>
             <w:vAlign w:val="bottom"/>
@@ -4120,7 +4423,6 @@
           <w:p>
             <w:pPr>
               <w:spacing w:line="240" w:lineRule="auto"/>
-              <w:ind w:left="720"/>
               <w:jc w:val="right"/>
               <w:rPr>
                 <w:rFonts w:ascii="Times New Roman" w:eastAsia="Times New Roman" w:hAnsi="Times New Roman" w:cs="Times New Roman"/>
@@ -4140,7 +4442,7 @@
         </w:tc>
         <w:tc>
           <w:tcPr>
-            <w:tcW w:w="1015" w:type="dxa"/>
+            <w:tcW w:w="1896" w:type="dxa"/>
             <w:shd w:val="clear" w:color="auto" w:fill="auto"/>
             <w:noWrap/>
             <w:vAlign w:val="bottom"/>
@@ -4149,7 +4451,6 @@
           <w:p>
             <w:pPr>
               <w:spacing w:line="240" w:lineRule="auto"/>
-              <w:ind w:left="720"/>
               <w:jc w:val="right"/>
               <w:rPr>
                 <w:rFonts w:ascii="Times New Roman" w:eastAsia="Times New Roman" w:hAnsi="Times New Roman" w:cs="Times New Roman"/>
@@ -4159,11 +4460,11 @@
             </w:pPr>
             <w:r>
               <w:rPr>
-                <w:rFonts w:ascii="Times New Roman" w:eastAsia="Times New Roman" w:hAnsi="Times New Roman" w:cs="Times New Roman"/>
-                <w:sz w:val="24"/>
-                <w:szCs w:val="24"/>
-              </w:rPr>
-              <w:t>10315055</w:t>
+                <w:rFonts w:ascii="Times New Roman" w:hAnsi="Times New Roman" w:cs="Times New Roman"/>
+                <w:sz w:val="24"/>
+                <w:szCs w:val="24"/>
+              </w:rPr>
+              <w:t>26989964</w:t>
             </w:r>
           </w:p>
         </w:tc>
@@ -4175,7 +4476,7 @@
         </w:trPr>
         <w:tc>
           <w:tcPr>
-            <w:tcW w:w="883" w:type="dxa"/>
+            <w:tcW w:w="1563" w:type="dxa"/>
             <w:shd w:val="clear" w:color="auto" w:fill="auto"/>
             <w:noWrap/>
             <w:vAlign w:val="bottom"/>
@@ -4184,7 +4485,6 @@
           <w:p>
             <w:pPr>
               <w:spacing w:line="240" w:lineRule="auto"/>
-              <w:ind w:left="720"/>
               <w:jc w:val="right"/>
               <w:rPr>
                 <w:rFonts w:ascii="Times New Roman" w:eastAsia="Times New Roman" w:hAnsi="Times New Roman" w:cs="Times New Roman"/>
@@ -4204,7 +4504,7 @@
         </w:tc>
         <w:tc>
           <w:tcPr>
-            <w:tcW w:w="1132" w:type="dxa"/>
+            <w:tcW w:w="2057" w:type="dxa"/>
             <w:shd w:val="clear" w:color="auto" w:fill="auto"/>
             <w:noWrap/>
             <w:vAlign w:val="bottom"/>
@@ -4213,7 +4513,6 @@
           <w:p>
             <w:pPr>
               <w:spacing w:line="240" w:lineRule="auto"/>
-              <w:ind w:left="720"/>
               <w:jc w:val="right"/>
               <w:rPr>
                 <w:rFonts w:ascii="Times New Roman" w:eastAsia="Times New Roman" w:hAnsi="Times New Roman" w:cs="Times New Roman"/>
@@ -4233,7 +4532,7 @@
         </w:tc>
         <w:tc>
           <w:tcPr>
-            <w:tcW w:w="1015" w:type="dxa"/>
+            <w:tcW w:w="1896" w:type="dxa"/>
             <w:shd w:val="clear" w:color="auto" w:fill="auto"/>
             <w:noWrap/>
             <w:vAlign w:val="bottom"/>
@@ -4242,7 +4541,6 @@
           <w:p>
             <w:pPr>
               <w:spacing w:line="240" w:lineRule="auto"/>
-              <w:ind w:left="720"/>
               <w:jc w:val="right"/>
               <w:rPr>
                 <w:rFonts w:ascii="Times New Roman" w:eastAsia="Times New Roman" w:hAnsi="Times New Roman" w:cs="Times New Roman"/>
@@ -4252,11 +4550,11 @@
             </w:pPr>
             <w:r>
               <w:rPr>
-                <w:rFonts w:ascii="Times New Roman" w:eastAsia="Times New Roman" w:hAnsi="Times New Roman" w:cs="Times New Roman"/>
-                <w:sz w:val="24"/>
-                <w:szCs w:val="24"/>
-              </w:rPr>
-              <w:t>10064658</w:t>
+                <w:rFonts w:ascii="Times New Roman" w:hAnsi="Times New Roman" w:cs="Times New Roman"/>
+                <w:sz w:val="24"/>
+                <w:szCs w:val="24"/>
+              </w:rPr>
+              <w:t>26948631</w:t>
             </w:r>
           </w:p>
         </w:tc>
@@ -4268,7 +4566,7 @@
         </w:trPr>
         <w:tc>
           <w:tcPr>
-            <w:tcW w:w="883" w:type="dxa"/>
+            <w:tcW w:w="1563" w:type="dxa"/>
             <w:shd w:val="clear" w:color="auto" w:fill="auto"/>
             <w:noWrap/>
             <w:vAlign w:val="bottom"/>
@@ -4277,7 +4575,6 @@
           <w:p>
             <w:pPr>
               <w:spacing w:line="240" w:lineRule="auto"/>
-              <w:ind w:left="720"/>
               <w:jc w:val="right"/>
               <w:rPr>
                 <w:rFonts w:ascii="Times New Roman" w:eastAsia="Times New Roman" w:hAnsi="Times New Roman" w:cs="Times New Roman"/>
@@ -4297,7 +4594,7 @@
         </w:tc>
         <w:tc>
           <w:tcPr>
-            <w:tcW w:w="1132" w:type="dxa"/>
+            <w:tcW w:w="2057" w:type="dxa"/>
             <w:shd w:val="clear" w:color="auto" w:fill="auto"/>
             <w:noWrap/>
             <w:vAlign w:val="bottom"/>
@@ -4306,7 +4603,6 @@
           <w:p>
             <w:pPr>
               <w:spacing w:line="240" w:lineRule="auto"/>
-              <w:ind w:left="720"/>
               <w:jc w:val="right"/>
               <w:rPr>
                 <w:rFonts w:ascii="Times New Roman" w:eastAsia="Times New Roman" w:hAnsi="Times New Roman" w:cs="Times New Roman"/>
@@ -4326,7 +4622,7 @@
         </w:tc>
         <w:tc>
           <w:tcPr>
-            <w:tcW w:w="1015" w:type="dxa"/>
+            <w:tcW w:w="1896" w:type="dxa"/>
             <w:shd w:val="clear" w:color="auto" w:fill="auto"/>
             <w:noWrap/>
             <w:vAlign w:val="bottom"/>
@@ -4335,7 +4631,6 @@
           <w:p>
             <w:pPr>
               <w:spacing w:line="240" w:lineRule="auto"/>
-              <w:ind w:left="720"/>
               <w:jc w:val="right"/>
               <w:rPr>
                 <w:rFonts w:ascii="Times New Roman" w:eastAsia="Times New Roman" w:hAnsi="Times New Roman" w:cs="Times New Roman"/>
@@ -4345,11 +4640,11 @@
             </w:pPr>
             <w:r>
               <w:rPr>
-                <w:rFonts w:ascii="Times New Roman" w:eastAsia="Times New Roman" w:hAnsi="Times New Roman" w:cs="Times New Roman"/>
-                <w:sz w:val="24"/>
-                <w:szCs w:val="24"/>
-              </w:rPr>
-              <w:t>8985247</w:t>
+                <w:rFonts w:ascii="Times New Roman" w:hAnsi="Times New Roman" w:cs="Times New Roman"/>
+                <w:sz w:val="24"/>
+                <w:szCs w:val="24"/>
+              </w:rPr>
+              <w:t>24091579</w:t>
             </w:r>
           </w:p>
         </w:tc>
@@ -4361,7 +4656,7 @@
         </w:trPr>
         <w:tc>
           <w:tcPr>
-            <w:tcW w:w="883" w:type="dxa"/>
+            <w:tcW w:w="1563" w:type="dxa"/>
             <w:shd w:val="clear" w:color="auto" w:fill="auto"/>
             <w:noWrap/>
             <w:vAlign w:val="bottom"/>
@@ -4370,7 +4665,6 @@
           <w:p>
             <w:pPr>
               <w:spacing w:line="240" w:lineRule="auto"/>
-              <w:ind w:left="720"/>
               <w:jc w:val="right"/>
               <w:rPr>
                 <w:rFonts w:ascii="Times New Roman" w:eastAsia="Times New Roman" w:hAnsi="Times New Roman" w:cs="Times New Roman"/>
@@ -4390,7 +4684,7 @@
         </w:tc>
         <w:tc>
           <w:tcPr>
-            <w:tcW w:w="1132" w:type="dxa"/>
+            <w:tcW w:w="2057" w:type="dxa"/>
             <w:shd w:val="clear" w:color="auto" w:fill="auto"/>
             <w:noWrap/>
             <w:vAlign w:val="bottom"/>
@@ -4399,7 +4693,6 @@
           <w:p>
             <w:pPr>
               <w:spacing w:line="240" w:lineRule="auto"/>
-              <w:ind w:left="720"/>
               <w:jc w:val="right"/>
               <w:rPr>
                 <w:rFonts w:ascii="Times New Roman" w:eastAsia="Times New Roman" w:hAnsi="Times New Roman" w:cs="Times New Roman"/>
@@ -4419,7 +4712,7 @@
         </w:tc>
         <w:tc>
           <w:tcPr>
-            <w:tcW w:w="1015" w:type="dxa"/>
+            <w:tcW w:w="1896" w:type="dxa"/>
             <w:shd w:val="clear" w:color="auto" w:fill="auto"/>
             <w:noWrap/>
             <w:vAlign w:val="bottom"/>
@@ -4428,7 +4721,6 @@
           <w:p>
             <w:pPr>
               <w:spacing w:line="240" w:lineRule="auto"/>
-              <w:ind w:left="720"/>
               <w:jc w:val="right"/>
               <w:rPr>
                 <w:rFonts w:ascii="Times New Roman" w:eastAsia="Times New Roman" w:hAnsi="Times New Roman" w:cs="Times New Roman"/>
@@ -4438,11 +4730,11 @@
             </w:pPr>
             <w:r>
               <w:rPr>
-                <w:rFonts w:ascii="Times New Roman" w:eastAsia="Times New Roman" w:hAnsi="Times New Roman" w:cs="Times New Roman"/>
-                <w:sz w:val="24"/>
-                <w:szCs w:val="24"/>
-              </w:rPr>
-              <w:t>7829629</w:t>
+                <w:rFonts w:ascii="Times New Roman" w:hAnsi="Times New Roman" w:cs="Times New Roman"/>
+                <w:sz w:val="24"/>
+                <w:szCs w:val="24"/>
+              </w:rPr>
+              <w:t>20523492</w:t>
             </w:r>
           </w:p>
         </w:tc>
@@ -4454,7 +4746,7 @@
         </w:trPr>
         <w:tc>
           <w:tcPr>
-            <w:tcW w:w="883" w:type="dxa"/>
+            <w:tcW w:w="1563" w:type="dxa"/>
             <w:shd w:val="clear" w:color="auto" w:fill="auto"/>
             <w:noWrap/>
             <w:vAlign w:val="bottom"/>
@@ -4463,7 +4755,6 @@
           <w:p>
             <w:pPr>
               <w:spacing w:line="240" w:lineRule="auto"/>
-              <w:ind w:left="720"/>
               <w:jc w:val="right"/>
               <w:rPr>
                 <w:rFonts w:ascii="Times New Roman" w:eastAsia="Times New Roman" w:hAnsi="Times New Roman" w:cs="Times New Roman"/>
@@ -4483,7 +4774,7 @@
         </w:tc>
         <w:tc>
           <w:tcPr>
-            <w:tcW w:w="1132" w:type="dxa"/>
+            <w:tcW w:w="2057" w:type="dxa"/>
             <w:shd w:val="clear" w:color="auto" w:fill="auto"/>
             <w:noWrap/>
             <w:vAlign w:val="bottom"/>
@@ -4492,7 +4783,6 @@
           <w:p>
             <w:pPr>
               <w:spacing w:line="240" w:lineRule="auto"/>
-              <w:ind w:left="720"/>
               <w:jc w:val="right"/>
               <w:rPr>
                 <w:rFonts w:ascii="Times New Roman" w:eastAsia="Times New Roman" w:hAnsi="Times New Roman" w:cs="Times New Roman"/>
@@ -4512,7 +4802,7 @@
         </w:tc>
         <w:tc>
           <w:tcPr>
-            <w:tcW w:w="1015" w:type="dxa"/>
+            <w:tcW w:w="1896" w:type="dxa"/>
             <w:shd w:val="clear" w:color="auto" w:fill="auto"/>
             <w:noWrap/>
             <w:vAlign w:val="bottom"/>
@@ -4521,7 +4811,6 @@
           <w:p>
             <w:pPr>
               <w:spacing w:line="240" w:lineRule="auto"/>
-              <w:ind w:left="720"/>
               <w:jc w:val="right"/>
               <w:rPr>
                 <w:rFonts w:ascii="Times New Roman" w:eastAsia="Times New Roman" w:hAnsi="Times New Roman" w:cs="Times New Roman"/>
@@ -4531,11 +4820,11 @@
             </w:pPr>
             <w:r>
               <w:rPr>
-                <w:rFonts w:ascii="Times New Roman" w:eastAsia="Times New Roman" w:hAnsi="Times New Roman" w:cs="Times New Roman"/>
-                <w:sz w:val="24"/>
-                <w:szCs w:val="24"/>
-              </w:rPr>
-              <w:t>7957772</w:t>
+                <w:rFonts w:ascii="Times New Roman" w:hAnsi="Times New Roman" w:cs="Times New Roman"/>
+                <w:sz w:val="24"/>
+                <w:szCs w:val="24"/>
+              </w:rPr>
+              <w:t>20011749</w:t>
             </w:r>
           </w:p>
         </w:tc>
@@ -4547,7 +4836,7 @@
         </w:trPr>
         <w:tc>
           <w:tcPr>
-            <w:tcW w:w="883" w:type="dxa"/>
+            <w:tcW w:w="1563" w:type="dxa"/>
             <w:shd w:val="clear" w:color="auto" w:fill="auto"/>
             <w:noWrap/>
             <w:vAlign w:val="bottom"/>
@@ -4556,7 +4845,6 @@
           <w:p>
             <w:pPr>
               <w:spacing w:line="240" w:lineRule="auto"/>
-              <w:ind w:left="720"/>
               <w:jc w:val="right"/>
               <w:rPr>
                 <w:rFonts w:ascii="Times New Roman" w:eastAsia="Times New Roman" w:hAnsi="Times New Roman" w:cs="Times New Roman"/>
@@ -4576,7 +4864,7 @@
         </w:tc>
         <w:tc>
           <w:tcPr>
-            <w:tcW w:w="1132" w:type="dxa"/>
+            <w:tcW w:w="2057" w:type="dxa"/>
             <w:shd w:val="clear" w:color="auto" w:fill="auto"/>
             <w:noWrap/>
             <w:vAlign w:val="bottom"/>
@@ -4585,7 +4873,6 @@
           <w:p>
             <w:pPr>
               <w:spacing w:line="240" w:lineRule="auto"/>
-              <w:ind w:left="720"/>
               <w:jc w:val="right"/>
               <w:rPr>
                 <w:rFonts w:ascii="Times New Roman" w:eastAsia="Times New Roman" w:hAnsi="Times New Roman" w:cs="Times New Roman"/>
@@ -4605,7 +4892,7 @@
         </w:tc>
         <w:tc>
           <w:tcPr>
-            <w:tcW w:w="1015" w:type="dxa"/>
+            <w:tcW w:w="1896" w:type="dxa"/>
             <w:shd w:val="clear" w:color="auto" w:fill="auto"/>
             <w:noWrap/>
             <w:vAlign w:val="bottom"/>
@@ -4614,7 +4901,6 @@
           <w:p>
             <w:pPr>
               <w:spacing w:line="240" w:lineRule="auto"/>
-              <w:ind w:left="720"/>
               <w:jc w:val="right"/>
               <w:rPr>
                 <w:rFonts w:ascii="Times New Roman" w:eastAsia="Times New Roman" w:hAnsi="Times New Roman" w:cs="Times New Roman"/>
@@ -4624,11 +4910,11 @@
             </w:pPr>
             <w:r>
               <w:rPr>
-                <w:rFonts w:ascii="Times New Roman" w:eastAsia="Times New Roman" w:hAnsi="Times New Roman" w:cs="Times New Roman"/>
-                <w:sz w:val="24"/>
-                <w:szCs w:val="24"/>
-              </w:rPr>
-              <w:t>8290248</w:t>
+                <w:rFonts w:ascii="Times New Roman" w:hAnsi="Times New Roman" w:cs="Times New Roman"/>
+                <w:sz w:val="24"/>
+                <w:szCs w:val="24"/>
+              </w:rPr>
+              <w:t>21177435</w:t>
             </w:r>
           </w:p>
         </w:tc>
@@ -4640,7 +4926,7 @@
         </w:trPr>
         <w:tc>
           <w:tcPr>
-            <w:tcW w:w="883" w:type="dxa"/>
+            <w:tcW w:w="1563" w:type="dxa"/>
             <w:shd w:val="clear" w:color="auto" w:fill="auto"/>
             <w:noWrap/>
             <w:vAlign w:val="bottom"/>
@@ -4649,7 +4935,6 @@
           <w:p>
             <w:pPr>
               <w:spacing w:line="240" w:lineRule="auto"/>
-              <w:ind w:left="720"/>
               <w:jc w:val="right"/>
               <w:rPr>
                 <w:rFonts w:ascii="Times New Roman" w:eastAsia="Times New Roman" w:hAnsi="Times New Roman" w:cs="Times New Roman"/>
@@ -4669,7 +4954,7 @@
         </w:tc>
         <w:tc>
           <w:tcPr>
-            <w:tcW w:w="1132" w:type="dxa"/>
+            <w:tcW w:w="2057" w:type="dxa"/>
             <w:shd w:val="clear" w:color="auto" w:fill="auto"/>
             <w:noWrap/>
             <w:vAlign w:val="bottom"/>
@@ -4678,7 +4963,6 @@
           <w:p>
             <w:pPr>
               <w:spacing w:line="240" w:lineRule="auto"/>
-              <w:ind w:left="720"/>
               <w:jc w:val="right"/>
               <w:rPr>
                 <w:rFonts w:ascii="Times New Roman" w:eastAsia="Times New Roman" w:hAnsi="Times New Roman" w:cs="Times New Roman"/>
@@ -4698,7 +4982,7 @@
         </w:tc>
         <w:tc>
           <w:tcPr>
-            <w:tcW w:w="1015" w:type="dxa"/>
+            <w:tcW w:w="1896" w:type="dxa"/>
             <w:shd w:val="clear" w:color="auto" w:fill="auto"/>
             <w:noWrap/>
             <w:vAlign w:val="bottom"/>
@@ -4707,7 +4991,6 @@
           <w:p>
             <w:pPr>
               <w:spacing w:line="240" w:lineRule="auto"/>
-              <w:ind w:left="720"/>
               <w:jc w:val="right"/>
               <w:rPr>
                 <w:rFonts w:ascii="Times New Roman" w:eastAsia="Times New Roman" w:hAnsi="Times New Roman" w:cs="Times New Roman"/>
@@ -4717,11 +5000,11 @@
             </w:pPr>
             <w:r>
               <w:rPr>
-                <w:rFonts w:ascii="Times New Roman" w:eastAsia="Times New Roman" w:hAnsi="Times New Roman" w:cs="Times New Roman"/>
-                <w:sz w:val="24"/>
-                <w:szCs w:val="24"/>
-              </w:rPr>
-              <w:t>7998026</w:t>
+                <w:rFonts w:ascii="Times New Roman" w:hAnsi="Times New Roman" w:cs="Times New Roman"/>
+                <w:sz w:val="24"/>
+                <w:szCs w:val="24"/>
+              </w:rPr>
+              <w:t>20855799</w:t>
             </w:r>
           </w:p>
         </w:tc>
@@ -4730,7 +5013,6 @@
     <w:p>
       <w:pPr>
         <w:pStyle w:val="Normal1"/>
-        <w:ind w:left="720"/>
         <w:rPr>
           <w:rFonts w:ascii="Times New Roman" w:hAnsi="Times New Roman" w:cs="Times New Roman"/>
           <w:sz w:val="24"/>
@@ -4741,70 +5023,184 @@
     <w:p>
       <w:pPr>
         <w:pStyle w:val="Normal1"/>
-        <w:ind w:left="720"/>
-        <w:rPr>
-          <w:rFonts w:ascii="Times New Roman" w:hAnsi="Times New Roman" w:cs="Times New Roman"/>
-          <w:b/>
-          <w:i/>
-          <w:sz w:val="24"/>
-          <w:szCs w:val="24"/>
-          <w:u w:val="single"/>
-        </w:rPr>
-      </w:pPr>
-      <w:r>
-        <w:rPr>
-          <w:rFonts w:ascii="Times New Roman" w:hAnsi="Times New Roman" w:cs="Times New Roman"/>
-          <w:b/>
-          <w:i/>
-          <w:sz w:val="24"/>
-          <w:szCs w:val="24"/>
-          <w:u w:val="single"/>
-        </w:rPr>
-        <w:t>Cluster 2</w:t>
-      </w:r>
-      <w:r>
-        <w:rPr>
-          <w:rFonts w:ascii="Times New Roman" w:hAnsi="Times New Roman" w:cs="Times New Roman"/>
-          <w:b/>
-          <w:i/>
-          <w:sz w:val="24"/>
-          <w:szCs w:val="24"/>
-          <w:u w:val="single"/>
-        </w:rPr>
-        <w:t xml:space="preserve"> and 3: </w:t>
+        <w:rPr>
+          <w:rFonts w:ascii="Times New Roman" w:hAnsi="Times New Roman" w:cs="Times New Roman"/>
+          <w:sz w:val="24"/>
+          <w:szCs w:val="24"/>
+        </w:rPr>
+      </w:pPr>
+      <w:r>
+        <w:rPr>
+          <w:rFonts w:ascii="Times New Roman" w:hAnsi="Times New Roman" w:cs="Times New Roman"/>
+          <w:sz w:val="24"/>
+          <w:szCs w:val="24"/>
+        </w:rPr>
+        <w:t>The</w:t>
+      </w:r>
+      <w:r>
+        <w:rPr>
+          <w:rFonts w:ascii="Times New Roman" w:hAnsi="Times New Roman" w:cs="Times New Roman"/>
+          <w:sz w:val="24"/>
+          <w:szCs w:val="24"/>
+        </w:rPr>
+        <w:t xml:space="preserve"> monthly</w:t>
+      </w:r>
+      <w:r>
+        <w:rPr>
+          <w:rFonts w:ascii="Times New Roman" w:hAnsi="Times New Roman" w:cs="Times New Roman"/>
+          <w:sz w:val="24"/>
+          <w:szCs w:val="24"/>
+        </w:rPr>
+        <w:t xml:space="preserve"> total</w:t>
+      </w:r>
+      <w:r>
+        <w:rPr>
+          <w:rFonts w:ascii="Times New Roman" w:hAnsi="Times New Roman" w:cs="Times New Roman"/>
+          <w:sz w:val="24"/>
+          <w:szCs w:val="24"/>
+        </w:rPr>
+        <w:t xml:space="preserve"> produce</w:t>
+      </w:r>
+      <w:r>
+        <w:rPr>
+          <w:rFonts w:ascii="Times New Roman" w:hAnsi="Times New Roman" w:cs="Times New Roman"/>
+          <w:sz w:val="24"/>
+          <w:szCs w:val="24"/>
+        </w:rPr>
+        <w:t xml:space="preserve"> sales of </w:t>
+      </w:r>
+      <w:r>
+        <w:rPr>
+          <w:rFonts w:ascii="Times New Roman" w:hAnsi="Times New Roman" w:cs="Times New Roman"/>
+          <w:sz w:val="24"/>
+          <w:szCs w:val="24"/>
+        </w:rPr>
+        <w:t xml:space="preserve">all </w:t>
+      </w:r>
+      <w:r>
+        <w:rPr>
+          <w:rFonts w:ascii="Times New Roman" w:hAnsi="Times New Roman" w:cs="Times New Roman"/>
+          <w:sz w:val="24"/>
+          <w:szCs w:val="24"/>
+        </w:rPr>
+        <w:t>t</w:t>
+      </w:r>
+      <w:r>
+        <w:rPr>
+          <w:rFonts w:ascii="Times New Roman" w:hAnsi="Times New Roman" w:cs="Times New Roman"/>
+          <w:sz w:val="24"/>
+          <w:szCs w:val="24"/>
+        </w:rPr>
+        <w:t xml:space="preserve">he </w:t>
+      </w:r>
+      <w:r>
+        <w:rPr>
+          <w:rFonts w:ascii="Times New Roman" w:hAnsi="Times New Roman" w:cs="Times New Roman"/>
+          <w:sz w:val="24"/>
+          <w:szCs w:val="24"/>
+        </w:rPr>
+        <w:t>new</w:t>
+      </w:r>
+      <w:r>
+        <w:rPr>
+          <w:rFonts w:ascii="Times New Roman" w:hAnsi="Times New Roman" w:cs="Times New Roman"/>
+          <w:sz w:val="24"/>
+          <w:szCs w:val="24"/>
+        </w:rPr>
+        <w:t xml:space="preserve"> stores </w:t>
+      </w:r>
+      <w:r>
+        <w:rPr>
+          <w:rFonts w:ascii="Times New Roman" w:hAnsi="Times New Roman" w:cs="Times New Roman"/>
+          <w:sz w:val="24"/>
+          <w:szCs w:val="24"/>
+        </w:rPr>
+        <w:t xml:space="preserve">are calculated by using the </w:t>
+      </w:r>
+      <w:r>
+        <w:rPr>
+          <w:rFonts w:ascii="Times New Roman" w:hAnsi="Times New Roman" w:cs="Times New Roman"/>
+          <w:sz w:val="24"/>
+          <w:szCs w:val="24"/>
+        </w:rPr>
+        <w:t>workflow in Figure 15</w:t>
+      </w:r>
+      <w:r>
+        <w:rPr>
+          <w:rFonts w:ascii="Times New Roman" w:hAnsi="Times New Roman" w:cs="Times New Roman"/>
+          <w:sz w:val="24"/>
+          <w:szCs w:val="24"/>
+        </w:rPr>
+        <w:t xml:space="preserve"> and Figure 16</w:t>
+      </w:r>
+      <w:r>
+        <w:rPr>
+          <w:rFonts w:ascii="Times New Roman" w:hAnsi="Times New Roman" w:cs="Times New Roman"/>
+          <w:sz w:val="24"/>
+          <w:szCs w:val="24"/>
+        </w:rPr>
+        <w:t xml:space="preserve">. Specifically, the average sale of each segment of each month is </w:t>
+      </w:r>
+      <w:r>
+        <w:rPr>
+          <w:rFonts w:ascii="Times New Roman" w:hAnsi="Times New Roman" w:cs="Times New Roman"/>
+          <w:sz w:val="24"/>
+          <w:szCs w:val="24"/>
+        </w:rPr>
+        <w:t xml:space="preserve">calculated by diving the forecasted sum produce sales of each segment by the number of existing stores in that segment. The monthly average sale of each segment is then </w:t>
+      </w:r>
+      <w:r>
+        <w:rPr>
+          <w:rFonts w:ascii="Times New Roman" w:hAnsi="Times New Roman" w:cs="Times New Roman"/>
+          <w:sz w:val="24"/>
+          <w:szCs w:val="24"/>
+        </w:rPr>
+        <w:t>multiplied by the number of ne</w:t>
+      </w:r>
+      <w:r>
+        <w:rPr>
+          <w:rFonts w:ascii="Times New Roman" w:hAnsi="Times New Roman" w:cs="Times New Roman"/>
+          <w:sz w:val="24"/>
+          <w:szCs w:val="24"/>
+        </w:rPr>
+        <w:t>w stores in that segment. The</w:t>
+      </w:r>
+      <w:r>
+        <w:rPr>
+          <w:rFonts w:ascii="Times New Roman" w:hAnsi="Times New Roman" w:cs="Times New Roman"/>
+          <w:sz w:val="24"/>
+          <w:szCs w:val="24"/>
+        </w:rPr>
+        <w:t xml:space="preserve"> monthly total produce sale </w:t>
+      </w:r>
+      <w:r>
+        <w:rPr>
+          <w:rFonts w:ascii="Times New Roman" w:hAnsi="Times New Roman" w:cs="Times New Roman"/>
+          <w:sz w:val="24"/>
+          <w:szCs w:val="24"/>
+        </w:rPr>
+        <w:t xml:space="preserve">for all the new stores are then </w:t>
+      </w:r>
+      <w:r>
+        <w:rPr>
+          <w:rFonts w:ascii="Times New Roman" w:hAnsi="Times New Roman" w:cs="Times New Roman"/>
+          <w:sz w:val="24"/>
+          <w:szCs w:val="24"/>
+        </w:rPr>
+        <w:t>calculated by</w:t>
+      </w:r>
+      <w:r>
+        <w:rPr>
+          <w:rFonts w:ascii="Times New Roman" w:hAnsi="Times New Roman" w:cs="Times New Roman"/>
+          <w:sz w:val="24"/>
+          <w:szCs w:val="24"/>
+        </w:rPr>
+        <w:t xml:space="preserve"> summing the total sales of all segments in each month. </w:t>
       </w:r>
     </w:p>
     <w:p>
       <w:pPr>
         <w:pStyle w:val="Normal1"/>
-        <w:ind w:left="720"/>
-        <w:rPr>
-          <w:rFonts w:ascii="Times New Roman" w:hAnsi="Times New Roman" w:cs="Times New Roman"/>
-          <w:sz w:val="24"/>
-          <w:szCs w:val="24"/>
-        </w:rPr>
-      </w:pPr>
-      <w:r>
-        <w:rPr>
-          <w:rFonts w:ascii="Times New Roman" w:hAnsi="Times New Roman" w:cs="Times New Roman"/>
-          <w:sz w:val="24"/>
-          <w:szCs w:val="24"/>
-        </w:rPr>
-        <w:t xml:space="preserve">The same procedure was used to forecast the sale values in the next 12 months for both cluster 2 and cluster 3. The accuracy measures of both the ETS and the ARIMA models used in fitting the dataset of both clusters are listed in Figure 15. </w:t>
-      </w:r>
-      <w:r>
-        <w:rPr>
-          <w:rFonts w:ascii="Times New Roman" w:hAnsi="Times New Roman" w:cs="Times New Roman"/>
-          <w:sz w:val="24"/>
-          <w:szCs w:val="24"/>
-        </w:rPr>
-        <w:t>By using the dataset of cluster 2, the ETS model shows to have better accuracy measures against the hold-out sample (Figure 15a). In contrast, the ARIMA model appears to be better at forecasting the values against the hold-out sample using dataset of cluster 3 (Figure 15b).</w:t>
-      </w:r>
-    </w:p>
-    <w:p>
-      <w:pPr>
-        <w:pStyle w:val="Normal1"/>
-        <w:ind w:left="720"/>
         <w:rPr>
           <w:rFonts w:ascii="Times New Roman" w:hAnsi="Times New Roman" w:cs="Times New Roman"/>
           <w:sz w:val="24"/>
@@ -4815,11 +5211,12 @@
         <w:rPr>
           <w:noProof/>
         </w:rPr>
+        <w:lastRenderedPageBreak/>
         <w:drawing>
-          <wp:inline distT="0" distB="0" distL="0" distR="0" wp14:anchorId="03E9A3F0" wp14:editId="1D0EB8C7">
-            <wp:extent cx="3094403" cy="807522"/>
+          <wp:inline distT="0" distB="0" distL="0" distR="0" wp14:anchorId="48ACF859" wp14:editId="11F99B32">
+            <wp:extent cx="5695950" cy="3168264"/>
             <wp:effectExtent l="0" t="0" r="0" b="0"/>
-            <wp:docPr id="23" name="Picture 23"/>
+            <wp:docPr id="33" name="Picture 33"/>
             <wp:cNvGraphicFramePr>
               <a:graphicFrameLocks xmlns:a="http://schemas.openxmlformats.org/drawingml/2006/main" noChangeAspect="1"/>
             </wp:cNvGraphicFramePr>
@@ -4831,14 +5228,14 @@
                     <pic:cNvPicPr/>
                   </pic:nvPicPr>
                   <pic:blipFill rotWithShape="1">
-                    <a:blip r:embed="rId23"/>
-                    <a:srcRect l="7104" t="58263" r="62677" b="27717"/>
+                    <a:blip r:embed="rId25"/>
+                    <a:srcRect l="29648" t="29914" r="17628" b="17949"/>
                     <a:stretch/>
                   </pic:blipFill>
                   <pic:spPr bwMode="auto">
                     <a:xfrm>
                       <a:off x="0" y="0"/>
-                      <a:ext cx="3114838" cy="812855"/>
+                      <a:ext cx="5704825" cy="3173200"/>
                     </a:xfrm>
                     <a:prstGeom prst="rect">
                       <a:avLst/>
@@ -4862,26 +5259,57 @@
     <w:p>
       <w:pPr>
         <w:pStyle w:val="Normal1"/>
-        <w:ind w:left="720"/>
-        <w:rPr>
-          <w:rFonts w:ascii="Times New Roman" w:hAnsi="Times New Roman" w:cs="Times New Roman"/>
-          <w:sz w:val="24"/>
-          <w:szCs w:val="24"/>
-        </w:rPr>
-      </w:pPr>
-      <w:r>
-        <w:rPr>
-          <w:rFonts w:ascii="Times New Roman" w:hAnsi="Times New Roman" w:cs="Times New Roman"/>
-          <w:sz w:val="24"/>
-          <w:szCs w:val="24"/>
-        </w:rPr>
-        <w:t xml:space="preserve">Figure 15a. Accuracy measures obtained from running both ETS and ARIMA model for cluster 2’s dataset. </w:t>
+        <w:rPr>
+          <w:rFonts w:ascii="Times New Roman" w:hAnsi="Times New Roman" w:cs="Times New Roman"/>
+          <w:sz w:val="24"/>
+          <w:szCs w:val="24"/>
+        </w:rPr>
+      </w:pPr>
+      <w:r>
+        <w:rPr>
+          <w:rFonts w:ascii="Times New Roman" w:hAnsi="Times New Roman" w:cs="Times New Roman"/>
+          <w:sz w:val="24"/>
+          <w:szCs w:val="24"/>
+        </w:rPr>
+        <w:t xml:space="preserve">Figure </w:t>
+      </w:r>
+      <w:r>
+        <w:rPr>
+          <w:rFonts w:ascii="Times New Roman" w:hAnsi="Times New Roman" w:cs="Times New Roman"/>
+          <w:sz w:val="24"/>
+          <w:szCs w:val="24"/>
+        </w:rPr>
+        <w:t xml:space="preserve">15. The Alteryx workflow that was </w:t>
+      </w:r>
+      <w:r>
+        <w:rPr>
+          <w:rFonts w:ascii="Times New Roman" w:hAnsi="Times New Roman" w:cs="Times New Roman"/>
+          <w:sz w:val="24"/>
+          <w:szCs w:val="24"/>
+        </w:rPr>
+        <w:t xml:space="preserve">used in forecasting the sum produce </w:t>
+      </w:r>
+      <w:r>
+        <w:rPr>
+          <w:rFonts w:ascii="Times New Roman" w:hAnsi="Times New Roman" w:cs="Times New Roman"/>
+          <w:sz w:val="24"/>
+          <w:szCs w:val="24"/>
+        </w:rPr>
+        <w:t>sale for each segment</w:t>
+      </w:r>
+      <w:r>
+        <w:rPr>
+          <w:rFonts w:ascii="Times New Roman" w:hAnsi="Times New Roman" w:cs="Times New Roman"/>
+          <w:sz w:val="24"/>
+          <w:szCs w:val="24"/>
+        </w:rPr>
+        <w:t xml:space="preserve">, which will be used later to find the total produce sale for each month of the new stores. </w:t>
       </w:r>
     </w:p>
     <w:p>
       <w:pPr>
         <w:pStyle w:val="Normal1"/>
-        <w:ind w:left="720"/>
+        <w:jc w:val="center"/>
         <w:rPr>
           <w:rFonts w:ascii="Times New Roman" w:hAnsi="Times New Roman" w:cs="Times New Roman"/>
           <w:sz w:val="24"/>
@@ -4893,10 +5321,10 @@
           <w:noProof/>
         </w:rPr>
         <w:drawing>
-          <wp:inline distT="0" distB="0" distL="0" distR="0" wp14:anchorId="72DA3569" wp14:editId="0BF041CA">
-            <wp:extent cx="2986644" cy="781978"/>
-            <wp:effectExtent l="0" t="0" r="4445" b="0"/>
-            <wp:docPr id="24" name="Picture 24"/>
+          <wp:inline distT="0" distB="0" distL="0" distR="0" wp14:anchorId="59B39347" wp14:editId="199C223E">
+            <wp:extent cx="6231003" cy="3352800"/>
+            <wp:effectExtent l="0" t="0" r="0" b="0"/>
+            <wp:docPr id="5" name="Picture 5"/>
             <wp:cNvGraphicFramePr>
               <a:graphicFrameLocks xmlns:a="http://schemas.openxmlformats.org/drawingml/2006/main" noChangeAspect="1"/>
             </wp:cNvGraphicFramePr>
@@ -4908,14 +5336,14 @@
                     <pic:cNvPicPr/>
                   </pic:nvPicPr>
                   <pic:blipFill rotWithShape="1">
-                    <a:blip r:embed="rId24"/>
-                    <a:srcRect l="7601" t="57543" r="63396" b="28958"/>
+                    <a:blip r:embed="rId26"/>
+                    <a:srcRect l="29808" t="27066" r="4968" b="10542"/>
                     <a:stretch/>
                   </pic:blipFill>
                   <pic:spPr bwMode="auto">
                     <a:xfrm>
                       <a:off x="0" y="0"/>
-                      <a:ext cx="3020653" cy="790882"/>
+                      <a:ext cx="6240928" cy="3358140"/>
                     </a:xfrm>
                     <a:prstGeom prst="rect">
                       <a:avLst/>
@@ -4939,34 +5367,24 @@
     <w:p>
       <w:pPr>
         <w:pStyle w:val="Normal1"/>
-        <w:ind w:left="720"/>
-        <w:rPr>
-          <w:rFonts w:ascii="Times New Roman" w:hAnsi="Times New Roman" w:cs="Times New Roman"/>
-          <w:sz w:val="24"/>
-          <w:szCs w:val="24"/>
-        </w:rPr>
-      </w:pPr>
-      <w:r>
-        <w:rPr>
-          <w:rFonts w:ascii="Times New Roman" w:hAnsi="Times New Roman" w:cs="Times New Roman"/>
-          <w:sz w:val="24"/>
-          <w:szCs w:val="24"/>
-        </w:rPr>
-        <w:t>Figure 15b</w:t>
-      </w:r>
-      <w:r>
-        <w:rPr>
-          <w:rFonts w:ascii="Times New Roman" w:hAnsi="Times New Roman" w:cs="Times New Roman"/>
-          <w:sz w:val="24"/>
-          <w:szCs w:val="24"/>
-        </w:rPr>
-        <w:t xml:space="preserve">. Accuracy measures obtained from running both ETS and ARIMA model for cluster 2’s dataset. </w:t>
+        <w:rPr>
+          <w:rFonts w:ascii="Times New Roman" w:hAnsi="Times New Roman" w:cs="Times New Roman"/>
+          <w:sz w:val="24"/>
+          <w:szCs w:val="24"/>
+        </w:rPr>
+      </w:pPr>
+      <w:r>
+        <w:rPr>
+          <w:rFonts w:ascii="Times New Roman" w:hAnsi="Times New Roman" w:cs="Times New Roman"/>
+          <w:sz w:val="24"/>
+          <w:szCs w:val="24"/>
+        </w:rPr>
+        <w:t xml:space="preserve">Figure 16. The Alteryx workflow that was used in calculating the monthly total produce sales of all the new stores. This workflow is also used to generate the dataset for Tableau. </w:t>
       </w:r>
     </w:p>
     <w:p>
       <w:pPr>
         <w:pStyle w:val="Normal1"/>
-        <w:ind w:left="720"/>
         <w:rPr>
           <w:rFonts w:ascii="Times New Roman" w:hAnsi="Times New Roman" w:cs="Times New Roman"/>
           <w:sz w:val="24"/>
@@ -4977,26 +5395,16 @@
     <w:p>
       <w:pPr>
         <w:pStyle w:val="Normal1"/>
-        <w:ind w:left="720"/>
-        <w:rPr>
-          <w:rFonts w:ascii="Times New Roman" w:hAnsi="Times New Roman" w:cs="Times New Roman"/>
-          <w:sz w:val="24"/>
-          <w:szCs w:val="24"/>
-        </w:rPr>
-      </w:pPr>
-      <w:r>
-        <w:rPr>
-          <w:rFonts w:ascii="Times New Roman" w:hAnsi="Times New Roman" w:cs="Times New Roman"/>
-          <w:sz w:val="24"/>
-          <w:szCs w:val="24"/>
-        </w:rPr>
-        <w:t xml:space="preserve">The forecasted values for cluster 2 and cluster 3 are listed in Table 3 and Table 4. </w:t>
-      </w:r>
+        <w:rPr>
+          <w:rFonts w:ascii="Times New Roman" w:hAnsi="Times New Roman" w:cs="Times New Roman"/>
+          <w:sz w:val="24"/>
+          <w:szCs w:val="24"/>
+        </w:rPr>
+      </w:pPr>
     </w:p>
     <w:p>
       <w:pPr>
         <w:pStyle w:val="Normal1"/>
-        <w:ind w:left="720"/>
         <w:rPr>
           <w:rFonts w:ascii="Times New Roman" w:hAnsi="Times New Roman" w:cs="Times New Roman"/>
           <w:sz w:val="24"/>
@@ -5007,7 +5415,16 @@
     <w:p>
       <w:pPr>
         <w:pStyle w:val="Normal1"/>
-        <w:ind w:left="720"/>
+        <w:rPr>
+          <w:rFonts w:ascii="Times New Roman" w:hAnsi="Times New Roman" w:cs="Times New Roman"/>
+          <w:sz w:val="24"/>
+          <w:szCs w:val="24"/>
+        </w:rPr>
+      </w:pPr>
+    </w:p>
+    <w:p>
+      <w:pPr>
+        <w:pStyle w:val="Normal1"/>
         <w:jc w:val="center"/>
         <w:rPr>
           <w:rFonts w:ascii="Times New Roman" w:hAnsi="Times New Roman" w:cs="Times New Roman"/>
@@ -5021,2581 +5438,7 @@
           <w:sz w:val="24"/>
           <w:szCs w:val="24"/>
         </w:rPr>
-        <w:t>Table 3. Forecasted sale values for cluster 3 in the next 12 months.</w:t>
-      </w:r>
-    </w:p>
-    <w:tbl>
-      <w:tblPr>
-        <w:tblW w:w="2946" w:type="dxa"/>
-        <w:jc w:val="center"/>
-        <w:tblBorders>
-          <w:top w:val="single" w:sz="4" w:space="0" w:color="auto"/>
-          <w:left w:val="single" w:sz="4" w:space="0" w:color="auto"/>
-          <w:bottom w:val="single" w:sz="4" w:space="0" w:color="auto"/>
-          <w:right w:val="single" w:sz="4" w:space="0" w:color="auto"/>
-          <w:insideH w:val="single" w:sz="4" w:space="0" w:color="auto"/>
-          <w:insideV w:val="single" w:sz="4" w:space="0" w:color="auto"/>
-        </w:tblBorders>
-        <w:tblLook w:val="04A0" w:firstRow="1" w:lastRow="0" w:firstColumn="1" w:lastColumn="0" w:noHBand="0" w:noVBand="1"/>
-      </w:tblPr>
-      <w:tblGrid>
-        <w:gridCol w:w="848"/>
-        <w:gridCol w:w="1337"/>
-        <w:gridCol w:w="1056"/>
-      </w:tblGrid>
-      <w:tr>
-        <w:trPr>
-          <w:trHeight w:val="300"/>
-          <w:jc w:val="center"/>
-        </w:trPr>
-        <w:tc>
-          <w:tcPr>
-            <w:tcW w:w="848" w:type="dxa"/>
-            <w:shd w:val="clear" w:color="auto" w:fill="auto"/>
-            <w:noWrap/>
-            <w:vAlign w:val="bottom"/>
-            <w:hideMark/>
-          </w:tcPr>
-          <w:p>
-            <w:pPr>
-              <w:spacing w:line="240" w:lineRule="auto"/>
-              <w:rPr>
-                <w:rFonts w:ascii="Times New Roman" w:eastAsia="Times New Roman" w:hAnsi="Times New Roman" w:cs="Times New Roman"/>
-                <w:sz w:val="24"/>
-                <w:szCs w:val="24"/>
-              </w:rPr>
-            </w:pPr>
-            <w:r>
-              <w:rPr>
-                <w:rFonts w:ascii="Times New Roman" w:eastAsia="Times New Roman" w:hAnsi="Times New Roman" w:cs="Times New Roman"/>
-                <w:sz w:val="24"/>
-                <w:szCs w:val="24"/>
-              </w:rPr>
-              <w:t>Period</w:t>
-            </w:r>
-          </w:p>
-        </w:tc>
-        <w:tc>
-          <w:tcPr>
-            <w:tcW w:w="1168" w:type="dxa"/>
-            <w:shd w:val="clear" w:color="auto" w:fill="auto"/>
-            <w:noWrap/>
-            <w:vAlign w:val="bottom"/>
-            <w:hideMark/>
-          </w:tcPr>
-          <w:p>
-            <w:pPr>
-              <w:spacing w:line="240" w:lineRule="auto"/>
-              <w:rPr>
-                <w:rFonts w:ascii="Times New Roman" w:eastAsia="Times New Roman" w:hAnsi="Times New Roman" w:cs="Times New Roman"/>
-                <w:sz w:val="24"/>
-                <w:szCs w:val="24"/>
-              </w:rPr>
-            </w:pPr>
-            <w:proofErr w:type="spellStart"/>
-            <w:r>
-              <w:rPr>
-                <w:rFonts w:ascii="Times New Roman" w:eastAsia="Times New Roman" w:hAnsi="Times New Roman" w:cs="Times New Roman"/>
-                <w:sz w:val="24"/>
-                <w:szCs w:val="24"/>
-              </w:rPr>
-              <w:t>Sub_Period</w:t>
-            </w:r>
-            <w:proofErr w:type="spellEnd"/>
-          </w:p>
-        </w:tc>
-        <w:tc>
-          <w:tcPr>
-            <w:tcW w:w="930" w:type="dxa"/>
-            <w:shd w:val="clear" w:color="auto" w:fill="auto"/>
-            <w:noWrap/>
-            <w:vAlign w:val="bottom"/>
-            <w:hideMark/>
-          </w:tcPr>
-          <w:p>
-            <w:pPr>
-              <w:spacing w:line="240" w:lineRule="auto"/>
-              <w:rPr>
-                <w:rFonts w:ascii="Times New Roman" w:eastAsia="Times New Roman" w:hAnsi="Times New Roman" w:cs="Times New Roman"/>
-                <w:sz w:val="24"/>
-                <w:szCs w:val="24"/>
-              </w:rPr>
-            </w:pPr>
-            <w:r>
-              <w:rPr>
-                <w:rFonts w:ascii="Times New Roman" w:eastAsia="Times New Roman" w:hAnsi="Times New Roman" w:cs="Times New Roman"/>
-                <w:sz w:val="24"/>
-                <w:szCs w:val="24"/>
-              </w:rPr>
-              <w:t>forecast</w:t>
-            </w:r>
-          </w:p>
-        </w:tc>
-      </w:tr>
-      <w:tr>
-        <w:trPr>
-          <w:trHeight w:val="300"/>
-          <w:jc w:val="center"/>
-        </w:trPr>
-        <w:tc>
-          <w:tcPr>
-            <w:tcW w:w="848" w:type="dxa"/>
-            <w:shd w:val="clear" w:color="auto" w:fill="auto"/>
-            <w:noWrap/>
-            <w:vAlign w:val="bottom"/>
-            <w:hideMark/>
-          </w:tcPr>
-          <w:p>
-            <w:pPr>
-              <w:spacing w:line="240" w:lineRule="auto"/>
-              <w:jc w:val="right"/>
-              <w:rPr>
-                <w:rFonts w:ascii="Times New Roman" w:eastAsia="Times New Roman" w:hAnsi="Times New Roman" w:cs="Times New Roman"/>
-                <w:sz w:val="24"/>
-                <w:szCs w:val="24"/>
-              </w:rPr>
-            </w:pPr>
-            <w:r>
-              <w:rPr>
-                <w:rFonts w:ascii="Times New Roman" w:eastAsia="Times New Roman" w:hAnsi="Times New Roman" w:cs="Times New Roman"/>
-                <w:sz w:val="24"/>
-                <w:szCs w:val="24"/>
-              </w:rPr>
-              <w:t>2016</w:t>
-            </w:r>
-          </w:p>
-        </w:tc>
-        <w:tc>
-          <w:tcPr>
-            <w:tcW w:w="1168" w:type="dxa"/>
-            <w:shd w:val="clear" w:color="auto" w:fill="auto"/>
-            <w:noWrap/>
-            <w:vAlign w:val="bottom"/>
-            <w:hideMark/>
-          </w:tcPr>
-          <w:p>
-            <w:pPr>
-              <w:spacing w:line="240" w:lineRule="auto"/>
-              <w:jc w:val="right"/>
-              <w:rPr>
-                <w:rFonts w:ascii="Times New Roman" w:eastAsia="Times New Roman" w:hAnsi="Times New Roman" w:cs="Times New Roman"/>
-                <w:sz w:val="24"/>
-                <w:szCs w:val="24"/>
-              </w:rPr>
-            </w:pPr>
-            <w:r>
-              <w:rPr>
-                <w:rFonts w:ascii="Times New Roman" w:eastAsia="Times New Roman" w:hAnsi="Times New Roman" w:cs="Times New Roman"/>
-                <w:sz w:val="24"/>
-                <w:szCs w:val="24"/>
-              </w:rPr>
-              <w:t>1</w:t>
-            </w:r>
-          </w:p>
-        </w:tc>
-        <w:tc>
-          <w:tcPr>
-            <w:tcW w:w="930" w:type="dxa"/>
-            <w:shd w:val="clear" w:color="auto" w:fill="auto"/>
-            <w:noWrap/>
-            <w:vAlign w:val="bottom"/>
-            <w:hideMark/>
-          </w:tcPr>
-          <w:p>
-            <w:pPr>
-              <w:spacing w:line="240" w:lineRule="auto"/>
-              <w:jc w:val="right"/>
-              <w:rPr>
-                <w:rFonts w:ascii="Times New Roman" w:eastAsia="Times New Roman" w:hAnsi="Times New Roman" w:cs="Times New Roman"/>
-                <w:sz w:val="24"/>
-                <w:szCs w:val="24"/>
-              </w:rPr>
-            </w:pPr>
-            <w:r>
-              <w:rPr>
-                <w:rFonts w:ascii="Times New Roman" w:eastAsia="Times New Roman" w:hAnsi="Times New Roman" w:cs="Times New Roman"/>
-                <w:sz w:val="24"/>
-                <w:szCs w:val="24"/>
-              </w:rPr>
-              <w:t>5543356</w:t>
-            </w:r>
-          </w:p>
-        </w:tc>
-      </w:tr>
-      <w:tr>
-        <w:trPr>
-          <w:trHeight w:val="300"/>
-          <w:jc w:val="center"/>
-        </w:trPr>
-        <w:tc>
-          <w:tcPr>
-            <w:tcW w:w="848" w:type="dxa"/>
-            <w:shd w:val="clear" w:color="auto" w:fill="auto"/>
-            <w:noWrap/>
-            <w:vAlign w:val="bottom"/>
-            <w:hideMark/>
-          </w:tcPr>
-          <w:p>
-            <w:pPr>
-              <w:spacing w:line="240" w:lineRule="auto"/>
-              <w:jc w:val="right"/>
-              <w:rPr>
-                <w:rFonts w:ascii="Times New Roman" w:eastAsia="Times New Roman" w:hAnsi="Times New Roman" w:cs="Times New Roman"/>
-                <w:sz w:val="24"/>
-                <w:szCs w:val="24"/>
-              </w:rPr>
-            </w:pPr>
-            <w:r>
-              <w:rPr>
-                <w:rFonts w:ascii="Times New Roman" w:eastAsia="Times New Roman" w:hAnsi="Times New Roman" w:cs="Times New Roman"/>
-                <w:sz w:val="24"/>
-                <w:szCs w:val="24"/>
-              </w:rPr>
-              <w:t>2016</w:t>
-            </w:r>
-          </w:p>
-        </w:tc>
-        <w:tc>
-          <w:tcPr>
-            <w:tcW w:w="1168" w:type="dxa"/>
-            <w:shd w:val="clear" w:color="auto" w:fill="auto"/>
-            <w:noWrap/>
-            <w:vAlign w:val="bottom"/>
-            <w:hideMark/>
-          </w:tcPr>
-          <w:p>
-            <w:pPr>
-              <w:spacing w:line="240" w:lineRule="auto"/>
-              <w:jc w:val="right"/>
-              <w:rPr>
-                <w:rFonts w:ascii="Times New Roman" w:eastAsia="Times New Roman" w:hAnsi="Times New Roman" w:cs="Times New Roman"/>
-                <w:sz w:val="24"/>
-                <w:szCs w:val="24"/>
-              </w:rPr>
-            </w:pPr>
-            <w:r>
-              <w:rPr>
-                <w:rFonts w:ascii="Times New Roman" w:eastAsia="Times New Roman" w:hAnsi="Times New Roman" w:cs="Times New Roman"/>
-                <w:sz w:val="24"/>
-                <w:szCs w:val="24"/>
-              </w:rPr>
-              <w:t>2</w:t>
-            </w:r>
-          </w:p>
-        </w:tc>
-        <w:tc>
-          <w:tcPr>
-            <w:tcW w:w="930" w:type="dxa"/>
-            <w:shd w:val="clear" w:color="auto" w:fill="auto"/>
-            <w:noWrap/>
-            <w:vAlign w:val="bottom"/>
-            <w:hideMark/>
-          </w:tcPr>
-          <w:p>
-            <w:pPr>
-              <w:spacing w:line="240" w:lineRule="auto"/>
-              <w:jc w:val="right"/>
-              <w:rPr>
-                <w:rFonts w:ascii="Times New Roman" w:eastAsia="Times New Roman" w:hAnsi="Times New Roman" w:cs="Times New Roman"/>
-                <w:sz w:val="24"/>
-                <w:szCs w:val="24"/>
-              </w:rPr>
-            </w:pPr>
-            <w:r>
-              <w:rPr>
-                <w:rFonts w:ascii="Times New Roman" w:eastAsia="Times New Roman" w:hAnsi="Times New Roman" w:cs="Times New Roman"/>
-                <w:sz w:val="24"/>
-                <w:szCs w:val="24"/>
-              </w:rPr>
-              <w:t>5338630</w:t>
-            </w:r>
-          </w:p>
-        </w:tc>
-      </w:tr>
-      <w:tr>
-        <w:trPr>
-          <w:trHeight w:val="300"/>
-          <w:jc w:val="center"/>
-        </w:trPr>
-        <w:tc>
-          <w:tcPr>
-            <w:tcW w:w="848" w:type="dxa"/>
-            <w:shd w:val="clear" w:color="auto" w:fill="auto"/>
-            <w:noWrap/>
-            <w:vAlign w:val="bottom"/>
-            <w:hideMark/>
-          </w:tcPr>
-          <w:p>
-            <w:pPr>
-              <w:spacing w:line="240" w:lineRule="auto"/>
-              <w:jc w:val="right"/>
-              <w:rPr>
-                <w:rFonts w:ascii="Times New Roman" w:eastAsia="Times New Roman" w:hAnsi="Times New Roman" w:cs="Times New Roman"/>
-                <w:sz w:val="24"/>
-                <w:szCs w:val="24"/>
-              </w:rPr>
-            </w:pPr>
-            <w:r>
-              <w:rPr>
-                <w:rFonts w:ascii="Times New Roman" w:eastAsia="Times New Roman" w:hAnsi="Times New Roman" w:cs="Times New Roman"/>
-                <w:sz w:val="24"/>
-                <w:szCs w:val="24"/>
-              </w:rPr>
-              <w:lastRenderedPageBreak/>
-              <w:t>2016</w:t>
-            </w:r>
-          </w:p>
-        </w:tc>
-        <w:tc>
-          <w:tcPr>
-            <w:tcW w:w="1168" w:type="dxa"/>
-            <w:shd w:val="clear" w:color="auto" w:fill="auto"/>
-            <w:noWrap/>
-            <w:vAlign w:val="bottom"/>
-            <w:hideMark/>
-          </w:tcPr>
-          <w:p>
-            <w:pPr>
-              <w:spacing w:line="240" w:lineRule="auto"/>
-              <w:jc w:val="right"/>
-              <w:rPr>
-                <w:rFonts w:ascii="Times New Roman" w:eastAsia="Times New Roman" w:hAnsi="Times New Roman" w:cs="Times New Roman"/>
-                <w:sz w:val="24"/>
-                <w:szCs w:val="24"/>
-              </w:rPr>
-            </w:pPr>
-            <w:r>
-              <w:rPr>
-                <w:rFonts w:ascii="Times New Roman" w:eastAsia="Times New Roman" w:hAnsi="Times New Roman" w:cs="Times New Roman"/>
-                <w:sz w:val="24"/>
-                <w:szCs w:val="24"/>
-              </w:rPr>
-              <w:t>3</w:t>
-            </w:r>
-          </w:p>
-        </w:tc>
-        <w:tc>
-          <w:tcPr>
-            <w:tcW w:w="930" w:type="dxa"/>
-            <w:shd w:val="clear" w:color="auto" w:fill="auto"/>
-            <w:noWrap/>
-            <w:vAlign w:val="bottom"/>
-            <w:hideMark/>
-          </w:tcPr>
-          <w:p>
-            <w:pPr>
-              <w:spacing w:line="240" w:lineRule="auto"/>
-              <w:jc w:val="right"/>
-              <w:rPr>
-                <w:rFonts w:ascii="Times New Roman" w:eastAsia="Times New Roman" w:hAnsi="Times New Roman" w:cs="Times New Roman"/>
-                <w:sz w:val="24"/>
-                <w:szCs w:val="24"/>
-              </w:rPr>
-            </w:pPr>
-            <w:r>
-              <w:rPr>
-                <w:rFonts w:ascii="Times New Roman" w:eastAsia="Times New Roman" w:hAnsi="Times New Roman" w:cs="Times New Roman"/>
-                <w:sz w:val="24"/>
-                <w:szCs w:val="24"/>
-              </w:rPr>
-              <w:t>6174804</w:t>
-            </w:r>
-          </w:p>
-        </w:tc>
-      </w:tr>
-      <w:tr>
-        <w:trPr>
-          <w:trHeight w:val="300"/>
-          <w:jc w:val="center"/>
-        </w:trPr>
-        <w:tc>
-          <w:tcPr>
-            <w:tcW w:w="848" w:type="dxa"/>
-            <w:shd w:val="clear" w:color="auto" w:fill="auto"/>
-            <w:noWrap/>
-            <w:vAlign w:val="bottom"/>
-            <w:hideMark/>
-          </w:tcPr>
-          <w:p>
-            <w:pPr>
-              <w:spacing w:line="240" w:lineRule="auto"/>
-              <w:jc w:val="right"/>
-              <w:rPr>
-                <w:rFonts w:ascii="Times New Roman" w:eastAsia="Times New Roman" w:hAnsi="Times New Roman" w:cs="Times New Roman"/>
-                <w:sz w:val="24"/>
-                <w:szCs w:val="24"/>
-              </w:rPr>
-            </w:pPr>
-            <w:r>
-              <w:rPr>
-                <w:rFonts w:ascii="Times New Roman" w:eastAsia="Times New Roman" w:hAnsi="Times New Roman" w:cs="Times New Roman"/>
-                <w:sz w:val="24"/>
-                <w:szCs w:val="24"/>
-              </w:rPr>
-              <w:t>2016</w:t>
-            </w:r>
-          </w:p>
-        </w:tc>
-        <w:tc>
-          <w:tcPr>
-            <w:tcW w:w="1168" w:type="dxa"/>
-            <w:shd w:val="clear" w:color="auto" w:fill="auto"/>
-            <w:noWrap/>
-            <w:vAlign w:val="bottom"/>
-            <w:hideMark/>
-          </w:tcPr>
-          <w:p>
-            <w:pPr>
-              <w:spacing w:line="240" w:lineRule="auto"/>
-              <w:jc w:val="right"/>
-              <w:rPr>
-                <w:rFonts w:ascii="Times New Roman" w:eastAsia="Times New Roman" w:hAnsi="Times New Roman" w:cs="Times New Roman"/>
-                <w:sz w:val="24"/>
-                <w:szCs w:val="24"/>
-              </w:rPr>
-            </w:pPr>
-            <w:r>
-              <w:rPr>
-                <w:rFonts w:ascii="Times New Roman" w:eastAsia="Times New Roman" w:hAnsi="Times New Roman" w:cs="Times New Roman"/>
-                <w:sz w:val="24"/>
-                <w:szCs w:val="24"/>
-              </w:rPr>
-              <w:t>4</w:t>
-            </w:r>
-          </w:p>
-        </w:tc>
-        <w:tc>
-          <w:tcPr>
-            <w:tcW w:w="930" w:type="dxa"/>
-            <w:shd w:val="clear" w:color="auto" w:fill="auto"/>
-            <w:noWrap/>
-            <w:vAlign w:val="bottom"/>
-            <w:hideMark/>
-          </w:tcPr>
-          <w:p>
-            <w:pPr>
-              <w:spacing w:line="240" w:lineRule="auto"/>
-              <w:jc w:val="right"/>
-              <w:rPr>
-                <w:rFonts w:ascii="Times New Roman" w:eastAsia="Times New Roman" w:hAnsi="Times New Roman" w:cs="Times New Roman"/>
-                <w:sz w:val="24"/>
-                <w:szCs w:val="24"/>
-              </w:rPr>
-            </w:pPr>
-            <w:r>
-              <w:rPr>
-                <w:rFonts w:ascii="Times New Roman" w:eastAsia="Times New Roman" w:hAnsi="Times New Roman" w:cs="Times New Roman"/>
-                <w:sz w:val="24"/>
-                <w:szCs w:val="24"/>
-              </w:rPr>
-              <w:t>5832207</w:t>
-            </w:r>
-          </w:p>
-        </w:tc>
-      </w:tr>
-      <w:tr>
-        <w:trPr>
-          <w:trHeight w:val="300"/>
-          <w:jc w:val="center"/>
-        </w:trPr>
-        <w:tc>
-          <w:tcPr>
-            <w:tcW w:w="848" w:type="dxa"/>
-            <w:shd w:val="clear" w:color="auto" w:fill="auto"/>
-            <w:noWrap/>
-            <w:vAlign w:val="bottom"/>
-            <w:hideMark/>
-          </w:tcPr>
-          <w:p>
-            <w:pPr>
-              <w:spacing w:line="240" w:lineRule="auto"/>
-              <w:jc w:val="right"/>
-              <w:rPr>
-                <w:rFonts w:ascii="Times New Roman" w:eastAsia="Times New Roman" w:hAnsi="Times New Roman" w:cs="Times New Roman"/>
-                <w:sz w:val="24"/>
-                <w:szCs w:val="24"/>
-              </w:rPr>
-            </w:pPr>
-            <w:r>
-              <w:rPr>
-                <w:rFonts w:ascii="Times New Roman" w:eastAsia="Times New Roman" w:hAnsi="Times New Roman" w:cs="Times New Roman"/>
-                <w:sz w:val="24"/>
-                <w:szCs w:val="24"/>
-              </w:rPr>
-              <w:t>2016</w:t>
-            </w:r>
-          </w:p>
-        </w:tc>
-        <w:tc>
-          <w:tcPr>
-            <w:tcW w:w="1168" w:type="dxa"/>
-            <w:shd w:val="clear" w:color="auto" w:fill="auto"/>
-            <w:noWrap/>
-            <w:vAlign w:val="bottom"/>
-            <w:hideMark/>
-          </w:tcPr>
-          <w:p>
-            <w:pPr>
-              <w:spacing w:line="240" w:lineRule="auto"/>
-              <w:jc w:val="right"/>
-              <w:rPr>
-                <w:rFonts w:ascii="Times New Roman" w:eastAsia="Times New Roman" w:hAnsi="Times New Roman" w:cs="Times New Roman"/>
-                <w:sz w:val="24"/>
-                <w:szCs w:val="24"/>
-              </w:rPr>
-            </w:pPr>
-            <w:r>
-              <w:rPr>
-                <w:rFonts w:ascii="Times New Roman" w:eastAsia="Times New Roman" w:hAnsi="Times New Roman" w:cs="Times New Roman"/>
-                <w:sz w:val="24"/>
-                <w:szCs w:val="24"/>
-              </w:rPr>
-              <w:t>5</w:t>
-            </w:r>
-          </w:p>
-        </w:tc>
-        <w:tc>
-          <w:tcPr>
-            <w:tcW w:w="930" w:type="dxa"/>
-            <w:shd w:val="clear" w:color="auto" w:fill="auto"/>
-            <w:noWrap/>
-            <w:vAlign w:val="bottom"/>
-            <w:hideMark/>
-          </w:tcPr>
-          <w:p>
-            <w:pPr>
-              <w:spacing w:line="240" w:lineRule="auto"/>
-              <w:jc w:val="right"/>
-              <w:rPr>
-                <w:rFonts w:ascii="Times New Roman" w:eastAsia="Times New Roman" w:hAnsi="Times New Roman" w:cs="Times New Roman"/>
-                <w:sz w:val="24"/>
-                <w:szCs w:val="24"/>
-              </w:rPr>
-            </w:pPr>
-            <w:r>
-              <w:rPr>
-                <w:rFonts w:ascii="Times New Roman" w:eastAsia="Times New Roman" w:hAnsi="Times New Roman" w:cs="Times New Roman"/>
-                <w:sz w:val="24"/>
-                <w:szCs w:val="24"/>
-              </w:rPr>
-              <w:t>6750774</w:t>
-            </w:r>
-          </w:p>
-        </w:tc>
-      </w:tr>
-      <w:tr>
-        <w:trPr>
-          <w:trHeight w:val="300"/>
-          <w:jc w:val="center"/>
-        </w:trPr>
-        <w:tc>
-          <w:tcPr>
-            <w:tcW w:w="848" w:type="dxa"/>
-            <w:shd w:val="clear" w:color="auto" w:fill="auto"/>
-            <w:noWrap/>
-            <w:vAlign w:val="bottom"/>
-            <w:hideMark/>
-          </w:tcPr>
-          <w:p>
-            <w:pPr>
-              <w:spacing w:line="240" w:lineRule="auto"/>
-              <w:jc w:val="right"/>
-              <w:rPr>
-                <w:rFonts w:ascii="Times New Roman" w:eastAsia="Times New Roman" w:hAnsi="Times New Roman" w:cs="Times New Roman"/>
-                <w:sz w:val="24"/>
-                <w:szCs w:val="24"/>
-              </w:rPr>
-            </w:pPr>
-            <w:r>
-              <w:rPr>
-                <w:rFonts w:ascii="Times New Roman" w:eastAsia="Times New Roman" w:hAnsi="Times New Roman" w:cs="Times New Roman"/>
-                <w:sz w:val="24"/>
-                <w:szCs w:val="24"/>
-              </w:rPr>
-              <w:t>2016</w:t>
-            </w:r>
-          </w:p>
-        </w:tc>
-        <w:tc>
-          <w:tcPr>
-            <w:tcW w:w="1168" w:type="dxa"/>
-            <w:shd w:val="clear" w:color="auto" w:fill="auto"/>
-            <w:noWrap/>
-            <w:vAlign w:val="bottom"/>
-            <w:hideMark/>
-          </w:tcPr>
-          <w:p>
-            <w:pPr>
-              <w:spacing w:line="240" w:lineRule="auto"/>
-              <w:jc w:val="right"/>
-              <w:rPr>
-                <w:rFonts w:ascii="Times New Roman" w:eastAsia="Times New Roman" w:hAnsi="Times New Roman" w:cs="Times New Roman"/>
-                <w:sz w:val="24"/>
-                <w:szCs w:val="24"/>
-              </w:rPr>
-            </w:pPr>
-            <w:r>
-              <w:rPr>
-                <w:rFonts w:ascii="Times New Roman" w:eastAsia="Times New Roman" w:hAnsi="Times New Roman" w:cs="Times New Roman"/>
-                <w:sz w:val="24"/>
-                <w:szCs w:val="24"/>
-              </w:rPr>
-              <w:t>6</w:t>
-            </w:r>
-          </w:p>
-        </w:tc>
-        <w:tc>
-          <w:tcPr>
-            <w:tcW w:w="930" w:type="dxa"/>
-            <w:shd w:val="clear" w:color="auto" w:fill="auto"/>
-            <w:noWrap/>
-            <w:vAlign w:val="bottom"/>
-            <w:hideMark/>
-          </w:tcPr>
-          <w:p>
-            <w:pPr>
-              <w:spacing w:line="240" w:lineRule="auto"/>
-              <w:jc w:val="right"/>
-              <w:rPr>
-                <w:rFonts w:ascii="Times New Roman" w:eastAsia="Times New Roman" w:hAnsi="Times New Roman" w:cs="Times New Roman"/>
-                <w:sz w:val="24"/>
-                <w:szCs w:val="24"/>
-              </w:rPr>
-            </w:pPr>
-            <w:r>
-              <w:rPr>
-                <w:rFonts w:ascii="Times New Roman" w:eastAsia="Times New Roman" w:hAnsi="Times New Roman" w:cs="Times New Roman"/>
-                <w:sz w:val="24"/>
-                <w:szCs w:val="24"/>
-              </w:rPr>
-              <w:t>6877591</w:t>
-            </w:r>
-          </w:p>
-        </w:tc>
-      </w:tr>
-      <w:tr>
-        <w:trPr>
-          <w:trHeight w:val="300"/>
-          <w:jc w:val="center"/>
-        </w:trPr>
-        <w:tc>
-          <w:tcPr>
-            <w:tcW w:w="848" w:type="dxa"/>
-            <w:shd w:val="clear" w:color="auto" w:fill="auto"/>
-            <w:noWrap/>
-            <w:vAlign w:val="bottom"/>
-            <w:hideMark/>
-          </w:tcPr>
-          <w:p>
-            <w:pPr>
-              <w:spacing w:line="240" w:lineRule="auto"/>
-              <w:jc w:val="right"/>
-              <w:rPr>
-                <w:rFonts w:ascii="Times New Roman" w:eastAsia="Times New Roman" w:hAnsi="Times New Roman" w:cs="Times New Roman"/>
-                <w:sz w:val="24"/>
-                <w:szCs w:val="24"/>
-              </w:rPr>
-            </w:pPr>
-            <w:r>
-              <w:rPr>
-                <w:rFonts w:ascii="Times New Roman" w:eastAsia="Times New Roman" w:hAnsi="Times New Roman" w:cs="Times New Roman"/>
-                <w:sz w:val="24"/>
-                <w:szCs w:val="24"/>
-              </w:rPr>
-              <w:t>2016</w:t>
-            </w:r>
-          </w:p>
-        </w:tc>
-        <w:tc>
-          <w:tcPr>
-            <w:tcW w:w="1168" w:type="dxa"/>
-            <w:shd w:val="clear" w:color="auto" w:fill="auto"/>
-            <w:noWrap/>
-            <w:vAlign w:val="bottom"/>
-            <w:hideMark/>
-          </w:tcPr>
-          <w:p>
-            <w:pPr>
-              <w:spacing w:line="240" w:lineRule="auto"/>
-              <w:jc w:val="right"/>
-              <w:rPr>
-                <w:rFonts w:ascii="Times New Roman" w:eastAsia="Times New Roman" w:hAnsi="Times New Roman" w:cs="Times New Roman"/>
-                <w:sz w:val="24"/>
-                <w:szCs w:val="24"/>
-              </w:rPr>
-            </w:pPr>
-            <w:r>
-              <w:rPr>
-                <w:rFonts w:ascii="Times New Roman" w:eastAsia="Times New Roman" w:hAnsi="Times New Roman" w:cs="Times New Roman"/>
-                <w:sz w:val="24"/>
-                <w:szCs w:val="24"/>
-              </w:rPr>
-              <w:t>7</w:t>
-            </w:r>
-          </w:p>
-        </w:tc>
-        <w:tc>
-          <w:tcPr>
-            <w:tcW w:w="930" w:type="dxa"/>
-            <w:shd w:val="clear" w:color="auto" w:fill="auto"/>
-            <w:noWrap/>
-            <w:vAlign w:val="bottom"/>
-            <w:hideMark/>
-          </w:tcPr>
-          <w:p>
-            <w:pPr>
-              <w:spacing w:line="240" w:lineRule="auto"/>
-              <w:jc w:val="right"/>
-              <w:rPr>
-                <w:rFonts w:ascii="Times New Roman" w:eastAsia="Times New Roman" w:hAnsi="Times New Roman" w:cs="Times New Roman"/>
-                <w:sz w:val="24"/>
-                <w:szCs w:val="24"/>
-              </w:rPr>
-            </w:pPr>
-            <w:r>
-              <w:rPr>
-                <w:rFonts w:ascii="Times New Roman" w:eastAsia="Times New Roman" w:hAnsi="Times New Roman" w:cs="Times New Roman"/>
-                <w:sz w:val="24"/>
-                <w:szCs w:val="24"/>
-              </w:rPr>
-              <w:t>6973347</w:t>
-            </w:r>
-          </w:p>
-        </w:tc>
-      </w:tr>
-      <w:tr>
-        <w:trPr>
-          <w:trHeight w:val="300"/>
-          <w:jc w:val="center"/>
-        </w:trPr>
-        <w:tc>
-          <w:tcPr>
-            <w:tcW w:w="848" w:type="dxa"/>
-            <w:shd w:val="clear" w:color="auto" w:fill="auto"/>
-            <w:noWrap/>
-            <w:vAlign w:val="bottom"/>
-            <w:hideMark/>
-          </w:tcPr>
-          <w:p>
-            <w:pPr>
-              <w:spacing w:line="240" w:lineRule="auto"/>
-              <w:jc w:val="right"/>
-              <w:rPr>
-                <w:rFonts w:ascii="Times New Roman" w:eastAsia="Times New Roman" w:hAnsi="Times New Roman" w:cs="Times New Roman"/>
-                <w:sz w:val="24"/>
-                <w:szCs w:val="24"/>
-              </w:rPr>
-            </w:pPr>
-            <w:r>
-              <w:rPr>
-                <w:rFonts w:ascii="Times New Roman" w:eastAsia="Times New Roman" w:hAnsi="Times New Roman" w:cs="Times New Roman"/>
-                <w:sz w:val="24"/>
-                <w:szCs w:val="24"/>
-              </w:rPr>
-              <w:t>2016</w:t>
-            </w:r>
-          </w:p>
-        </w:tc>
-        <w:tc>
-          <w:tcPr>
-            <w:tcW w:w="1168" w:type="dxa"/>
-            <w:shd w:val="clear" w:color="auto" w:fill="auto"/>
-            <w:noWrap/>
-            <w:vAlign w:val="bottom"/>
-            <w:hideMark/>
-          </w:tcPr>
-          <w:p>
-            <w:pPr>
-              <w:spacing w:line="240" w:lineRule="auto"/>
-              <w:jc w:val="right"/>
-              <w:rPr>
-                <w:rFonts w:ascii="Times New Roman" w:eastAsia="Times New Roman" w:hAnsi="Times New Roman" w:cs="Times New Roman"/>
-                <w:sz w:val="24"/>
-                <w:szCs w:val="24"/>
-              </w:rPr>
-            </w:pPr>
-            <w:r>
-              <w:rPr>
-                <w:rFonts w:ascii="Times New Roman" w:eastAsia="Times New Roman" w:hAnsi="Times New Roman" w:cs="Times New Roman"/>
-                <w:sz w:val="24"/>
-                <w:szCs w:val="24"/>
-              </w:rPr>
-              <w:t>8</w:t>
-            </w:r>
-          </w:p>
-        </w:tc>
-        <w:tc>
-          <w:tcPr>
-            <w:tcW w:w="930" w:type="dxa"/>
-            <w:shd w:val="clear" w:color="auto" w:fill="auto"/>
-            <w:noWrap/>
-            <w:vAlign w:val="bottom"/>
-            <w:hideMark/>
-          </w:tcPr>
-          <w:p>
-            <w:pPr>
-              <w:spacing w:line="240" w:lineRule="auto"/>
-              <w:jc w:val="right"/>
-              <w:rPr>
-                <w:rFonts w:ascii="Times New Roman" w:eastAsia="Times New Roman" w:hAnsi="Times New Roman" w:cs="Times New Roman"/>
-                <w:sz w:val="24"/>
-                <w:szCs w:val="24"/>
-              </w:rPr>
-            </w:pPr>
-            <w:r>
-              <w:rPr>
-                <w:rFonts w:ascii="Times New Roman" w:eastAsia="Times New Roman" w:hAnsi="Times New Roman" w:cs="Times New Roman"/>
-                <w:sz w:val="24"/>
-                <w:szCs w:val="24"/>
-              </w:rPr>
-              <w:t>6055028</w:t>
-            </w:r>
-          </w:p>
-        </w:tc>
-      </w:tr>
-      <w:tr>
-        <w:trPr>
-          <w:trHeight w:val="300"/>
-          <w:jc w:val="center"/>
-        </w:trPr>
-        <w:tc>
-          <w:tcPr>
-            <w:tcW w:w="848" w:type="dxa"/>
-            <w:shd w:val="clear" w:color="auto" w:fill="auto"/>
-            <w:noWrap/>
-            <w:vAlign w:val="bottom"/>
-            <w:hideMark/>
-          </w:tcPr>
-          <w:p>
-            <w:pPr>
-              <w:spacing w:line="240" w:lineRule="auto"/>
-              <w:jc w:val="right"/>
-              <w:rPr>
-                <w:rFonts w:ascii="Times New Roman" w:eastAsia="Times New Roman" w:hAnsi="Times New Roman" w:cs="Times New Roman"/>
-                <w:sz w:val="24"/>
-                <w:szCs w:val="24"/>
-              </w:rPr>
-            </w:pPr>
-            <w:r>
-              <w:rPr>
-                <w:rFonts w:ascii="Times New Roman" w:eastAsia="Times New Roman" w:hAnsi="Times New Roman" w:cs="Times New Roman"/>
-                <w:sz w:val="24"/>
-                <w:szCs w:val="24"/>
-              </w:rPr>
-              <w:t>2016</w:t>
-            </w:r>
-          </w:p>
-        </w:tc>
-        <w:tc>
-          <w:tcPr>
-            <w:tcW w:w="1168" w:type="dxa"/>
-            <w:shd w:val="clear" w:color="auto" w:fill="auto"/>
-            <w:noWrap/>
-            <w:vAlign w:val="bottom"/>
-            <w:hideMark/>
-          </w:tcPr>
-          <w:p>
-            <w:pPr>
-              <w:spacing w:line="240" w:lineRule="auto"/>
-              <w:jc w:val="right"/>
-              <w:rPr>
-                <w:rFonts w:ascii="Times New Roman" w:eastAsia="Times New Roman" w:hAnsi="Times New Roman" w:cs="Times New Roman"/>
-                <w:sz w:val="24"/>
-                <w:szCs w:val="24"/>
-              </w:rPr>
-            </w:pPr>
-            <w:r>
-              <w:rPr>
-                <w:rFonts w:ascii="Times New Roman" w:eastAsia="Times New Roman" w:hAnsi="Times New Roman" w:cs="Times New Roman"/>
-                <w:sz w:val="24"/>
-                <w:szCs w:val="24"/>
-              </w:rPr>
-              <w:t>9</w:t>
-            </w:r>
-          </w:p>
-        </w:tc>
-        <w:tc>
-          <w:tcPr>
-            <w:tcW w:w="930" w:type="dxa"/>
-            <w:shd w:val="clear" w:color="auto" w:fill="auto"/>
-            <w:noWrap/>
-            <w:vAlign w:val="bottom"/>
-            <w:hideMark/>
-          </w:tcPr>
-          <w:p>
-            <w:pPr>
-              <w:spacing w:line="240" w:lineRule="auto"/>
-              <w:jc w:val="right"/>
-              <w:rPr>
-                <w:rFonts w:ascii="Times New Roman" w:eastAsia="Times New Roman" w:hAnsi="Times New Roman" w:cs="Times New Roman"/>
-                <w:sz w:val="24"/>
-                <w:szCs w:val="24"/>
-              </w:rPr>
-            </w:pPr>
-            <w:r>
-              <w:rPr>
-                <w:rFonts w:ascii="Times New Roman" w:eastAsia="Times New Roman" w:hAnsi="Times New Roman" w:cs="Times New Roman"/>
-                <w:sz w:val="24"/>
-                <w:szCs w:val="24"/>
-              </w:rPr>
-              <w:t>5382732</w:t>
-            </w:r>
-          </w:p>
-        </w:tc>
-      </w:tr>
-      <w:tr>
-        <w:trPr>
-          <w:trHeight w:val="300"/>
-          <w:jc w:val="center"/>
-        </w:trPr>
-        <w:tc>
-          <w:tcPr>
-            <w:tcW w:w="848" w:type="dxa"/>
-            <w:shd w:val="clear" w:color="auto" w:fill="auto"/>
-            <w:noWrap/>
-            <w:vAlign w:val="bottom"/>
-            <w:hideMark/>
-          </w:tcPr>
-          <w:p>
-            <w:pPr>
-              <w:spacing w:line="240" w:lineRule="auto"/>
-              <w:jc w:val="right"/>
-              <w:rPr>
-                <w:rFonts w:ascii="Times New Roman" w:eastAsia="Times New Roman" w:hAnsi="Times New Roman" w:cs="Times New Roman"/>
-                <w:sz w:val="24"/>
-                <w:szCs w:val="24"/>
-              </w:rPr>
-            </w:pPr>
-            <w:r>
-              <w:rPr>
-                <w:rFonts w:ascii="Times New Roman" w:eastAsia="Times New Roman" w:hAnsi="Times New Roman" w:cs="Times New Roman"/>
-                <w:sz w:val="24"/>
-                <w:szCs w:val="24"/>
-              </w:rPr>
-              <w:t>2016</w:t>
-            </w:r>
-          </w:p>
-        </w:tc>
-        <w:tc>
-          <w:tcPr>
-            <w:tcW w:w="1168" w:type="dxa"/>
-            <w:shd w:val="clear" w:color="auto" w:fill="auto"/>
-            <w:noWrap/>
-            <w:vAlign w:val="bottom"/>
-            <w:hideMark/>
-          </w:tcPr>
-          <w:p>
-            <w:pPr>
-              <w:spacing w:line="240" w:lineRule="auto"/>
-              <w:jc w:val="right"/>
-              <w:rPr>
-                <w:rFonts w:ascii="Times New Roman" w:eastAsia="Times New Roman" w:hAnsi="Times New Roman" w:cs="Times New Roman"/>
-                <w:sz w:val="24"/>
-                <w:szCs w:val="24"/>
-              </w:rPr>
-            </w:pPr>
-            <w:r>
-              <w:rPr>
-                <w:rFonts w:ascii="Times New Roman" w:eastAsia="Times New Roman" w:hAnsi="Times New Roman" w:cs="Times New Roman"/>
-                <w:sz w:val="24"/>
-                <w:szCs w:val="24"/>
-              </w:rPr>
-              <w:t>10</w:t>
-            </w:r>
-          </w:p>
-        </w:tc>
-        <w:tc>
-          <w:tcPr>
-            <w:tcW w:w="930" w:type="dxa"/>
-            <w:shd w:val="clear" w:color="auto" w:fill="auto"/>
-            <w:noWrap/>
-            <w:vAlign w:val="bottom"/>
-            <w:hideMark/>
-          </w:tcPr>
-          <w:p>
-            <w:pPr>
-              <w:spacing w:line="240" w:lineRule="auto"/>
-              <w:jc w:val="right"/>
-              <w:rPr>
-                <w:rFonts w:ascii="Times New Roman" w:eastAsia="Times New Roman" w:hAnsi="Times New Roman" w:cs="Times New Roman"/>
-                <w:sz w:val="24"/>
-                <w:szCs w:val="24"/>
-              </w:rPr>
-            </w:pPr>
-            <w:r>
-              <w:rPr>
-                <w:rFonts w:ascii="Times New Roman" w:eastAsia="Times New Roman" w:hAnsi="Times New Roman" w:cs="Times New Roman"/>
-                <w:sz w:val="24"/>
-                <w:szCs w:val="24"/>
-              </w:rPr>
-              <w:t>5255635</w:t>
-            </w:r>
-          </w:p>
-        </w:tc>
-      </w:tr>
-      <w:tr>
-        <w:trPr>
-          <w:trHeight w:val="300"/>
-          <w:jc w:val="center"/>
-        </w:trPr>
-        <w:tc>
-          <w:tcPr>
-            <w:tcW w:w="848" w:type="dxa"/>
-            <w:shd w:val="clear" w:color="auto" w:fill="auto"/>
-            <w:noWrap/>
-            <w:vAlign w:val="bottom"/>
-            <w:hideMark/>
-          </w:tcPr>
-          <w:p>
-            <w:pPr>
-              <w:spacing w:line="240" w:lineRule="auto"/>
-              <w:jc w:val="right"/>
-              <w:rPr>
-                <w:rFonts w:ascii="Times New Roman" w:eastAsia="Times New Roman" w:hAnsi="Times New Roman" w:cs="Times New Roman"/>
-                <w:sz w:val="24"/>
-                <w:szCs w:val="24"/>
-              </w:rPr>
-            </w:pPr>
-            <w:r>
-              <w:rPr>
-                <w:rFonts w:ascii="Times New Roman" w:eastAsia="Times New Roman" w:hAnsi="Times New Roman" w:cs="Times New Roman"/>
-                <w:sz w:val="24"/>
-                <w:szCs w:val="24"/>
-              </w:rPr>
-              <w:t>2016</w:t>
-            </w:r>
-          </w:p>
-        </w:tc>
-        <w:tc>
-          <w:tcPr>
-            <w:tcW w:w="1168" w:type="dxa"/>
-            <w:shd w:val="clear" w:color="auto" w:fill="auto"/>
-            <w:noWrap/>
-            <w:vAlign w:val="bottom"/>
-            <w:hideMark/>
-          </w:tcPr>
-          <w:p>
-            <w:pPr>
-              <w:spacing w:line="240" w:lineRule="auto"/>
-              <w:jc w:val="right"/>
-              <w:rPr>
-                <w:rFonts w:ascii="Times New Roman" w:eastAsia="Times New Roman" w:hAnsi="Times New Roman" w:cs="Times New Roman"/>
-                <w:sz w:val="24"/>
-                <w:szCs w:val="24"/>
-              </w:rPr>
-            </w:pPr>
-            <w:r>
-              <w:rPr>
-                <w:rFonts w:ascii="Times New Roman" w:eastAsia="Times New Roman" w:hAnsi="Times New Roman" w:cs="Times New Roman"/>
-                <w:sz w:val="24"/>
-                <w:szCs w:val="24"/>
-              </w:rPr>
-              <w:t>11</w:t>
-            </w:r>
-          </w:p>
-        </w:tc>
-        <w:tc>
-          <w:tcPr>
-            <w:tcW w:w="930" w:type="dxa"/>
-            <w:shd w:val="clear" w:color="auto" w:fill="auto"/>
-            <w:noWrap/>
-            <w:vAlign w:val="bottom"/>
-            <w:hideMark/>
-          </w:tcPr>
-          <w:p>
-            <w:pPr>
-              <w:spacing w:line="240" w:lineRule="auto"/>
-              <w:jc w:val="right"/>
-              <w:rPr>
-                <w:rFonts w:ascii="Times New Roman" w:eastAsia="Times New Roman" w:hAnsi="Times New Roman" w:cs="Times New Roman"/>
-                <w:sz w:val="24"/>
-                <w:szCs w:val="24"/>
-              </w:rPr>
-            </w:pPr>
-            <w:r>
-              <w:rPr>
-                <w:rFonts w:ascii="Times New Roman" w:eastAsia="Times New Roman" w:hAnsi="Times New Roman" w:cs="Times New Roman"/>
-                <w:sz w:val="24"/>
-                <w:szCs w:val="24"/>
-              </w:rPr>
-              <w:t>5341924</w:t>
-            </w:r>
-          </w:p>
-        </w:tc>
-      </w:tr>
-      <w:tr>
-        <w:trPr>
-          <w:trHeight w:val="300"/>
-          <w:jc w:val="center"/>
-        </w:trPr>
-        <w:tc>
-          <w:tcPr>
-            <w:tcW w:w="848" w:type="dxa"/>
-            <w:shd w:val="clear" w:color="auto" w:fill="auto"/>
-            <w:noWrap/>
-            <w:vAlign w:val="bottom"/>
-            <w:hideMark/>
-          </w:tcPr>
-          <w:p>
-            <w:pPr>
-              <w:spacing w:line="240" w:lineRule="auto"/>
-              <w:jc w:val="right"/>
-              <w:rPr>
-                <w:rFonts w:ascii="Times New Roman" w:eastAsia="Times New Roman" w:hAnsi="Times New Roman" w:cs="Times New Roman"/>
-                <w:sz w:val="24"/>
-                <w:szCs w:val="24"/>
-              </w:rPr>
-            </w:pPr>
-            <w:r>
-              <w:rPr>
-                <w:rFonts w:ascii="Times New Roman" w:eastAsia="Times New Roman" w:hAnsi="Times New Roman" w:cs="Times New Roman"/>
-                <w:sz w:val="24"/>
-                <w:szCs w:val="24"/>
-              </w:rPr>
-              <w:t>2016</w:t>
-            </w:r>
-          </w:p>
-        </w:tc>
-        <w:tc>
-          <w:tcPr>
-            <w:tcW w:w="1168" w:type="dxa"/>
-            <w:shd w:val="clear" w:color="auto" w:fill="auto"/>
-            <w:noWrap/>
-            <w:vAlign w:val="bottom"/>
-            <w:hideMark/>
-          </w:tcPr>
-          <w:p>
-            <w:pPr>
-              <w:spacing w:line="240" w:lineRule="auto"/>
-              <w:jc w:val="right"/>
-              <w:rPr>
-                <w:rFonts w:ascii="Times New Roman" w:eastAsia="Times New Roman" w:hAnsi="Times New Roman" w:cs="Times New Roman"/>
-                <w:sz w:val="24"/>
-                <w:szCs w:val="24"/>
-              </w:rPr>
-            </w:pPr>
-            <w:r>
-              <w:rPr>
-                <w:rFonts w:ascii="Times New Roman" w:eastAsia="Times New Roman" w:hAnsi="Times New Roman" w:cs="Times New Roman"/>
-                <w:sz w:val="24"/>
-                <w:szCs w:val="24"/>
-              </w:rPr>
-              <w:t>12</w:t>
-            </w:r>
-          </w:p>
-        </w:tc>
-        <w:tc>
-          <w:tcPr>
-            <w:tcW w:w="930" w:type="dxa"/>
-            <w:shd w:val="clear" w:color="auto" w:fill="auto"/>
-            <w:noWrap/>
-            <w:vAlign w:val="bottom"/>
-            <w:hideMark/>
-          </w:tcPr>
-          <w:p>
-            <w:pPr>
-              <w:spacing w:line="240" w:lineRule="auto"/>
-              <w:jc w:val="right"/>
-              <w:rPr>
-                <w:rFonts w:ascii="Times New Roman" w:eastAsia="Times New Roman" w:hAnsi="Times New Roman" w:cs="Times New Roman"/>
-                <w:sz w:val="24"/>
-                <w:szCs w:val="24"/>
-              </w:rPr>
-            </w:pPr>
-            <w:r>
-              <w:rPr>
-                <w:rFonts w:ascii="Times New Roman" w:eastAsia="Times New Roman" w:hAnsi="Times New Roman" w:cs="Times New Roman"/>
-                <w:sz w:val="24"/>
-                <w:szCs w:val="24"/>
-              </w:rPr>
-              <w:t>5473541</w:t>
-            </w:r>
-          </w:p>
-        </w:tc>
-      </w:tr>
-    </w:tbl>
-    <w:p>
-      <w:pPr>
-        <w:pStyle w:val="Normal1"/>
-        <w:ind w:left="720"/>
-        <w:rPr>
-          <w:rFonts w:ascii="Times New Roman" w:hAnsi="Times New Roman" w:cs="Times New Roman"/>
-          <w:sz w:val="24"/>
-          <w:szCs w:val="24"/>
-        </w:rPr>
-      </w:pPr>
-    </w:p>
-    <w:p>
-      <w:pPr>
-        <w:pStyle w:val="Normal1"/>
-        <w:ind w:left="720"/>
-        <w:jc w:val="center"/>
-        <w:rPr>
-          <w:rFonts w:ascii="Times New Roman" w:hAnsi="Times New Roman" w:cs="Times New Roman"/>
-          <w:sz w:val="24"/>
-          <w:szCs w:val="24"/>
-        </w:rPr>
-      </w:pPr>
-      <w:r>
-        <w:rPr>
-          <w:rFonts w:ascii="Times New Roman" w:hAnsi="Times New Roman" w:cs="Times New Roman"/>
-          <w:sz w:val="24"/>
-          <w:szCs w:val="24"/>
-        </w:rPr>
-        <w:t>Table 4</w:t>
-      </w:r>
-      <w:r>
-        <w:rPr>
-          <w:rFonts w:ascii="Times New Roman" w:hAnsi="Times New Roman" w:cs="Times New Roman"/>
-          <w:sz w:val="24"/>
-          <w:szCs w:val="24"/>
-        </w:rPr>
-        <w:t>. Forecasted sale values for cluster 3 in the next 12 months.</w:t>
-      </w:r>
-    </w:p>
-    <w:tbl>
-      <w:tblPr>
-        <w:tblW w:w="2946" w:type="dxa"/>
-        <w:jc w:val="center"/>
-        <w:tblBorders>
-          <w:top w:val="single" w:sz="4" w:space="0" w:color="auto"/>
-          <w:left w:val="single" w:sz="4" w:space="0" w:color="auto"/>
-          <w:bottom w:val="single" w:sz="4" w:space="0" w:color="auto"/>
-          <w:right w:val="single" w:sz="4" w:space="0" w:color="auto"/>
-          <w:insideH w:val="single" w:sz="4" w:space="0" w:color="auto"/>
-          <w:insideV w:val="single" w:sz="4" w:space="0" w:color="auto"/>
-        </w:tblBorders>
-        <w:tblLook w:val="04A0" w:firstRow="1" w:lastRow="0" w:firstColumn="1" w:lastColumn="0" w:noHBand="0" w:noVBand="1"/>
-      </w:tblPr>
-      <w:tblGrid>
-        <w:gridCol w:w="848"/>
-        <w:gridCol w:w="1337"/>
-        <w:gridCol w:w="1056"/>
-      </w:tblGrid>
-      <w:tr>
-        <w:trPr>
-          <w:trHeight w:val="300"/>
-          <w:jc w:val="center"/>
-        </w:trPr>
-        <w:tc>
-          <w:tcPr>
-            <w:tcW w:w="848" w:type="dxa"/>
-            <w:shd w:val="clear" w:color="auto" w:fill="auto"/>
-            <w:noWrap/>
-            <w:vAlign w:val="bottom"/>
-            <w:hideMark/>
-          </w:tcPr>
-          <w:p>
-            <w:pPr>
-              <w:spacing w:line="240" w:lineRule="auto"/>
-              <w:rPr>
-                <w:rFonts w:ascii="Times New Roman" w:eastAsia="Times New Roman" w:hAnsi="Times New Roman" w:cs="Times New Roman"/>
-                <w:sz w:val="24"/>
-                <w:szCs w:val="24"/>
-              </w:rPr>
-            </w:pPr>
-            <w:r>
-              <w:rPr>
-                <w:rFonts w:ascii="Times New Roman" w:eastAsia="Times New Roman" w:hAnsi="Times New Roman" w:cs="Times New Roman"/>
-                <w:sz w:val="24"/>
-                <w:szCs w:val="24"/>
-              </w:rPr>
-              <w:t>Period</w:t>
-            </w:r>
-          </w:p>
-        </w:tc>
-        <w:tc>
-          <w:tcPr>
-            <w:tcW w:w="1168" w:type="dxa"/>
-            <w:shd w:val="clear" w:color="auto" w:fill="auto"/>
-            <w:noWrap/>
-            <w:vAlign w:val="bottom"/>
-            <w:hideMark/>
-          </w:tcPr>
-          <w:p>
-            <w:pPr>
-              <w:spacing w:line="240" w:lineRule="auto"/>
-              <w:rPr>
-                <w:rFonts w:ascii="Times New Roman" w:eastAsia="Times New Roman" w:hAnsi="Times New Roman" w:cs="Times New Roman"/>
-                <w:sz w:val="24"/>
-                <w:szCs w:val="24"/>
-              </w:rPr>
-            </w:pPr>
-            <w:proofErr w:type="spellStart"/>
-            <w:r>
-              <w:rPr>
-                <w:rFonts w:ascii="Times New Roman" w:eastAsia="Times New Roman" w:hAnsi="Times New Roman" w:cs="Times New Roman"/>
-                <w:sz w:val="24"/>
-                <w:szCs w:val="24"/>
-              </w:rPr>
-              <w:t>Sub_Period</w:t>
-            </w:r>
-            <w:proofErr w:type="spellEnd"/>
-          </w:p>
-        </w:tc>
-        <w:tc>
-          <w:tcPr>
-            <w:tcW w:w="930" w:type="dxa"/>
-            <w:shd w:val="clear" w:color="auto" w:fill="auto"/>
-            <w:noWrap/>
-            <w:vAlign w:val="bottom"/>
-            <w:hideMark/>
-          </w:tcPr>
-          <w:p>
-            <w:pPr>
-              <w:spacing w:line="240" w:lineRule="auto"/>
-              <w:rPr>
-                <w:rFonts w:ascii="Times New Roman" w:eastAsia="Times New Roman" w:hAnsi="Times New Roman" w:cs="Times New Roman"/>
-                <w:sz w:val="24"/>
-                <w:szCs w:val="24"/>
-              </w:rPr>
-            </w:pPr>
-            <w:r>
-              <w:rPr>
-                <w:rFonts w:ascii="Times New Roman" w:eastAsia="Times New Roman" w:hAnsi="Times New Roman" w:cs="Times New Roman"/>
-                <w:sz w:val="24"/>
-                <w:szCs w:val="24"/>
-              </w:rPr>
-              <w:t>forecast</w:t>
-            </w:r>
-          </w:p>
-        </w:tc>
-      </w:tr>
-      <w:tr>
-        <w:trPr>
-          <w:trHeight w:val="300"/>
-          <w:jc w:val="center"/>
-        </w:trPr>
-        <w:tc>
-          <w:tcPr>
-            <w:tcW w:w="848" w:type="dxa"/>
-            <w:shd w:val="clear" w:color="auto" w:fill="auto"/>
-            <w:noWrap/>
-            <w:vAlign w:val="bottom"/>
-            <w:hideMark/>
-          </w:tcPr>
-          <w:p>
-            <w:pPr>
-              <w:spacing w:line="240" w:lineRule="auto"/>
-              <w:jc w:val="right"/>
-              <w:rPr>
-                <w:rFonts w:ascii="Times New Roman" w:eastAsia="Times New Roman" w:hAnsi="Times New Roman" w:cs="Times New Roman"/>
-                <w:sz w:val="24"/>
-                <w:szCs w:val="24"/>
-              </w:rPr>
-            </w:pPr>
-            <w:r>
-              <w:rPr>
-                <w:rFonts w:ascii="Times New Roman" w:eastAsia="Times New Roman" w:hAnsi="Times New Roman" w:cs="Times New Roman"/>
-                <w:sz w:val="24"/>
-                <w:szCs w:val="24"/>
-              </w:rPr>
-              <w:t>2016</w:t>
-            </w:r>
-          </w:p>
-        </w:tc>
-        <w:tc>
-          <w:tcPr>
-            <w:tcW w:w="1168" w:type="dxa"/>
-            <w:shd w:val="clear" w:color="auto" w:fill="auto"/>
-            <w:noWrap/>
-            <w:vAlign w:val="bottom"/>
-            <w:hideMark/>
-          </w:tcPr>
-          <w:p>
-            <w:pPr>
-              <w:spacing w:line="240" w:lineRule="auto"/>
-              <w:jc w:val="right"/>
-              <w:rPr>
-                <w:rFonts w:ascii="Times New Roman" w:eastAsia="Times New Roman" w:hAnsi="Times New Roman" w:cs="Times New Roman"/>
-                <w:sz w:val="24"/>
-                <w:szCs w:val="24"/>
-              </w:rPr>
-            </w:pPr>
-            <w:r>
-              <w:rPr>
-                <w:rFonts w:ascii="Times New Roman" w:eastAsia="Times New Roman" w:hAnsi="Times New Roman" w:cs="Times New Roman"/>
-                <w:sz w:val="24"/>
-                <w:szCs w:val="24"/>
-              </w:rPr>
-              <w:t>1</w:t>
-            </w:r>
-          </w:p>
-        </w:tc>
-        <w:tc>
-          <w:tcPr>
-            <w:tcW w:w="930" w:type="dxa"/>
-            <w:shd w:val="clear" w:color="auto" w:fill="auto"/>
-            <w:noWrap/>
-            <w:vAlign w:val="bottom"/>
-            <w:hideMark/>
-          </w:tcPr>
-          <w:p>
-            <w:pPr>
-              <w:spacing w:line="240" w:lineRule="auto"/>
-              <w:jc w:val="right"/>
-              <w:rPr>
-                <w:rFonts w:ascii="Times New Roman" w:eastAsia="Times New Roman" w:hAnsi="Times New Roman" w:cs="Times New Roman"/>
-                <w:sz w:val="24"/>
-                <w:szCs w:val="24"/>
-              </w:rPr>
-            </w:pPr>
-            <w:r>
-              <w:rPr>
-                <w:rFonts w:ascii="Times New Roman" w:eastAsia="Times New Roman" w:hAnsi="Times New Roman" w:cs="Times New Roman"/>
-                <w:sz w:val="24"/>
-                <w:szCs w:val="24"/>
-              </w:rPr>
-              <w:t>7371488</w:t>
-            </w:r>
-          </w:p>
-        </w:tc>
-      </w:tr>
-      <w:tr>
-        <w:trPr>
-          <w:trHeight w:val="300"/>
-          <w:jc w:val="center"/>
-        </w:trPr>
-        <w:tc>
-          <w:tcPr>
-            <w:tcW w:w="848" w:type="dxa"/>
-            <w:shd w:val="clear" w:color="auto" w:fill="auto"/>
-            <w:noWrap/>
-            <w:vAlign w:val="bottom"/>
-            <w:hideMark/>
-          </w:tcPr>
-          <w:p>
-            <w:pPr>
-              <w:spacing w:line="240" w:lineRule="auto"/>
-              <w:jc w:val="right"/>
-              <w:rPr>
-                <w:rFonts w:ascii="Times New Roman" w:eastAsia="Times New Roman" w:hAnsi="Times New Roman" w:cs="Times New Roman"/>
-                <w:sz w:val="24"/>
-                <w:szCs w:val="24"/>
-              </w:rPr>
-            </w:pPr>
-            <w:r>
-              <w:rPr>
-                <w:rFonts w:ascii="Times New Roman" w:eastAsia="Times New Roman" w:hAnsi="Times New Roman" w:cs="Times New Roman"/>
-                <w:sz w:val="24"/>
-                <w:szCs w:val="24"/>
-              </w:rPr>
-              <w:t>2016</w:t>
-            </w:r>
-          </w:p>
-        </w:tc>
-        <w:tc>
-          <w:tcPr>
-            <w:tcW w:w="1168" w:type="dxa"/>
-            <w:shd w:val="clear" w:color="auto" w:fill="auto"/>
-            <w:noWrap/>
-            <w:vAlign w:val="bottom"/>
-            <w:hideMark/>
-          </w:tcPr>
-          <w:p>
-            <w:pPr>
-              <w:spacing w:line="240" w:lineRule="auto"/>
-              <w:jc w:val="right"/>
-              <w:rPr>
-                <w:rFonts w:ascii="Times New Roman" w:eastAsia="Times New Roman" w:hAnsi="Times New Roman" w:cs="Times New Roman"/>
-                <w:sz w:val="24"/>
-                <w:szCs w:val="24"/>
-              </w:rPr>
-            </w:pPr>
-            <w:r>
-              <w:rPr>
-                <w:rFonts w:ascii="Times New Roman" w:eastAsia="Times New Roman" w:hAnsi="Times New Roman" w:cs="Times New Roman"/>
-                <w:sz w:val="24"/>
-                <w:szCs w:val="24"/>
-              </w:rPr>
-              <w:t>2</w:t>
-            </w:r>
-          </w:p>
-        </w:tc>
-        <w:tc>
-          <w:tcPr>
-            <w:tcW w:w="930" w:type="dxa"/>
-            <w:shd w:val="clear" w:color="auto" w:fill="auto"/>
-            <w:noWrap/>
-            <w:vAlign w:val="bottom"/>
-            <w:hideMark/>
-          </w:tcPr>
-          <w:p>
-            <w:pPr>
-              <w:spacing w:line="240" w:lineRule="auto"/>
-              <w:jc w:val="right"/>
-              <w:rPr>
-                <w:rFonts w:ascii="Times New Roman" w:eastAsia="Times New Roman" w:hAnsi="Times New Roman" w:cs="Times New Roman"/>
-                <w:sz w:val="24"/>
-                <w:szCs w:val="24"/>
-              </w:rPr>
-            </w:pPr>
-            <w:r>
-              <w:rPr>
-                <w:rFonts w:ascii="Times New Roman" w:eastAsia="Times New Roman" w:hAnsi="Times New Roman" w:cs="Times New Roman"/>
-                <w:sz w:val="24"/>
-                <w:szCs w:val="24"/>
-              </w:rPr>
-              <w:t>7093694</w:t>
-            </w:r>
-          </w:p>
-        </w:tc>
-      </w:tr>
-      <w:tr>
-        <w:trPr>
-          <w:trHeight w:val="300"/>
-          <w:jc w:val="center"/>
-        </w:trPr>
-        <w:tc>
-          <w:tcPr>
-            <w:tcW w:w="848" w:type="dxa"/>
-            <w:shd w:val="clear" w:color="auto" w:fill="auto"/>
-            <w:noWrap/>
-            <w:vAlign w:val="bottom"/>
-            <w:hideMark/>
-          </w:tcPr>
-          <w:p>
-            <w:pPr>
-              <w:spacing w:line="240" w:lineRule="auto"/>
-              <w:jc w:val="right"/>
-              <w:rPr>
-                <w:rFonts w:ascii="Times New Roman" w:eastAsia="Times New Roman" w:hAnsi="Times New Roman" w:cs="Times New Roman"/>
-                <w:sz w:val="24"/>
-                <w:szCs w:val="24"/>
-              </w:rPr>
-            </w:pPr>
-            <w:r>
-              <w:rPr>
-                <w:rFonts w:ascii="Times New Roman" w:eastAsia="Times New Roman" w:hAnsi="Times New Roman" w:cs="Times New Roman"/>
-                <w:sz w:val="24"/>
-                <w:szCs w:val="24"/>
-              </w:rPr>
-              <w:t>2016</w:t>
-            </w:r>
-          </w:p>
-        </w:tc>
-        <w:tc>
-          <w:tcPr>
-            <w:tcW w:w="1168" w:type="dxa"/>
-            <w:shd w:val="clear" w:color="auto" w:fill="auto"/>
-            <w:noWrap/>
-            <w:vAlign w:val="bottom"/>
-            <w:hideMark/>
-          </w:tcPr>
-          <w:p>
-            <w:pPr>
-              <w:spacing w:line="240" w:lineRule="auto"/>
-              <w:jc w:val="right"/>
-              <w:rPr>
-                <w:rFonts w:ascii="Times New Roman" w:eastAsia="Times New Roman" w:hAnsi="Times New Roman" w:cs="Times New Roman"/>
-                <w:sz w:val="24"/>
-                <w:szCs w:val="24"/>
-              </w:rPr>
-            </w:pPr>
-            <w:r>
-              <w:rPr>
-                <w:rFonts w:ascii="Times New Roman" w:eastAsia="Times New Roman" w:hAnsi="Times New Roman" w:cs="Times New Roman"/>
-                <w:sz w:val="24"/>
-                <w:szCs w:val="24"/>
-              </w:rPr>
-              <w:t>3</w:t>
-            </w:r>
-          </w:p>
-        </w:tc>
-        <w:tc>
-          <w:tcPr>
-            <w:tcW w:w="930" w:type="dxa"/>
-            <w:shd w:val="clear" w:color="auto" w:fill="auto"/>
-            <w:noWrap/>
-            <w:vAlign w:val="bottom"/>
-            <w:hideMark/>
-          </w:tcPr>
-          <w:p>
-            <w:pPr>
-              <w:spacing w:line="240" w:lineRule="auto"/>
-              <w:jc w:val="right"/>
-              <w:rPr>
-                <w:rFonts w:ascii="Times New Roman" w:eastAsia="Times New Roman" w:hAnsi="Times New Roman" w:cs="Times New Roman"/>
-                <w:sz w:val="24"/>
-                <w:szCs w:val="24"/>
-              </w:rPr>
-            </w:pPr>
-            <w:r>
-              <w:rPr>
-                <w:rFonts w:ascii="Times New Roman" w:eastAsia="Times New Roman" w:hAnsi="Times New Roman" w:cs="Times New Roman"/>
-                <w:sz w:val="24"/>
-                <w:szCs w:val="24"/>
-              </w:rPr>
-              <w:t>8076891</w:t>
-            </w:r>
-          </w:p>
-        </w:tc>
-      </w:tr>
-      <w:tr>
-        <w:trPr>
-          <w:trHeight w:val="300"/>
-          <w:jc w:val="center"/>
-        </w:trPr>
-        <w:tc>
-          <w:tcPr>
-            <w:tcW w:w="848" w:type="dxa"/>
-            <w:shd w:val="clear" w:color="auto" w:fill="auto"/>
-            <w:noWrap/>
-            <w:vAlign w:val="bottom"/>
-            <w:hideMark/>
-          </w:tcPr>
-          <w:p>
-            <w:pPr>
-              <w:spacing w:line="240" w:lineRule="auto"/>
-              <w:jc w:val="right"/>
-              <w:rPr>
-                <w:rFonts w:ascii="Times New Roman" w:eastAsia="Times New Roman" w:hAnsi="Times New Roman" w:cs="Times New Roman"/>
-                <w:sz w:val="24"/>
-                <w:szCs w:val="24"/>
-              </w:rPr>
-            </w:pPr>
-            <w:r>
-              <w:rPr>
-                <w:rFonts w:ascii="Times New Roman" w:eastAsia="Times New Roman" w:hAnsi="Times New Roman" w:cs="Times New Roman"/>
-                <w:sz w:val="24"/>
-                <w:szCs w:val="24"/>
-              </w:rPr>
-              <w:t>2016</w:t>
-            </w:r>
-          </w:p>
-        </w:tc>
-        <w:tc>
-          <w:tcPr>
-            <w:tcW w:w="1168" w:type="dxa"/>
-            <w:shd w:val="clear" w:color="auto" w:fill="auto"/>
-            <w:noWrap/>
-            <w:vAlign w:val="bottom"/>
-            <w:hideMark/>
-          </w:tcPr>
-          <w:p>
-            <w:pPr>
-              <w:spacing w:line="240" w:lineRule="auto"/>
-              <w:jc w:val="right"/>
-              <w:rPr>
-                <w:rFonts w:ascii="Times New Roman" w:eastAsia="Times New Roman" w:hAnsi="Times New Roman" w:cs="Times New Roman"/>
-                <w:sz w:val="24"/>
-                <w:szCs w:val="24"/>
-              </w:rPr>
-            </w:pPr>
-            <w:r>
-              <w:rPr>
-                <w:rFonts w:ascii="Times New Roman" w:eastAsia="Times New Roman" w:hAnsi="Times New Roman" w:cs="Times New Roman"/>
-                <w:sz w:val="24"/>
-                <w:szCs w:val="24"/>
-              </w:rPr>
-              <w:t>4</w:t>
-            </w:r>
-          </w:p>
-        </w:tc>
-        <w:tc>
-          <w:tcPr>
-            <w:tcW w:w="930" w:type="dxa"/>
-            <w:shd w:val="clear" w:color="auto" w:fill="auto"/>
-            <w:noWrap/>
-            <w:vAlign w:val="bottom"/>
-            <w:hideMark/>
-          </w:tcPr>
-          <w:p>
-            <w:pPr>
-              <w:spacing w:line="240" w:lineRule="auto"/>
-              <w:jc w:val="right"/>
-              <w:rPr>
-                <w:rFonts w:ascii="Times New Roman" w:eastAsia="Times New Roman" w:hAnsi="Times New Roman" w:cs="Times New Roman"/>
-                <w:sz w:val="24"/>
-                <w:szCs w:val="24"/>
-              </w:rPr>
-            </w:pPr>
-            <w:r>
-              <w:rPr>
-                <w:rFonts w:ascii="Times New Roman" w:eastAsia="Times New Roman" w:hAnsi="Times New Roman" w:cs="Times New Roman"/>
-                <w:sz w:val="24"/>
-                <w:szCs w:val="24"/>
-              </w:rPr>
-              <w:t>7538891</w:t>
-            </w:r>
-          </w:p>
-        </w:tc>
-      </w:tr>
-      <w:tr>
-        <w:trPr>
-          <w:trHeight w:val="300"/>
-          <w:jc w:val="center"/>
-        </w:trPr>
-        <w:tc>
-          <w:tcPr>
-            <w:tcW w:w="848" w:type="dxa"/>
-            <w:shd w:val="clear" w:color="auto" w:fill="auto"/>
-            <w:noWrap/>
-            <w:vAlign w:val="bottom"/>
-            <w:hideMark/>
-          </w:tcPr>
-          <w:p>
-            <w:pPr>
-              <w:spacing w:line="240" w:lineRule="auto"/>
-              <w:jc w:val="right"/>
-              <w:rPr>
-                <w:rFonts w:ascii="Times New Roman" w:eastAsia="Times New Roman" w:hAnsi="Times New Roman" w:cs="Times New Roman"/>
-                <w:sz w:val="24"/>
-                <w:szCs w:val="24"/>
-              </w:rPr>
-            </w:pPr>
-            <w:r>
-              <w:rPr>
-                <w:rFonts w:ascii="Times New Roman" w:eastAsia="Times New Roman" w:hAnsi="Times New Roman" w:cs="Times New Roman"/>
-                <w:sz w:val="24"/>
-                <w:szCs w:val="24"/>
-              </w:rPr>
-              <w:t>2016</w:t>
-            </w:r>
-          </w:p>
-        </w:tc>
-        <w:tc>
-          <w:tcPr>
-            <w:tcW w:w="1168" w:type="dxa"/>
-            <w:shd w:val="clear" w:color="auto" w:fill="auto"/>
-            <w:noWrap/>
-            <w:vAlign w:val="bottom"/>
-            <w:hideMark/>
-          </w:tcPr>
-          <w:p>
-            <w:pPr>
-              <w:spacing w:line="240" w:lineRule="auto"/>
-              <w:jc w:val="right"/>
-              <w:rPr>
-                <w:rFonts w:ascii="Times New Roman" w:eastAsia="Times New Roman" w:hAnsi="Times New Roman" w:cs="Times New Roman"/>
-                <w:sz w:val="24"/>
-                <w:szCs w:val="24"/>
-              </w:rPr>
-            </w:pPr>
-            <w:r>
-              <w:rPr>
-                <w:rFonts w:ascii="Times New Roman" w:eastAsia="Times New Roman" w:hAnsi="Times New Roman" w:cs="Times New Roman"/>
-                <w:sz w:val="24"/>
-                <w:szCs w:val="24"/>
-              </w:rPr>
-              <w:t>5</w:t>
-            </w:r>
-          </w:p>
-        </w:tc>
-        <w:tc>
-          <w:tcPr>
-            <w:tcW w:w="930" w:type="dxa"/>
-            <w:shd w:val="clear" w:color="auto" w:fill="auto"/>
-            <w:noWrap/>
-            <w:vAlign w:val="bottom"/>
-            <w:hideMark/>
-          </w:tcPr>
-          <w:p>
-            <w:pPr>
-              <w:spacing w:line="240" w:lineRule="auto"/>
-              <w:jc w:val="right"/>
-              <w:rPr>
-                <w:rFonts w:ascii="Times New Roman" w:eastAsia="Times New Roman" w:hAnsi="Times New Roman" w:cs="Times New Roman"/>
-                <w:sz w:val="24"/>
-                <w:szCs w:val="24"/>
-              </w:rPr>
-            </w:pPr>
-            <w:r>
-              <w:rPr>
-                <w:rFonts w:ascii="Times New Roman" w:eastAsia="Times New Roman" w:hAnsi="Times New Roman" w:cs="Times New Roman"/>
-                <w:sz w:val="24"/>
-                <w:szCs w:val="24"/>
-              </w:rPr>
-              <w:t>8835881</w:t>
-            </w:r>
-          </w:p>
-        </w:tc>
-      </w:tr>
-      <w:tr>
-        <w:trPr>
-          <w:trHeight w:val="300"/>
-          <w:jc w:val="center"/>
-        </w:trPr>
-        <w:tc>
-          <w:tcPr>
-            <w:tcW w:w="848" w:type="dxa"/>
-            <w:shd w:val="clear" w:color="auto" w:fill="auto"/>
-            <w:noWrap/>
-            <w:vAlign w:val="bottom"/>
-            <w:hideMark/>
-          </w:tcPr>
-          <w:p>
-            <w:pPr>
-              <w:spacing w:line="240" w:lineRule="auto"/>
-              <w:jc w:val="right"/>
-              <w:rPr>
-                <w:rFonts w:ascii="Times New Roman" w:eastAsia="Times New Roman" w:hAnsi="Times New Roman" w:cs="Times New Roman"/>
-                <w:sz w:val="24"/>
-                <w:szCs w:val="24"/>
-              </w:rPr>
-            </w:pPr>
-            <w:r>
-              <w:rPr>
-                <w:rFonts w:ascii="Times New Roman" w:eastAsia="Times New Roman" w:hAnsi="Times New Roman" w:cs="Times New Roman"/>
-                <w:sz w:val="24"/>
-                <w:szCs w:val="24"/>
-              </w:rPr>
-              <w:t>2016</w:t>
-            </w:r>
-          </w:p>
-        </w:tc>
-        <w:tc>
-          <w:tcPr>
-            <w:tcW w:w="1168" w:type="dxa"/>
-            <w:shd w:val="clear" w:color="auto" w:fill="auto"/>
-            <w:noWrap/>
-            <w:vAlign w:val="bottom"/>
-            <w:hideMark/>
-          </w:tcPr>
-          <w:p>
-            <w:pPr>
-              <w:spacing w:line="240" w:lineRule="auto"/>
-              <w:jc w:val="right"/>
-              <w:rPr>
-                <w:rFonts w:ascii="Times New Roman" w:eastAsia="Times New Roman" w:hAnsi="Times New Roman" w:cs="Times New Roman"/>
-                <w:sz w:val="24"/>
-                <w:szCs w:val="24"/>
-              </w:rPr>
-            </w:pPr>
-            <w:r>
-              <w:rPr>
-                <w:rFonts w:ascii="Times New Roman" w:eastAsia="Times New Roman" w:hAnsi="Times New Roman" w:cs="Times New Roman"/>
-                <w:sz w:val="24"/>
-                <w:szCs w:val="24"/>
-              </w:rPr>
-              <w:t>6</w:t>
-            </w:r>
-          </w:p>
-        </w:tc>
-        <w:tc>
-          <w:tcPr>
-            <w:tcW w:w="930" w:type="dxa"/>
-            <w:shd w:val="clear" w:color="auto" w:fill="auto"/>
-            <w:noWrap/>
-            <w:vAlign w:val="bottom"/>
-            <w:hideMark/>
-          </w:tcPr>
-          <w:p>
-            <w:pPr>
-              <w:spacing w:line="240" w:lineRule="auto"/>
-              <w:jc w:val="right"/>
-              <w:rPr>
-                <w:rFonts w:ascii="Times New Roman" w:eastAsia="Times New Roman" w:hAnsi="Times New Roman" w:cs="Times New Roman"/>
-                <w:sz w:val="24"/>
-                <w:szCs w:val="24"/>
-              </w:rPr>
-            </w:pPr>
-            <w:r>
-              <w:rPr>
-                <w:rFonts w:ascii="Times New Roman" w:eastAsia="Times New Roman" w:hAnsi="Times New Roman" w:cs="Times New Roman"/>
-                <w:sz w:val="24"/>
-                <w:szCs w:val="24"/>
-              </w:rPr>
-              <w:t>8702911</w:t>
-            </w:r>
-          </w:p>
-        </w:tc>
-      </w:tr>
-      <w:tr>
-        <w:trPr>
-          <w:trHeight w:val="300"/>
-          <w:jc w:val="center"/>
-        </w:trPr>
-        <w:tc>
-          <w:tcPr>
-            <w:tcW w:w="848" w:type="dxa"/>
-            <w:shd w:val="clear" w:color="auto" w:fill="auto"/>
-            <w:noWrap/>
-            <w:vAlign w:val="bottom"/>
-            <w:hideMark/>
-          </w:tcPr>
-          <w:p>
-            <w:pPr>
-              <w:spacing w:line="240" w:lineRule="auto"/>
-              <w:jc w:val="right"/>
-              <w:rPr>
-                <w:rFonts w:ascii="Times New Roman" w:eastAsia="Times New Roman" w:hAnsi="Times New Roman" w:cs="Times New Roman"/>
-                <w:sz w:val="24"/>
-                <w:szCs w:val="24"/>
-              </w:rPr>
-            </w:pPr>
-            <w:r>
-              <w:rPr>
-                <w:rFonts w:ascii="Times New Roman" w:eastAsia="Times New Roman" w:hAnsi="Times New Roman" w:cs="Times New Roman"/>
-                <w:sz w:val="24"/>
-                <w:szCs w:val="24"/>
-              </w:rPr>
-              <w:t>2016</w:t>
-            </w:r>
-          </w:p>
-        </w:tc>
-        <w:tc>
-          <w:tcPr>
-            <w:tcW w:w="1168" w:type="dxa"/>
-            <w:shd w:val="clear" w:color="auto" w:fill="auto"/>
-            <w:noWrap/>
-            <w:vAlign w:val="bottom"/>
-            <w:hideMark/>
-          </w:tcPr>
-          <w:p>
-            <w:pPr>
-              <w:spacing w:line="240" w:lineRule="auto"/>
-              <w:jc w:val="right"/>
-              <w:rPr>
-                <w:rFonts w:ascii="Times New Roman" w:eastAsia="Times New Roman" w:hAnsi="Times New Roman" w:cs="Times New Roman"/>
-                <w:sz w:val="24"/>
-                <w:szCs w:val="24"/>
-              </w:rPr>
-            </w:pPr>
-            <w:r>
-              <w:rPr>
-                <w:rFonts w:ascii="Times New Roman" w:eastAsia="Times New Roman" w:hAnsi="Times New Roman" w:cs="Times New Roman"/>
-                <w:sz w:val="24"/>
-                <w:szCs w:val="24"/>
-              </w:rPr>
-              <w:t>7</w:t>
-            </w:r>
-          </w:p>
-        </w:tc>
-        <w:tc>
-          <w:tcPr>
-            <w:tcW w:w="930" w:type="dxa"/>
-            <w:shd w:val="clear" w:color="auto" w:fill="auto"/>
-            <w:noWrap/>
-            <w:vAlign w:val="bottom"/>
-            <w:hideMark/>
-          </w:tcPr>
-          <w:p>
-            <w:pPr>
-              <w:spacing w:line="240" w:lineRule="auto"/>
-              <w:jc w:val="right"/>
-              <w:rPr>
-                <w:rFonts w:ascii="Times New Roman" w:eastAsia="Times New Roman" w:hAnsi="Times New Roman" w:cs="Times New Roman"/>
-                <w:sz w:val="24"/>
-                <w:szCs w:val="24"/>
-              </w:rPr>
-            </w:pPr>
-            <w:r>
-              <w:rPr>
-                <w:rFonts w:ascii="Times New Roman" w:eastAsia="Times New Roman" w:hAnsi="Times New Roman" w:cs="Times New Roman"/>
-                <w:sz w:val="24"/>
-                <w:szCs w:val="24"/>
-              </w:rPr>
-              <w:t>8478784</w:t>
-            </w:r>
-          </w:p>
-        </w:tc>
-      </w:tr>
-      <w:tr>
-        <w:trPr>
-          <w:trHeight w:val="300"/>
-          <w:jc w:val="center"/>
-        </w:trPr>
-        <w:tc>
-          <w:tcPr>
-            <w:tcW w:w="848" w:type="dxa"/>
-            <w:shd w:val="clear" w:color="auto" w:fill="auto"/>
-            <w:noWrap/>
-            <w:vAlign w:val="bottom"/>
-            <w:hideMark/>
-          </w:tcPr>
-          <w:p>
-            <w:pPr>
-              <w:spacing w:line="240" w:lineRule="auto"/>
-              <w:jc w:val="right"/>
-              <w:rPr>
-                <w:rFonts w:ascii="Times New Roman" w:eastAsia="Times New Roman" w:hAnsi="Times New Roman" w:cs="Times New Roman"/>
-                <w:sz w:val="24"/>
-                <w:szCs w:val="24"/>
-              </w:rPr>
-            </w:pPr>
-            <w:r>
-              <w:rPr>
-                <w:rFonts w:ascii="Times New Roman" w:eastAsia="Times New Roman" w:hAnsi="Times New Roman" w:cs="Times New Roman"/>
-                <w:sz w:val="24"/>
-                <w:szCs w:val="24"/>
-              </w:rPr>
-              <w:t>2016</w:t>
-            </w:r>
-          </w:p>
-        </w:tc>
-        <w:tc>
-          <w:tcPr>
-            <w:tcW w:w="1168" w:type="dxa"/>
-            <w:shd w:val="clear" w:color="auto" w:fill="auto"/>
-            <w:noWrap/>
-            <w:vAlign w:val="bottom"/>
-            <w:hideMark/>
-          </w:tcPr>
-          <w:p>
-            <w:pPr>
-              <w:spacing w:line="240" w:lineRule="auto"/>
-              <w:jc w:val="right"/>
-              <w:rPr>
-                <w:rFonts w:ascii="Times New Roman" w:eastAsia="Times New Roman" w:hAnsi="Times New Roman" w:cs="Times New Roman"/>
-                <w:sz w:val="24"/>
-                <w:szCs w:val="24"/>
-              </w:rPr>
-            </w:pPr>
-            <w:r>
-              <w:rPr>
-                <w:rFonts w:ascii="Times New Roman" w:eastAsia="Times New Roman" w:hAnsi="Times New Roman" w:cs="Times New Roman"/>
-                <w:sz w:val="24"/>
-                <w:szCs w:val="24"/>
-              </w:rPr>
-              <w:t>8</w:t>
-            </w:r>
-          </w:p>
-        </w:tc>
-        <w:tc>
-          <w:tcPr>
-            <w:tcW w:w="930" w:type="dxa"/>
-            <w:shd w:val="clear" w:color="auto" w:fill="auto"/>
-            <w:noWrap/>
-            <w:vAlign w:val="bottom"/>
-            <w:hideMark/>
-          </w:tcPr>
-          <w:p>
-            <w:pPr>
-              <w:spacing w:line="240" w:lineRule="auto"/>
-              <w:jc w:val="right"/>
-              <w:rPr>
-                <w:rFonts w:ascii="Times New Roman" w:eastAsia="Times New Roman" w:hAnsi="Times New Roman" w:cs="Times New Roman"/>
-                <w:sz w:val="24"/>
-                <w:szCs w:val="24"/>
-              </w:rPr>
-            </w:pPr>
-            <w:r>
-              <w:rPr>
-                <w:rFonts w:ascii="Times New Roman" w:eastAsia="Times New Roman" w:hAnsi="Times New Roman" w:cs="Times New Roman"/>
-                <w:sz w:val="24"/>
-                <w:szCs w:val="24"/>
-              </w:rPr>
-              <w:t>7606253</w:t>
-            </w:r>
-          </w:p>
-        </w:tc>
-      </w:tr>
-      <w:tr>
-        <w:trPr>
-          <w:trHeight w:val="300"/>
-          <w:jc w:val="center"/>
-        </w:trPr>
-        <w:tc>
-          <w:tcPr>
-            <w:tcW w:w="848" w:type="dxa"/>
-            <w:shd w:val="clear" w:color="auto" w:fill="auto"/>
-            <w:noWrap/>
-            <w:vAlign w:val="bottom"/>
-            <w:hideMark/>
-          </w:tcPr>
-          <w:p>
-            <w:pPr>
-              <w:spacing w:line="240" w:lineRule="auto"/>
-              <w:jc w:val="right"/>
-              <w:rPr>
-                <w:rFonts w:ascii="Times New Roman" w:eastAsia="Times New Roman" w:hAnsi="Times New Roman" w:cs="Times New Roman"/>
-                <w:sz w:val="24"/>
-                <w:szCs w:val="24"/>
-              </w:rPr>
-            </w:pPr>
-            <w:r>
-              <w:rPr>
-                <w:rFonts w:ascii="Times New Roman" w:eastAsia="Times New Roman" w:hAnsi="Times New Roman" w:cs="Times New Roman"/>
-                <w:sz w:val="24"/>
-                <w:szCs w:val="24"/>
-              </w:rPr>
-              <w:t>2016</w:t>
-            </w:r>
-          </w:p>
-        </w:tc>
-        <w:tc>
-          <w:tcPr>
-            <w:tcW w:w="1168" w:type="dxa"/>
-            <w:shd w:val="clear" w:color="auto" w:fill="auto"/>
-            <w:noWrap/>
-            <w:vAlign w:val="bottom"/>
-            <w:hideMark/>
-          </w:tcPr>
-          <w:p>
-            <w:pPr>
-              <w:spacing w:line="240" w:lineRule="auto"/>
-              <w:jc w:val="right"/>
-              <w:rPr>
-                <w:rFonts w:ascii="Times New Roman" w:eastAsia="Times New Roman" w:hAnsi="Times New Roman" w:cs="Times New Roman"/>
-                <w:sz w:val="24"/>
-                <w:szCs w:val="24"/>
-              </w:rPr>
-            </w:pPr>
-            <w:r>
-              <w:rPr>
-                <w:rFonts w:ascii="Times New Roman" w:eastAsia="Times New Roman" w:hAnsi="Times New Roman" w:cs="Times New Roman"/>
-                <w:sz w:val="24"/>
-                <w:szCs w:val="24"/>
-              </w:rPr>
-              <w:t>9</w:t>
-            </w:r>
-          </w:p>
-        </w:tc>
-        <w:tc>
-          <w:tcPr>
-            <w:tcW w:w="930" w:type="dxa"/>
-            <w:shd w:val="clear" w:color="auto" w:fill="auto"/>
-            <w:noWrap/>
-            <w:vAlign w:val="bottom"/>
-            <w:hideMark/>
-          </w:tcPr>
-          <w:p>
-            <w:pPr>
-              <w:spacing w:line="240" w:lineRule="auto"/>
-              <w:jc w:val="right"/>
-              <w:rPr>
-                <w:rFonts w:ascii="Times New Roman" w:eastAsia="Times New Roman" w:hAnsi="Times New Roman" w:cs="Times New Roman"/>
-                <w:sz w:val="24"/>
-                <w:szCs w:val="24"/>
-              </w:rPr>
-            </w:pPr>
-            <w:r>
-              <w:rPr>
-                <w:rFonts w:ascii="Times New Roman" w:eastAsia="Times New Roman" w:hAnsi="Times New Roman" w:cs="Times New Roman"/>
-                <w:sz w:val="24"/>
-                <w:szCs w:val="24"/>
-              </w:rPr>
-              <w:t>6545782</w:t>
-            </w:r>
-          </w:p>
-        </w:tc>
-      </w:tr>
-      <w:tr>
-        <w:trPr>
-          <w:trHeight w:val="300"/>
-          <w:jc w:val="center"/>
-        </w:trPr>
-        <w:tc>
-          <w:tcPr>
-            <w:tcW w:w="848" w:type="dxa"/>
-            <w:shd w:val="clear" w:color="auto" w:fill="auto"/>
-            <w:noWrap/>
-            <w:vAlign w:val="bottom"/>
-            <w:hideMark/>
-          </w:tcPr>
-          <w:p>
-            <w:pPr>
-              <w:spacing w:line="240" w:lineRule="auto"/>
-              <w:jc w:val="right"/>
-              <w:rPr>
-                <w:rFonts w:ascii="Times New Roman" w:eastAsia="Times New Roman" w:hAnsi="Times New Roman" w:cs="Times New Roman"/>
-                <w:sz w:val="24"/>
-                <w:szCs w:val="24"/>
-              </w:rPr>
-            </w:pPr>
-            <w:r>
-              <w:rPr>
-                <w:rFonts w:ascii="Times New Roman" w:eastAsia="Times New Roman" w:hAnsi="Times New Roman" w:cs="Times New Roman"/>
-                <w:sz w:val="24"/>
-                <w:szCs w:val="24"/>
-              </w:rPr>
-              <w:t>2016</w:t>
-            </w:r>
-          </w:p>
-        </w:tc>
-        <w:tc>
-          <w:tcPr>
-            <w:tcW w:w="1168" w:type="dxa"/>
-            <w:shd w:val="clear" w:color="auto" w:fill="auto"/>
-            <w:noWrap/>
-            <w:vAlign w:val="bottom"/>
-            <w:hideMark/>
-          </w:tcPr>
-          <w:p>
-            <w:pPr>
-              <w:spacing w:line="240" w:lineRule="auto"/>
-              <w:jc w:val="right"/>
-              <w:rPr>
-                <w:rFonts w:ascii="Times New Roman" w:eastAsia="Times New Roman" w:hAnsi="Times New Roman" w:cs="Times New Roman"/>
-                <w:sz w:val="24"/>
-                <w:szCs w:val="24"/>
-              </w:rPr>
-            </w:pPr>
-            <w:r>
-              <w:rPr>
-                <w:rFonts w:ascii="Times New Roman" w:eastAsia="Times New Roman" w:hAnsi="Times New Roman" w:cs="Times New Roman"/>
-                <w:sz w:val="24"/>
-                <w:szCs w:val="24"/>
-              </w:rPr>
-              <w:t>10</w:t>
-            </w:r>
-          </w:p>
-        </w:tc>
-        <w:tc>
-          <w:tcPr>
-            <w:tcW w:w="930" w:type="dxa"/>
-            <w:shd w:val="clear" w:color="auto" w:fill="auto"/>
-            <w:noWrap/>
-            <w:vAlign w:val="bottom"/>
-            <w:hideMark/>
-          </w:tcPr>
-          <w:p>
-            <w:pPr>
-              <w:spacing w:line="240" w:lineRule="auto"/>
-              <w:jc w:val="right"/>
-              <w:rPr>
-                <w:rFonts w:ascii="Times New Roman" w:eastAsia="Times New Roman" w:hAnsi="Times New Roman" w:cs="Times New Roman"/>
-                <w:sz w:val="24"/>
-                <w:szCs w:val="24"/>
-              </w:rPr>
-            </w:pPr>
-            <w:r>
-              <w:rPr>
-                <w:rFonts w:ascii="Times New Roman" w:eastAsia="Times New Roman" w:hAnsi="Times New Roman" w:cs="Times New Roman"/>
-                <w:sz w:val="24"/>
-                <w:szCs w:val="24"/>
-              </w:rPr>
-              <w:t>6748301</w:t>
-            </w:r>
-          </w:p>
-        </w:tc>
-      </w:tr>
-      <w:tr>
-        <w:trPr>
-          <w:trHeight w:val="300"/>
-          <w:jc w:val="center"/>
-        </w:trPr>
-        <w:tc>
-          <w:tcPr>
-            <w:tcW w:w="848" w:type="dxa"/>
-            <w:shd w:val="clear" w:color="auto" w:fill="auto"/>
-            <w:noWrap/>
-            <w:vAlign w:val="bottom"/>
-            <w:hideMark/>
-          </w:tcPr>
-          <w:p>
-            <w:pPr>
-              <w:spacing w:line="240" w:lineRule="auto"/>
-              <w:jc w:val="right"/>
-              <w:rPr>
-                <w:rFonts w:ascii="Times New Roman" w:eastAsia="Times New Roman" w:hAnsi="Times New Roman" w:cs="Times New Roman"/>
-                <w:sz w:val="24"/>
-                <w:szCs w:val="24"/>
-              </w:rPr>
-            </w:pPr>
-            <w:r>
-              <w:rPr>
-                <w:rFonts w:ascii="Times New Roman" w:eastAsia="Times New Roman" w:hAnsi="Times New Roman" w:cs="Times New Roman"/>
-                <w:sz w:val="24"/>
-                <w:szCs w:val="24"/>
-              </w:rPr>
-              <w:t>2016</w:t>
-            </w:r>
-          </w:p>
-        </w:tc>
-        <w:tc>
-          <w:tcPr>
-            <w:tcW w:w="1168" w:type="dxa"/>
-            <w:shd w:val="clear" w:color="auto" w:fill="auto"/>
-            <w:noWrap/>
-            <w:vAlign w:val="bottom"/>
-            <w:hideMark/>
-          </w:tcPr>
-          <w:p>
-            <w:pPr>
-              <w:spacing w:line="240" w:lineRule="auto"/>
-              <w:jc w:val="right"/>
-              <w:rPr>
-                <w:rFonts w:ascii="Times New Roman" w:eastAsia="Times New Roman" w:hAnsi="Times New Roman" w:cs="Times New Roman"/>
-                <w:sz w:val="24"/>
-                <w:szCs w:val="24"/>
-              </w:rPr>
-            </w:pPr>
-            <w:r>
-              <w:rPr>
-                <w:rFonts w:ascii="Times New Roman" w:eastAsia="Times New Roman" w:hAnsi="Times New Roman" w:cs="Times New Roman"/>
-                <w:sz w:val="24"/>
-                <w:szCs w:val="24"/>
-              </w:rPr>
-              <w:t>11</w:t>
-            </w:r>
-          </w:p>
-        </w:tc>
-        <w:tc>
-          <w:tcPr>
-            <w:tcW w:w="930" w:type="dxa"/>
-            <w:shd w:val="clear" w:color="auto" w:fill="auto"/>
-            <w:noWrap/>
-            <w:vAlign w:val="bottom"/>
-            <w:hideMark/>
-          </w:tcPr>
-          <w:p>
-            <w:pPr>
-              <w:spacing w:line="240" w:lineRule="auto"/>
-              <w:jc w:val="right"/>
-              <w:rPr>
-                <w:rFonts w:ascii="Times New Roman" w:eastAsia="Times New Roman" w:hAnsi="Times New Roman" w:cs="Times New Roman"/>
-                <w:sz w:val="24"/>
-                <w:szCs w:val="24"/>
-              </w:rPr>
-            </w:pPr>
-            <w:r>
-              <w:rPr>
-                <w:rFonts w:ascii="Times New Roman" w:eastAsia="Times New Roman" w:hAnsi="Times New Roman" w:cs="Times New Roman"/>
-                <w:sz w:val="24"/>
-                <w:szCs w:val="24"/>
-              </w:rPr>
-              <w:t>6963044</w:t>
-            </w:r>
-          </w:p>
-        </w:tc>
-      </w:tr>
-      <w:tr>
-        <w:trPr>
-          <w:trHeight w:val="300"/>
-          <w:jc w:val="center"/>
-        </w:trPr>
-        <w:tc>
-          <w:tcPr>
-            <w:tcW w:w="848" w:type="dxa"/>
-            <w:shd w:val="clear" w:color="auto" w:fill="auto"/>
-            <w:noWrap/>
-            <w:vAlign w:val="bottom"/>
-            <w:hideMark/>
-          </w:tcPr>
-          <w:p>
-            <w:pPr>
-              <w:spacing w:line="240" w:lineRule="auto"/>
-              <w:jc w:val="right"/>
-              <w:rPr>
-                <w:rFonts w:ascii="Times New Roman" w:eastAsia="Times New Roman" w:hAnsi="Times New Roman" w:cs="Times New Roman"/>
-                <w:sz w:val="24"/>
-                <w:szCs w:val="24"/>
-              </w:rPr>
-            </w:pPr>
-            <w:r>
-              <w:rPr>
-                <w:rFonts w:ascii="Times New Roman" w:eastAsia="Times New Roman" w:hAnsi="Times New Roman" w:cs="Times New Roman"/>
-                <w:sz w:val="24"/>
-                <w:szCs w:val="24"/>
-              </w:rPr>
-              <w:t>2016</w:t>
-            </w:r>
-          </w:p>
-        </w:tc>
-        <w:tc>
-          <w:tcPr>
-            <w:tcW w:w="1168" w:type="dxa"/>
-            <w:shd w:val="clear" w:color="auto" w:fill="auto"/>
-            <w:noWrap/>
-            <w:vAlign w:val="bottom"/>
-            <w:hideMark/>
-          </w:tcPr>
-          <w:p>
-            <w:pPr>
-              <w:spacing w:line="240" w:lineRule="auto"/>
-              <w:jc w:val="right"/>
-              <w:rPr>
-                <w:rFonts w:ascii="Times New Roman" w:eastAsia="Times New Roman" w:hAnsi="Times New Roman" w:cs="Times New Roman"/>
-                <w:sz w:val="24"/>
-                <w:szCs w:val="24"/>
-              </w:rPr>
-            </w:pPr>
-            <w:r>
-              <w:rPr>
-                <w:rFonts w:ascii="Times New Roman" w:eastAsia="Times New Roman" w:hAnsi="Times New Roman" w:cs="Times New Roman"/>
-                <w:sz w:val="24"/>
-                <w:szCs w:val="24"/>
-              </w:rPr>
-              <w:t>12</w:t>
-            </w:r>
-          </w:p>
-        </w:tc>
-        <w:tc>
-          <w:tcPr>
-            <w:tcW w:w="930" w:type="dxa"/>
-            <w:shd w:val="clear" w:color="auto" w:fill="auto"/>
-            <w:noWrap/>
-            <w:vAlign w:val="bottom"/>
-            <w:hideMark/>
-          </w:tcPr>
-          <w:p>
-            <w:pPr>
-              <w:spacing w:line="240" w:lineRule="auto"/>
-              <w:jc w:val="right"/>
-              <w:rPr>
-                <w:rFonts w:ascii="Times New Roman" w:eastAsia="Times New Roman" w:hAnsi="Times New Roman" w:cs="Times New Roman"/>
-                <w:sz w:val="24"/>
-                <w:szCs w:val="24"/>
-              </w:rPr>
-            </w:pPr>
-            <w:r>
-              <w:rPr>
-                <w:rFonts w:ascii="Times New Roman" w:eastAsia="Times New Roman" w:hAnsi="Times New Roman" w:cs="Times New Roman"/>
-                <w:sz w:val="24"/>
-                <w:szCs w:val="24"/>
-              </w:rPr>
-              <w:t>6752773</w:t>
-            </w:r>
-          </w:p>
-        </w:tc>
-      </w:tr>
-    </w:tbl>
-    <w:p>
-      <w:pPr>
-        <w:pStyle w:val="Normal1"/>
-        <w:rPr>
-          <w:rFonts w:ascii="Times New Roman" w:hAnsi="Times New Roman" w:cs="Times New Roman"/>
-          <w:sz w:val="24"/>
-          <w:szCs w:val="24"/>
-        </w:rPr>
-      </w:pPr>
-    </w:p>
-    <w:p>
-      <w:pPr>
-        <w:pStyle w:val="Normal1"/>
-        <w:rPr>
-          <w:rFonts w:ascii="Times New Roman" w:hAnsi="Times New Roman" w:cs="Times New Roman"/>
-          <w:sz w:val="24"/>
-          <w:szCs w:val="24"/>
-        </w:rPr>
-      </w:pPr>
-      <w:r>
-        <w:rPr>
-          <w:rFonts w:ascii="Times New Roman" w:hAnsi="Times New Roman" w:cs="Times New Roman"/>
-          <w:sz w:val="24"/>
-          <w:szCs w:val="24"/>
-        </w:rPr>
-        <w:t xml:space="preserve">The total sales for each month for </w:t>
-      </w:r>
-      <w:r>
-        <w:rPr>
-          <w:rFonts w:ascii="Times New Roman" w:hAnsi="Times New Roman" w:cs="Times New Roman"/>
-          <w:sz w:val="24"/>
-          <w:szCs w:val="24"/>
-        </w:rPr>
-        <w:t xml:space="preserve">the existing stores </w:t>
-      </w:r>
-      <w:r>
-        <w:rPr>
-          <w:rFonts w:ascii="Times New Roman" w:hAnsi="Times New Roman" w:cs="Times New Roman"/>
-          <w:sz w:val="24"/>
-          <w:szCs w:val="24"/>
-        </w:rPr>
-        <w:t xml:space="preserve">are calculated by using the </w:t>
-      </w:r>
-      <w:r>
-        <w:rPr>
-          <w:rFonts w:ascii="Times New Roman" w:hAnsi="Times New Roman" w:cs="Times New Roman"/>
-          <w:sz w:val="24"/>
-          <w:szCs w:val="24"/>
-        </w:rPr>
-        <w:t xml:space="preserve">workflow in Figure 16. The forecasted values for the existing stores are predicted in a similar fashion but without any filtration in term of cluster. The produce sales for both existing and new stores are listed in Table 5. </w:t>
-      </w:r>
-    </w:p>
-    <w:p>
-      <w:pPr>
-        <w:pStyle w:val="Normal1"/>
-        <w:rPr>
-          <w:rFonts w:ascii="Times New Roman" w:hAnsi="Times New Roman" w:cs="Times New Roman"/>
-          <w:sz w:val="24"/>
-          <w:szCs w:val="24"/>
-        </w:rPr>
-      </w:pPr>
-      <w:r>
-        <w:rPr>
-          <w:noProof/>
-        </w:rPr>
         <w:lastRenderedPageBreak/>
-        <w:drawing>
-          <wp:inline distT="0" distB="0" distL="0" distR="0" wp14:anchorId="2A5DBD61" wp14:editId="39871E8B">
-            <wp:extent cx="5667375" cy="3155188"/>
-            <wp:effectExtent l="0" t="0" r="0" b="7620"/>
-            <wp:docPr id="29" name="Picture 29"/>
-            <wp:cNvGraphicFramePr>
-              <a:graphicFrameLocks xmlns:a="http://schemas.openxmlformats.org/drawingml/2006/main" noChangeAspect="1"/>
-            </wp:cNvGraphicFramePr>
-            <a:graphic xmlns:a="http://schemas.openxmlformats.org/drawingml/2006/main">
-              <a:graphicData uri="http://schemas.openxmlformats.org/drawingml/2006/picture">
-                <pic:pic xmlns:pic="http://schemas.openxmlformats.org/drawingml/2006/picture">
-                  <pic:nvPicPr>
-                    <pic:cNvPr id="1" name=""/>
-                    <pic:cNvPicPr/>
-                  </pic:nvPicPr>
-                  <pic:blipFill rotWithShape="1">
-                    <a:blip r:embed="rId25"/>
-                    <a:srcRect l="3366" t="30200" r="35897" b="9687"/>
-                    <a:stretch/>
-                  </pic:blipFill>
-                  <pic:spPr bwMode="auto">
-                    <a:xfrm>
-                      <a:off x="0" y="0"/>
-                      <a:ext cx="5687514" cy="3166400"/>
-                    </a:xfrm>
-                    <a:prstGeom prst="rect">
-                      <a:avLst/>
-                    </a:prstGeom>
-                    <a:ln>
-                      <a:noFill/>
-                    </a:ln>
-                    <a:extLst>
-                      <a:ext uri="{53640926-AAD7-44D8-BBD7-CCE9431645EC}">
-                        <a14:shadowObscured xmlns:a14="http://schemas.microsoft.com/office/drawing/2010/main"/>
-                      </a:ext>
-                    </a:extLst>
-                  </pic:spPr>
-                </pic:pic>
-              </a:graphicData>
-            </a:graphic>
-          </wp:inline>
-        </w:drawing>
-      </w:r>
-    </w:p>
-    <w:p>
-      <w:pPr>
-        <w:pStyle w:val="Normal1"/>
-        <w:rPr>
-          <w:rFonts w:ascii="Times New Roman" w:hAnsi="Times New Roman" w:cs="Times New Roman"/>
-          <w:sz w:val="24"/>
-          <w:szCs w:val="24"/>
-        </w:rPr>
-      </w:pPr>
-      <w:r>
-        <w:rPr>
-          <w:rFonts w:ascii="Times New Roman" w:hAnsi="Times New Roman" w:cs="Times New Roman"/>
-          <w:sz w:val="24"/>
-          <w:szCs w:val="24"/>
-        </w:rPr>
-        <w:t xml:space="preserve">Figure </w:t>
-      </w:r>
-    </w:p>
-    <w:p>
-      <w:pPr>
-        <w:pStyle w:val="Normal1"/>
-        <w:rPr>
-          <w:rFonts w:ascii="Times New Roman" w:hAnsi="Times New Roman" w:cs="Times New Roman"/>
-          <w:sz w:val="24"/>
-          <w:szCs w:val="24"/>
-        </w:rPr>
-      </w:pPr>
-    </w:p>
-    <w:p>
-      <w:pPr>
-        <w:pStyle w:val="Normal1"/>
-        <w:ind w:left="720"/>
-        <w:rPr>
-          <w:rFonts w:ascii="Times New Roman" w:hAnsi="Times New Roman" w:cs="Times New Roman"/>
-          <w:sz w:val="24"/>
-          <w:szCs w:val="24"/>
-        </w:rPr>
-      </w:pPr>
-      <w:r>
-        <w:rPr>
-          <w:rFonts w:ascii="Times New Roman" w:hAnsi="Times New Roman" w:cs="Times New Roman"/>
-          <w:sz w:val="24"/>
-          <w:szCs w:val="24"/>
-        </w:rPr>
         <w:t>Table 5. The forecasted sale in the next 12 months for both existing and new stores</w:t>
       </w:r>
     </w:p>
@@ -7704,15 +5547,7 @@
                 <w:sz w:val="24"/>
                 <w:szCs w:val="24"/>
               </w:rPr>
-              <w:t>Existing</w:t>
-            </w:r>
-            <w:r>
-              <w:rPr>
-                <w:rFonts w:ascii="Times New Roman" w:eastAsia="Times New Roman" w:hAnsi="Times New Roman" w:cs="Times New Roman"/>
-                <w:sz w:val="24"/>
-                <w:szCs w:val="24"/>
-              </w:rPr>
-              <w:t xml:space="preserve"> Stores Sale</w:t>
+              <w:t>Existing Stores Sale</w:t>
             </w:r>
           </w:p>
         </w:tc>
@@ -7740,15 +5575,7 @@
                 <w:sz w:val="24"/>
                 <w:szCs w:val="24"/>
               </w:rPr>
-              <w:t>New</w:t>
-            </w:r>
-            <w:r>
-              <w:rPr>
-                <w:rFonts w:ascii="Times New Roman" w:eastAsia="Times New Roman" w:hAnsi="Times New Roman" w:cs="Times New Roman"/>
-                <w:sz w:val="24"/>
-                <w:szCs w:val="24"/>
-              </w:rPr>
-              <w:t xml:space="preserve"> Stores Sale</w:t>
+              <w:t>New Stores Sale</w:t>
             </w:r>
           </w:p>
         </w:tc>
@@ -7838,7 +5665,39 @@
                 <w:sz w:val="24"/>
                 <w:szCs w:val="24"/>
               </w:rPr>
-              <w:t>22016607</w:t>
+              <w:t>21</w:t>
+            </w:r>
+            <w:r>
+              <w:rPr>
+                <w:rFonts w:ascii="Times New Roman" w:hAnsi="Times New Roman" w:cs="Times New Roman"/>
+                <w:sz w:val="24"/>
+                <w:szCs w:val="24"/>
+              </w:rPr>
+              <w:t>,</w:t>
+            </w:r>
+            <w:r>
+              <w:rPr>
+                <w:rFonts w:ascii="Times New Roman" w:hAnsi="Times New Roman" w:cs="Times New Roman"/>
+                <w:sz w:val="24"/>
+                <w:szCs w:val="24"/>
+              </w:rPr>
+              <w:t>539</w:t>
+            </w:r>
+            <w:r>
+              <w:rPr>
+                <w:rFonts w:ascii="Times New Roman" w:hAnsi="Times New Roman" w:cs="Times New Roman"/>
+                <w:sz w:val="24"/>
+                <w:szCs w:val="24"/>
+              </w:rPr>
+              <w:t>,</w:t>
+            </w:r>
+            <w:r>
+              <w:rPr>
+                <w:rFonts w:ascii="Times New Roman" w:hAnsi="Times New Roman" w:cs="Times New Roman"/>
+                <w:sz w:val="24"/>
+                <w:szCs w:val="24"/>
+              </w:rPr>
+              <w:t>936</w:t>
             </w:r>
           </w:p>
         </w:tc>
@@ -7847,7 +5706,6 @@
             <w:tcW w:w="1776" w:type="dxa"/>
             <w:shd w:val="clear" w:color="auto" w:fill="auto"/>
             <w:noWrap/>
-            <w:vAlign w:val="bottom"/>
             <w:hideMark/>
           </w:tcPr>
           <w:p>
@@ -7862,11 +5720,43 @@
             </w:pPr>
             <w:r>
               <w:rPr>
-                <w:rFonts w:ascii="Times New Roman" w:eastAsia="Times New Roman" w:hAnsi="Times New Roman" w:cs="Times New Roman"/>
-                <w:sz w:val="24"/>
-                <w:szCs w:val="24"/>
-              </w:rPr>
-              <w:t>67047055.36</w:t>
+                <w:rFonts w:ascii="Times New Roman" w:hAnsi="Times New Roman" w:cs="Times New Roman"/>
+                <w:sz w:val="24"/>
+                <w:szCs w:val="24"/>
+              </w:rPr>
+              <w:t>2</w:t>
+            </w:r>
+            <w:r>
+              <w:rPr>
+                <w:rFonts w:ascii="Times New Roman" w:hAnsi="Times New Roman" w:cs="Times New Roman"/>
+                <w:sz w:val="24"/>
+                <w:szCs w:val="24"/>
+              </w:rPr>
+              <w:t>,</w:t>
+            </w:r>
+            <w:r>
+              <w:rPr>
+                <w:rFonts w:ascii="Times New Roman" w:hAnsi="Times New Roman" w:cs="Times New Roman"/>
+                <w:sz w:val="24"/>
+                <w:szCs w:val="24"/>
+              </w:rPr>
+              <w:t>761</w:t>
+            </w:r>
+            <w:r>
+              <w:rPr>
+                <w:rFonts w:ascii="Times New Roman" w:hAnsi="Times New Roman" w:cs="Times New Roman"/>
+                <w:sz w:val="24"/>
+                <w:szCs w:val="24"/>
+              </w:rPr>
+              <w:t>,</w:t>
+            </w:r>
+            <w:r>
+              <w:rPr>
+                <w:rFonts w:ascii="Times New Roman" w:hAnsi="Times New Roman" w:cs="Times New Roman"/>
+                <w:sz w:val="24"/>
+                <w:szCs w:val="24"/>
+              </w:rPr>
+              <w:t>958</w:t>
             </w:r>
           </w:p>
         </w:tc>
@@ -7956,7 +5846,39 @@
                 <w:sz w:val="24"/>
                 <w:szCs w:val="24"/>
               </w:rPr>
-              <w:t>20870322</w:t>
+              <w:t>20</w:t>
+            </w:r>
+            <w:r>
+              <w:rPr>
+                <w:rFonts w:ascii="Times New Roman" w:hAnsi="Times New Roman" w:cs="Times New Roman"/>
+                <w:sz w:val="24"/>
+                <w:szCs w:val="24"/>
+              </w:rPr>
+              <w:t>,</w:t>
+            </w:r>
+            <w:r>
+              <w:rPr>
+                <w:rFonts w:ascii="Times New Roman" w:hAnsi="Times New Roman" w:cs="Times New Roman"/>
+                <w:sz w:val="24"/>
+                <w:szCs w:val="24"/>
+              </w:rPr>
+              <w:t>413</w:t>
+            </w:r>
+            <w:r>
+              <w:rPr>
+                <w:rFonts w:ascii="Times New Roman" w:hAnsi="Times New Roman" w:cs="Times New Roman"/>
+                <w:sz w:val="24"/>
+                <w:szCs w:val="24"/>
+              </w:rPr>
+              <w:t>,</w:t>
+            </w:r>
+            <w:r>
+              <w:rPr>
+                <w:rFonts w:ascii="Times New Roman" w:hAnsi="Times New Roman" w:cs="Times New Roman"/>
+                <w:sz w:val="24"/>
+                <w:szCs w:val="24"/>
+              </w:rPr>
+              <w:t>771</w:t>
             </w:r>
           </w:p>
         </w:tc>
@@ -7965,7 +5887,6 @@
             <w:tcW w:w="1776" w:type="dxa"/>
             <w:shd w:val="clear" w:color="auto" w:fill="auto"/>
             <w:noWrap/>
-            <w:vAlign w:val="bottom"/>
             <w:hideMark/>
           </w:tcPr>
           <w:p>
@@ -7980,11 +5901,43 @@
             </w:pPr>
             <w:r>
               <w:rPr>
-                <w:rFonts w:ascii="Times New Roman" w:eastAsia="Times New Roman" w:hAnsi="Times New Roman" w:cs="Times New Roman"/>
-                <w:sz w:val="24"/>
-                <w:szCs w:val="24"/>
-              </w:rPr>
-              <w:t>64417720.55</w:t>
+                <w:rFonts w:ascii="Times New Roman" w:hAnsi="Times New Roman" w:cs="Times New Roman"/>
+                <w:sz w:val="24"/>
+                <w:szCs w:val="24"/>
+              </w:rPr>
+              <w:t>2</w:t>
+            </w:r>
+            <w:r>
+              <w:rPr>
+                <w:rFonts w:ascii="Times New Roman" w:hAnsi="Times New Roman" w:cs="Times New Roman"/>
+                <w:sz w:val="24"/>
+                <w:szCs w:val="24"/>
+              </w:rPr>
+              <w:t>,</w:t>
+            </w:r>
+            <w:r>
+              <w:rPr>
+                <w:rFonts w:ascii="Times New Roman" w:hAnsi="Times New Roman" w:cs="Times New Roman"/>
+                <w:sz w:val="24"/>
+                <w:szCs w:val="24"/>
+              </w:rPr>
+              <w:t>656</w:t>
+            </w:r>
+            <w:r>
+              <w:rPr>
+                <w:rFonts w:ascii="Times New Roman" w:hAnsi="Times New Roman" w:cs="Times New Roman"/>
+                <w:sz w:val="24"/>
+                <w:szCs w:val="24"/>
+              </w:rPr>
+              <w:t>,</w:t>
+            </w:r>
+            <w:r>
+              <w:rPr>
+                <w:rFonts w:ascii="Times New Roman" w:hAnsi="Times New Roman" w:cs="Times New Roman"/>
+                <w:sz w:val="24"/>
+                <w:szCs w:val="24"/>
+              </w:rPr>
+              <w:t>665</w:t>
             </w:r>
           </w:p>
         </w:tc>
@@ -8074,7 +6027,39 @@
                 <w:sz w:val="24"/>
                 <w:szCs w:val="24"/>
               </w:rPr>
-              <w:t>24045144</w:t>
+              <w:t>24</w:t>
+            </w:r>
+            <w:r>
+              <w:rPr>
+                <w:rFonts w:ascii="Times New Roman" w:hAnsi="Times New Roman" w:cs="Times New Roman"/>
+                <w:sz w:val="24"/>
+                <w:szCs w:val="24"/>
+              </w:rPr>
+              <w:t>,</w:t>
+            </w:r>
+            <w:r>
+              <w:rPr>
+                <w:rFonts w:ascii="Times New Roman" w:hAnsi="Times New Roman" w:cs="Times New Roman"/>
+                <w:sz w:val="24"/>
+                <w:szCs w:val="24"/>
+              </w:rPr>
+              <w:t>325</w:t>
+            </w:r>
+            <w:r>
+              <w:rPr>
+                <w:rFonts w:ascii="Times New Roman" w:hAnsi="Times New Roman" w:cs="Times New Roman"/>
+                <w:sz w:val="24"/>
+                <w:szCs w:val="24"/>
+              </w:rPr>
+              <w:t>,</w:t>
+            </w:r>
+            <w:r>
+              <w:rPr>
+                <w:rFonts w:ascii="Times New Roman" w:hAnsi="Times New Roman" w:cs="Times New Roman"/>
+                <w:sz w:val="24"/>
+                <w:szCs w:val="24"/>
+              </w:rPr>
+              <w:t>953</w:t>
             </w:r>
           </w:p>
         </w:tc>
@@ -8083,7 +6068,6 @@
             <w:tcW w:w="1776" w:type="dxa"/>
             <w:shd w:val="clear" w:color="auto" w:fill="auto"/>
             <w:noWrap/>
-            <w:vAlign w:val="bottom"/>
             <w:hideMark/>
           </w:tcPr>
           <w:p>
@@ -8098,11 +6082,43 @@
             </w:pPr>
             <w:r>
               <w:rPr>
-                <w:rFonts w:ascii="Times New Roman" w:eastAsia="Times New Roman" w:hAnsi="Times New Roman" w:cs="Times New Roman"/>
-                <w:sz w:val="24"/>
-                <w:szCs w:val="24"/>
-              </w:rPr>
-              <w:t>74270228.49</w:t>
+                <w:rFonts w:ascii="Times New Roman" w:hAnsi="Times New Roman" w:cs="Times New Roman"/>
+                <w:sz w:val="24"/>
+                <w:szCs w:val="24"/>
+              </w:rPr>
+              <w:t>3</w:t>
+            </w:r>
+            <w:r>
+              <w:rPr>
+                <w:rFonts w:ascii="Times New Roman" w:hAnsi="Times New Roman" w:cs="Times New Roman"/>
+                <w:sz w:val="24"/>
+                <w:szCs w:val="24"/>
+              </w:rPr>
+              <w:t>,</w:t>
+            </w:r>
+            <w:r>
+              <w:rPr>
+                <w:rFonts w:ascii="Times New Roman" w:hAnsi="Times New Roman" w:cs="Times New Roman"/>
+                <w:sz w:val="24"/>
+                <w:szCs w:val="24"/>
+              </w:rPr>
+              <w:t>099</w:t>
+            </w:r>
+            <w:r>
+              <w:rPr>
+                <w:rFonts w:ascii="Times New Roman" w:hAnsi="Times New Roman" w:cs="Times New Roman"/>
+                <w:sz w:val="24"/>
+                <w:szCs w:val="24"/>
+              </w:rPr>
+              <w:t>,</w:t>
+            </w:r>
+            <w:r>
+              <w:rPr>
+                <w:rFonts w:ascii="Times New Roman" w:hAnsi="Times New Roman" w:cs="Times New Roman"/>
+                <w:sz w:val="24"/>
+                <w:szCs w:val="24"/>
+              </w:rPr>
+              <w:t>058</w:t>
             </w:r>
           </w:p>
         </w:tc>
@@ -8192,7 +6208,39 @@
                 <w:sz w:val="24"/>
                 <w:szCs w:val="24"/>
               </w:rPr>
-              <w:t>22401007</w:t>
+              <w:t>22</w:t>
+            </w:r>
+            <w:r>
+              <w:rPr>
+                <w:rFonts w:ascii="Times New Roman" w:hAnsi="Times New Roman" w:cs="Times New Roman"/>
+                <w:sz w:val="24"/>
+                <w:szCs w:val="24"/>
+              </w:rPr>
+              <w:t>,</w:t>
+            </w:r>
+            <w:r>
+              <w:rPr>
+                <w:rFonts w:ascii="Times New Roman" w:hAnsi="Times New Roman" w:cs="Times New Roman"/>
+                <w:sz w:val="24"/>
+                <w:szCs w:val="24"/>
+              </w:rPr>
+              <w:t>993</w:t>
+            </w:r>
+            <w:r>
+              <w:rPr>
+                <w:rFonts w:ascii="Times New Roman" w:hAnsi="Times New Roman" w:cs="Times New Roman"/>
+                <w:sz w:val="24"/>
+                <w:szCs w:val="24"/>
+              </w:rPr>
+              <w:t>,</w:t>
+            </w:r>
+            <w:r>
+              <w:rPr>
+                <w:rFonts w:ascii="Times New Roman" w:hAnsi="Times New Roman" w:cs="Times New Roman"/>
+                <w:sz w:val="24"/>
+                <w:szCs w:val="24"/>
+              </w:rPr>
+              <w:t>466</w:t>
             </w:r>
           </w:p>
         </w:tc>
@@ -8201,7 +6249,6 @@
             <w:tcW w:w="1776" w:type="dxa"/>
             <w:shd w:val="clear" w:color="auto" w:fill="auto"/>
             <w:noWrap/>
-            <w:vAlign w:val="bottom"/>
             <w:hideMark/>
           </w:tcPr>
           <w:p>
@@ -8216,11 +6263,43 @@
             </w:pPr>
             <w:r>
               <w:rPr>
-                <w:rFonts w:ascii="Times New Roman" w:eastAsia="Times New Roman" w:hAnsi="Times New Roman" w:cs="Times New Roman"/>
-                <w:sz w:val="24"/>
-                <w:szCs w:val="24"/>
-              </w:rPr>
-              <w:t>69582125.99</w:t>
+                <w:rFonts w:ascii="Times New Roman" w:hAnsi="Times New Roman" w:cs="Times New Roman"/>
+                <w:sz w:val="24"/>
+                <w:szCs w:val="24"/>
+              </w:rPr>
+              <w:t>2</w:t>
+            </w:r>
+            <w:r>
+              <w:rPr>
+                <w:rFonts w:ascii="Times New Roman" w:hAnsi="Times New Roman" w:cs="Times New Roman"/>
+                <w:sz w:val="24"/>
+                <w:szCs w:val="24"/>
+              </w:rPr>
+              <w:t>,</w:t>
+            </w:r>
+            <w:r>
+              <w:rPr>
+                <w:rFonts w:ascii="Times New Roman" w:hAnsi="Times New Roman" w:cs="Times New Roman"/>
+                <w:sz w:val="24"/>
+                <w:szCs w:val="24"/>
+              </w:rPr>
+              <w:t>873</w:t>
+            </w:r>
+            <w:r>
+              <w:rPr>
+                <w:rFonts w:ascii="Times New Roman" w:hAnsi="Times New Roman" w:cs="Times New Roman"/>
+                <w:sz w:val="24"/>
+                <w:szCs w:val="24"/>
+              </w:rPr>
+              <w:t>,</w:t>
+            </w:r>
+            <w:r>
+              <w:rPr>
+                <w:rFonts w:ascii="Times New Roman" w:hAnsi="Times New Roman" w:cs="Times New Roman"/>
+                <w:sz w:val="24"/>
+                <w:szCs w:val="24"/>
+              </w:rPr>
+              <w:t>607</w:t>
             </w:r>
           </w:p>
         </w:tc>
@@ -8310,7 +6389,39 @@
                 <w:sz w:val="24"/>
                 <w:szCs w:val="24"/>
               </w:rPr>
-              <w:t>26134595</w:t>
+              <w:t>26</w:t>
+            </w:r>
+            <w:r>
+              <w:rPr>
+                <w:rFonts w:ascii="Times New Roman" w:hAnsi="Times New Roman" w:cs="Times New Roman"/>
+                <w:sz w:val="24"/>
+                <w:szCs w:val="24"/>
+              </w:rPr>
+              <w:t>,</w:t>
+            </w:r>
+            <w:r>
+              <w:rPr>
+                <w:rFonts w:ascii="Times New Roman" w:hAnsi="Times New Roman" w:cs="Times New Roman"/>
+                <w:sz w:val="24"/>
+                <w:szCs w:val="24"/>
+              </w:rPr>
+              <w:t>691</w:t>
+            </w:r>
+            <w:r>
+              <w:rPr>
+                <w:rFonts w:ascii="Times New Roman" w:hAnsi="Times New Roman" w:cs="Times New Roman"/>
+                <w:sz w:val="24"/>
+                <w:szCs w:val="24"/>
+              </w:rPr>
+              <w:t>,</w:t>
+            </w:r>
+            <w:r>
+              <w:rPr>
+                <w:rFonts w:ascii="Times New Roman" w:hAnsi="Times New Roman" w:cs="Times New Roman"/>
+                <w:sz w:val="24"/>
+                <w:szCs w:val="24"/>
+              </w:rPr>
+              <w:t>951</w:t>
             </w:r>
           </w:p>
         </w:tc>
@@ -8319,7 +6430,6 @@
             <w:tcW w:w="1776" w:type="dxa"/>
             <w:shd w:val="clear" w:color="auto" w:fill="auto"/>
             <w:noWrap/>
-            <w:vAlign w:val="bottom"/>
             <w:hideMark/>
           </w:tcPr>
           <w:p>
@@ -8334,11 +6444,43 @@
             </w:pPr>
             <w:r>
               <w:rPr>
-                <w:rFonts w:ascii="Times New Roman" w:eastAsia="Times New Roman" w:hAnsi="Times New Roman" w:cs="Times New Roman"/>
-                <w:sz w:val="24"/>
-                <w:szCs w:val="24"/>
-              </w:rPr>
-              <w:t>80824245.91</w:t>
+                <w:rFonts w:ascii="Times New Roman" w:hAnsi="Times New Roman" w:cs="Times New Roman"/>
+                <w:sz w:val="24"/>
+                <w:szCs w:val="24"/>
+              </w:rPr>
+              <w:t>3</w:t>
+            </w:r>
+            <w:r>
+              <w:rPr>
+                <w:rFonts w:ascii="Times New Roman" w:hAnsi="Times New Roman" w:cs="Times New Roman"/>
+                <w:sz w:val="24"/>
+                <w:szCs w:val="24"/>
+              </w:rPr>
+              <w:t>,</w:t>
+            </w:r>
+            <w:r>
+              <w:rPr>
+                <w:rFonts w:ascii="Times New Roman" w:hAnsi="Times New Roman" w:cs="Times New Roman"/>
+                <w:sz w:val="24"/>
+                <w:szCs w:val="24"/>
+              </w:rPr>
+              <w:t>327</w:t>
+            </w:r>
+            <w:r>
+              <w:rPr>
+                <w:rFonts w:ascii="Times New Roman" w:hAnsi="Times New Roman" w:cs="Times New Roman"/>
+                <w:sz w:val="24"/>
+                <w:szCs w:val="24"/>
+              </w:rPr>
+              <w:t>,</w:t>
+            </w:r>
+            <w:r>
+              <w:rPr>
+                <w:rFonts w:ascii="Times New Roman" w:hAnsi="Times New Roman" w:cs="Times New Roman"/>
+                <w:sz w:val="24"/>
+                <w:szCs w:val="24"/>
+              </w:rPr>
+              <w:t>835</w:t>
             </w:r>
           </w:p>
         </w:tc>
@@ -8428,7 +6570,39 @@
                 <w:sz w:val="24"/>
                 <w:szCs w:val="24"/>
               </w:rPr>
-              <w:t>25975297</w:t>
+              <w:t>26</w:t>
+            </w:r>
+            <w:r>
+              <w:rPr>
+                <w:rFonts w:ascii="Times New Roman" w:hAnsi="Times New Roman" w:cs="Times New Roman"/>
+                <w:sz w:val="24"/>
+                <w:szCs w:val="24"/>
+              </w:rPr>
+              <w:t>,</w:t>
+            </w:r>
+            <w:r>
+              <w:rPr>
+                <w:rFonts w:ascii="Times New Roman" w:hAnsi="Times New Roman" w:cs="Times New Roman"/>
+                <w:sz w:val="24"/>
+                <w:szCs w:val="24"/>
+              </w:rPr>
+              <w:t>989</w:t>
+            </w:r>
+            <w:r>
+              <w:rPr>
+                <w:rFonts w:ascii="Times New Roman" w:hAnsi="Times New Roman" w:cs="Times New Roman"/>
+                <w:sz w:val="24"/>
+                <w:szCs w:val="24"/>
+              </w:rPr>
+              <w:t>,</w:t>
+            </w:r>
+            <w:r>
+              <w:rPr>
+                <w:rFonts w:ascii="Times New Roman" w:hAnsi="Times New Roman" w:cs="Times New Roman"/>
+                <w:sz w:val="24"/>
+                <w:szCs w:val="24"/>
+              </w:rPr>
+              <w:t>964</w:t>
             </w:r>
           </w:p>
         </w:tc>
@@ -8437,7 +6611,6 @@
             <w:tcW w:w="1776" w:type="dxa"/>
             <w:shd w:val="clear" w:color="auto" w:fill="auto"/>
             <w:noWrap/>
-            <w:vAlign w:val="bottom"/>
             <w:hideMark/>
           </w:tcPr>
           <w:p>
@@ -8452,11 +6625,43 @@
             </w:pPr>
             <w:r>
               <w:rPr>
-                <w:rFonts w:ascii="Times New Roman" w:eastAsia="Times New Roman" w:hAnsi="Times New Roman" w:cs="Times New Roman"/>
-                <w:sz w:val="24"/>
-                <w:szCs w:val="24"/>
-              </w:rPr>
-              <w:t>81126797.22</w:t>
+                <w:rFonts w:ascii="Times New Roman" w:hAnsi="Times New Roman" w:cs="Times New Roman"/>
+                <w:sz w:val="24"/>
+                <w:szCs w:val="24"/>
+              </w:rPr>
+              <w:t>3</w:t>
+            </w:r>
+            <w:r>
+              <w:rPr>
+                <w:rFonts w:ascii="Times New Roman" w:hAnsi="Times New Roman" w:cs="Times New Roman"/>
+                <w:sz w:val="24"/>
+                <w:szCs w:val="24"/>
+              </w:rPr>
+              <w:t>,</w:t>
+            </w:r>
+            <w:r>
+              <w:rPr>
+                <w:rFonts w:ascii="Times New Roman" w:hAnsi="Times New Roman" w:cs="Times New Roman"/>
+                <w:sz w:val="24"/>
+                <w:szCs w:val="24"/>
+              </w:rPr>
+              <w:t>356</w:t>
+            </w:r>
+            <w:r>
+              <w:rPr>
+                <w:rFonts w:ascii="Times New Roman" w:hAnsi="Times New Roman" w:cs="Times New Roman"/>
+                <w:sz w:val="24"/>
+                <w:szCs w:val="24"/>
+              </w:rPr>
+              <w:t>,</w:t>
+            </w:r>
+            <w:r>
+              <w:rPr>
+                <w:rFonts w:ascii="Times New Roman" w:hAnsi="Times New Roman" w:cs="Times New Roman"/>
+                <w:sz w:val="24"/>
+                <w:szCs w:val="24"/>
+              </w:rPr>
+              <w:t>062</w:t>
             </w:r>
           </w:p>
         </w:tc>
@@ -8546,7 +6751,39 @@
                 <w:sz w:val="24"/>
                 <w:szCs w:val="24"/>
               </w:rPr>
-              <w:t>25319114</w:t>
+              <w:t>26</w:t>
+            </w:r>
+            <w:r>
+              <w:rPr>
+                <w:rFonts w:ascii="Times New Roman" w:hAnsi="Times New Roman" w:cs="Times New Roman"/>
+                <w:sz w:val="24"/>
+                <w:szCs w:val="24"/>
+              </w:rPr>
+              <w:t>,</w:t>
+            </w:r>
+            <w:r>
+              <w:rPr>
+                <w:rFonts w:ascii="Times New Roman" w:hAnsi="Times New Roman" w:cs="Times New Roman"/>
+                <w:sz w:val="24"/>
+                <w:szCs w:val="24"/>
+              </w:rPr>
+              <w:t>948</w:t>
+            </w:r>
+            <w:r>
+              <w:rPr>
+                <w:rFonts w:ascii="Times New Roman" w:hAnsi="Times New Roman" w:cs="Times New Roman"/>
+                <w:sz w:val="24"/>
+                <w:szCs w:val="24"/>
+              </w:rPr>
+              <w:t>,</w:t>
+            </w:r>
+            <w:r>
+              <w:rPr>
+                <w:rFonts w:ascii="Times New Roman" w:hAnsi="Times New Roman" w:cs="Times New Roman"/>
+                <w:sz w:val="24"/>
+                <w:szCs w:val="24"/>
+              </w:rPr>
+              <w:t>631</w:t>
             </w:r>
           </w:p>
         </w:tc>
@@ -8555,7 +6792,6 @@
             <w:tcW w:w="1776" w:type="dxa"/>
             <w:shd w:val="clear" w:color="auto" w:fill="auto"/>
             <w:noWrap/>
-            <w:vAlign w:val="bottom"/>
             <w:hideMark/>
           </w:tcPr>
           <w:p>
@@ -8570,11 +6806,43 @@
             </w:pPr>
             <w:r>
               <w:rPr>
-                <w:rFonts w:ascii="Times New Roman" w:eastAsia="Times New Roman" w:hAnsi="Times New Roman" w:cs="Times New Roman"/>
-                <w:sz w:val="24"/>
-                <w:szCs w:val="24"/>
-              </w:rPr>
-              <w:t>80432406.52</w:t>
+                <w:rFonts w:ascii="Times New Roman" w:hAnsi="Times New Roman" w:cs="Times New Roman"/>
+                <w:sz w:val="24"/>
+                <w:szCs w:val="24"/>
+              </w:rPr>
+              <w:t>3</w:t>
+            </w:r>
+            <w:r>
+              <w:rPr>
+                <w:rFonts w:ascii="Times New Roman" w:hAnsi="Times New Roman" w:cs="Times New Roman"/>
+                <w:sz w:val="24"/>
+                <w:szCs w:val="24"/>
+              </w:rPr>
+              <w:t>,</w:t>
+            </w:r>
+            <w:r>
+              <w:rPr>
+                <w:rFonts w:ascii="Times New Roman" w:hAnsi="Times New Roman" w:cs="Times New Roman"/>
+                <w:sz w:val="24"/>
+                <w:szCs w:val="24"/>
+              </w:rPr>
+              <w:t>391</w:t>
+            </w:r>
+            <w:r>
+              <w:rPr>
+                <w:rFonts w:ascii="Times New Roman" w:hAnsi="Times New Roman" w:cs="Times New Roman"/>
+                <w:sz w:val="24"/>
+                <w:szCs w:val="24"/>
+              </w:rPr>
+              <w:t>,</w:t>
+            </w:r>
+            <w:r>
+              <w:rPr>
+                <w:rFonts w:ascii="Times New Roman" w:hAnsi="Times New Roman" w:cs="Times New Roman"/>
+                <w:sz w:val="24"/>
+                <w:szCs w:val="24"/>
+              </w:rPr>
+              <w:t>943</w:t>
             </w:r>
           </w:p>
         </w:tc>
@@ -8664,7 +6932,39 @@
                 <w:sz w:val="24"/>
                 <w:szCs w:val="24"/>
               </w:rPr>
-              <w:t>22614678</w:t>
+              <w:t>24</w:t>
+            </w:r>
+            <w:r>
+              <w:rPr>
+                <w:rFonts w:ascii="Times New Roman" w:hAnsi="Times New Roman" w:cs="Times New Roman"/>
+                <w:sz w:val="24"/>
+                <w:szCs w:val="24"/>
+              </w:rPr>
+              <w:t>,</w:t>
+            </w:r>
+            <w:r>
+              <w:rPr>
+                <w:rFonts w:ascii="Times New Roman" w:hAnsi="Times New Roman" w:cs="Times New Roman"/>
+                <w:sz w:val="24"/>
+                <w:szCs w:val="24"/>
+              </w:rPr>
+              <w:t>091</w:t>
+            </w:r>
+            <w:r>
+              <w:rPr>
+                <w:rFonts w:ascii="Times New Roman" w:hAnsi="Times New Roman" w:cs="Times New Roman"/>
+                <w:sz w:val="24"/>
+                <w:szCs w:val="24"/>
+              </w:rPr>
+              <w:t>,</w:t>
+            </w:r>
+            <w:r>
+              <w:rPr>
+                <w:rFonts w:ascii="Times New Roman" w:hAnsi="Times New Roman" w:cs="Times New Roman"/>
+                <w:sz w:val="24"/>
+                <w:szCs w:val="24"/>
+              </w:rPr>
+              <w:t>579</w:t>
             </w:r>
           </w:p>
         </w:tc>
@@ -8673,7 +6973,6 @@
             <w:tcW w:w="1776" w:type="dxa"/>
             <w:shd w:val="clear" w:color="auto" w:fill="auto"/>
             <w:noWrap/>
-            <w:vAlign w:val="bottom"/>
             <w:hideMark/>
           </w:tcPr>
           <w:p>
@@ -8688,11 +6987,43 @@
             </w:pPr>
             <w:r>
               <w:rPr>
-                <w:rFonts w:ascii="Times New Roman" w:eastAsia="Times New Roman" w:hAnsi="Times New Roman" w:cs="Times New Roman"/>
-                <w:sz w:val="24"/>
-                <w:szCs w:val="24"/>
-              </w:rPr>
-              <w:t>71064395.16</w:t>
+                <w:rFonts w:ascii="Times New Roman" w:hAnsi="Times New Roman" w:cs="Times New Roman"/>
+                <w:sz w:val="24"/>
+                <w:szCs w:val="24"/>
+              </w:rPr>
+              <w:t>2</w:t>
+            </w:r>
+            <w:r>
+              <w:rPr>
+                <w:rFonts w:ascii="Times New Roman" w:hAnsi="Times New Roman" w:cs="Times New Roman"/>
+                <w:sz w:val="24"/>
+                <w:szCs w:val="24"/>
+              </w:rPr>
+              <w:t>,</w:t>
+            </w:r>
+            <w:r>
+              <w:rPr>
+                <w:rFonts w:ascii="Times New Roman" w:hAnsi="Times New Roman" w:cs="Times New Roman"/>
+                <w:sz w:val="24"/>
+                <w:szCs w:val="24"/>
+              </w:rPr>
+              <w:t>991</w:t>
+            </w:r>
+            <w:r>
+              <w:rPr>
+                <w:rFonts w:ascii="Times New Roman" w:hAnsi="Times New Roman" w:cs="Times New Roman"/>
+                <w:sz w:val="24"/>
+                <w:szCs w:val="24"/>
+              </w:rPr>
+              <w:t>,</w:t>
+            </w:r>
+            <w:r>
+              <w:rPr>
+                <w:rFonts w:ascii="Times New Roman" w:hAnsi="Times New Roman" w:cs="Times New Roman"/>
+                <w:sz w:val="24"/>
+                <w:szCs w:val="24"/>
+              </w:rPr>
+              <w:t>383</w:t>
             </w:r>
           </w:p>
         </w:tc>
@@ -8782,7 +7113,39 @@
                 <w:sz w:val="24"/>
                 <w:szCs w:val="24"/>
               </w:rPr>
-              <w:t>19576596</w:t>
+              <w:t>20</w:t>
+            </w:r>
+            <w:r>
+              <w:rPr>
+                <w:rFonts w:ascii="Times New Roman" w:hAnsi="Times New Roman" w:cs="Times New Roman"/>
+                <w:sz w:val="24"/>
+                <w:szCs w:val="24"/>
+              </w:rPr>
+              <w:t>,</w:t>
+            </w:r>
+            <w:r>
+              <w:rPr>
+                <w:rFonts w:ascii="Times New Roman" w:hAnsi="Times New Roman" w:cs="Times New Roman"/>
+                <w:sz w:val="24"/>
+                <w:szCs w:val="24"/>
+              </w:rPr>
+              <w:t>523</w:t>
+            </w:r>
+            <w:r>
+              <w:rPr>
+                <w:rFonts w:ascii="Times New Roman" w:hAnsi="Times New Roman" w:cs="Times New Roman"/>
+                <w:sz w:val="24"/>
+                <w:szCs w:val="24"/>
+              </w:rPr>
+              <w:t>,</w:t>
+            </w:r>
+            <w:r>
+              <w:rPr>
+                <w:rFonts w:ascii="Times New Roman" w:hAnsi="Times New Roman" w:cs="Times New Roman"/>
+                <w:sz w:val="24"/>
+                <w:szCs w:val="24"/>
+              </w:rPr>
+              <w:t>492</w:t>
             </w:r>
           </w:p>
         </w:tc>
@@ -8791,7 +7154,6 @@
             <w:tcW w:w="1776" w:type="dxa"/>
             <w:shd w:val="clear" w:color="auto" w:fill="auto"/>
             <w:noWrap/>
-            <w:vAlign w:val="bottom"/>
             <w:hideMark/>
           </w:tcPr>
           <w:p>
@@ -8806,11 +7168,43 @@
             </w:pPr>
             <w:r>
               <w:rPr>
-                <w:rFonts w:ascii="Times New Roman" w:eastAsia="Times New Roman" w:hAnsi="Times New Roman" w:cs="Times New Roman"/>
-                <w:sz w:val="24"/>
-                <w:szCs w:val="24"/>
-              </w:rPr>
-              <w:t>62210263.87</w:t>
+                <w:rFonts w:ascii="Times New Roman" w:hAnsi="Times New Roman" w:cs="Times New Roman"/>
+                <w:sz w:val="24"/>
+                <w:szCs w:val="24"/>
+              </w:rPr>
+              <w:t>2</w:t>
+            </w:r>
+            <w:r>
+              <w:rPr>
+                <w:rFonts w:ascii="Times New Roman" w:hAnsi="Times New Roman" w:cs="Times New Roman"/>
+                <w:sz w:val="24"/>
+                <w:szCs w:val="24"/>
+              </w:rPr>
+              <w:t>,</w:t>
+            </w:r>
+            <w:r>
+              <w:rPr>
+                <w:rFonts w:ascii="Times New Roman" w:hAnsi="Times New Roman" w:cs="Times New Roman"/>
+                <w:sz w:val="24"/>
+                <w:szCs w:val="24"/>
+              </w:rPr>
+              <w:t>664</w:t>
+            </w:r>
+            <w:r>
+              <w:rPr>
+                <w:rFonts w:ascii="Times New Roman" w:hAnsi="Times New Roman" w:cs="Times New Roman"/>
+                <w:sz w:val="24"/>
+                <w:szCs w:val="24"/>
+              </w:rPr>
+              <w:t>,</w:t>
+            </w:r>
+            <w:r>
+              <w:rPr>
+                <w:rFonts w:ascii="Times New Roman" w:hAnsi="Times New Roman" w:cs="Times New Roman"/>
+                <w:sz w:val="24"/>
+                <w:szCs w:val="24"/>
+              </w:rPr>
+              <w:t>295</w:t>
             </w:r>
           </w:p>
         </w:tc>
@@ -8900,7 +7294,39 @@
                 <w:sz w:val="24"/>
                 <w:szCs w:val="24"/>
               </w:rPr>
-              <w:t>20081244</w:t>
+              <w:t>20</w:t>
+            </w:r>
+            <w:r>
+              <w:rPr>
+                <w:rFonts w:ascii="Times New Roman" w:hAnsi="Times New Roman" w:cs="Times New Roman"/>
+                <w:sz w:val="24"/>
+                <w:szCs w:val="24"/>
+              </w:rPr>
+              <w:t>,</w:t>
+            </w:r>
+            <w:r>
+              <w:rPr>
+                <w:rFonts w:ascii="Times New Roman" w:hAnsi="Times New Roman" w:cs="Times New Roman"/>
+                <w:sz w:val="24"/>
+                <w:szCs w:val="24"/>
+              </w:rPr>
+              <w:t>011</w:t>
+            </w:r>
+            <w:r>
+              <w:rPr>
+                <w:rFonts w:ascii="Times New Roman" w:hAnsi="Times New Roman" w:cs="Times New Roman"/>
+                <w:sz w:val="24"/>
+                <w:szCs w:val="24"/>
+              </w:rPr>
+              <w:t>,</w:t>
+            </w:r>
+            <w:r>
+              <w:rPr>
+                <w:rFonts w:ascii="Times New Roman" w:hAnsi="Times New Roman" w:cs="Times New Roman"/>
+                <w:sz w:val="24"/>
+                <w:szCs w:val="24"/>
+              </w:rPr>
+              <w:t>749</w:t>
             </w:r>
           </w:p>
         </w:tc>
@@ -8909,7 +7335,6 @@
             <w:tcW w:w="1776" w:type="dxa"/>
             <w:shd w:val="clear" w:color="auto" w:fill="auto"/>
             <w:noWrap/>
-            <w:vAlign w:val="bottom"/>
             <w:hideMark/>
           </w:tcPr>
           <w:p>
@@ -8924,11 +7349,43 @@
             </w:pPr>
             <w:r>
               <w:rPr>
-                <w:rFonts w:ascii="Times New Roman" w:eastAsia="Times New Roman" w:hAnsi="Times New Roman" w:cs="Times New Roman"/>
-                <w:sz w:val="24"/>
-                <w:szCs w:val="24"/>
-              </w:rPr>
-              <w:t>62438623.86</w:t>
+                <w:rFonts w:ascii="Times New Roman" w:hAnsi="Times New Roman" w:cs="Times New Roman"/>
+                <w:sz w:val="24"/>
+                <w:szCs w:val="24"/>
+              </w:rPr>
+              <w:t>2</w:t>
+            </w:r>
+            <w:r>
+              <w:rPr>
+                <w:rFonts w:ascii="Times New Roman" w:hAnsi="Times New Roman" w:cs="Times New Roman"/>
+                <w:sz w:val="24"/>
+                <w:szCs w:val="24"/>
+              </w:rPr>
+              <w:t>,</w:t>
+            </w:r>
+            <w:r>
+              <w:rPr>
+                <w:rFonts w:ascii="Times New Roman" w:hAnsi="Times New Roman" w:cs="Times New Roman"/>
+                <w:sz w:val="24"/>
+                <w:szCs w:val="24"/>
+              </w:rPr>
+              <w:t>588</w:t>
+            </w:r>
+            <w:r>
+              <w:rPr>
+                <w:rFonts w:ascii="Times New Roman" w:hAnsi="Times New Roman" w:cs="Times New Roman"/>
+                <w:sz w:val="24"/>
+                <w:szCs w:val="24"/>
+              </w:rPr>
+              <w:t>,</w:t>
+            </w:r>
+            <w:r>
+              <w:rPr>
+                <w:rFonts w:ascii="Times New Roman" w:hAnsi="Times New Roman" w:cs="Times New Roman"/>
+                <w:sz w:val="24"/>
+                <w:szCs w:val="24"/>
+              </w:rPr>
+              <w:t>210</w:t>
             </w:r>
           </w:p>
         </w:tc>
@@ -9018,7 +7475,39 @@
                 <w:sz w:val="24"/>
                 <w:szCs w:val="24"/>
               </w:rPr>
-              <w:t>20662709</w:t>
+              <w:t>21</w:t>
+            </w:r>
+            <w:r>
+              <w:rPr>
+                <w:rFonts w:ascii="Times New Roman" w:hAnsi="Times New Roman" w:cs="Times New Roman"/>
+                <w:sz w:val="24"/>
+                <w:szCs w:val="24"/>
+              </w:rPr>
+              <w:t>,</w:t>
+            </w:r>
+            <w:r>
+              <w:rPr>
+                <w:rFonts w:ascii="Times New Roman" w:hAnsi="Times New Roman" w:cs="Times New Roman"/>
+                <w:sz w:val="24"/>
+                <w:szCs w:val="24"/>
+              </w:rPr>
+              <w:t>177</w:t>
+            </w:r>
+            <w:r>
+              <w:rPr>
+                <w:rFonts w:ascii="Times New Roman" w:hAnsi="Times New Roman" w:cs="Times New Roman"/>
+                <w:sz w:val="24"/>
+                <w:szCs w:val="24"/>
+              </w:rPr>
+              <w:t>,</w:t>
+            </w:r>
+            <w:r>
+              <w:rPr>
+                <w:rFonts w:ascii="Times New Roman" w:hAnsi="Times New Roman" w:cs="Times New Roman"/>
+                <w:sz w:val="24"/>
+                <w:szCs w:val="24"/>
+              </w:rPr>
+              <w:t>435</w:t>
             </w:r>
           </w:p>
         </w:tc>
@@ -9027,7 +7516,6 @@
             <w:tcW w:w="1776" w:type="dxa"/>
             <w:shd w:val="clear" w:color="auto" w:fill="auto"/>
             <w:noWrap/>
-            <w:vAlign w:val="bottom"/>
             <w:hideMark/>
           </w:tcPr>
           <w:p>
@@ -9042,11 +7530,43 @@
             </w:pPr>
             <w:r>
               <w:rPr>
-                <w:rFonts w:ascii="Times New Roman" w:eastAsia="Times New Roman" w:hAnsi="Times New Roman" w:cs="Times New Roman"/>
-                <w:sz w:val="24"/>
-                <w:szCs w:val="24"/>
-              </w:rPr>
-              <w:t>64179250.01</w:t>
+                <w:rFonts w:ascii="Times New Roman" w:hAnsi="Times New Roman" w:cs="Times New Roman"/>
+                <w:sz w:val="24"/>
+                <w:szCs w:val="24"/>
+              </w:rPr>
+              <w:t>2</w:t>
+            </w:r>
+            <w:r>
+              <w:rPr>
+                <w:rFonts w:ascii="Times New Roman" w:hAnsi="Times New Roman" w:cs="Times New Roman"/>
+                <w:sz w:val="24"/>
+                <w:szCs w:val="24"/>
+              </w:rPr>
+              <w:t>,</w:t>
+            </w:r>
+            <w:r>
+              <w:rPr>
+                <w:rFonts w:ascii="Times New Roman" w:hAnsi="Times New Roman" w:cs="Times New Roman"/>
+                <w:sz w:val="24"/>
+                <w:szCs w:val="24"/>
+              </w:rPr>
+              <w:t>702</w:t>
+            </w:r>
+            <w:r>
+              <w:rPr>
+                <w:rFonts w:ascii="Times New Roman" w:hAnsi="Times New Roman" w:cs="Times New Roman"/>
+                <w:sz w:val="24"/>
+                <w:szCs w:val="24"/>
+              </w:rPr>
+              <w:t>,</w:t>
+            </w:r>
+            <w:r>
+              <w:rPr>
+                <w:rFonts w:ascii="Times New Roman" w:hAnsi="Times New Roman" w:cs="Times New Roman"/>
+                <w:sz w:val="24"/>
+                <w:szCs w:val="24"/>
+              </w:rPr>
+              <w:t>838</w:t>
             </w:r>
           </w:p>
         </w:tc>
@@ -9136,7 +7656,39 @@
                 <w:sz w:val="24"/>
                 <w:szCs w:val="24"/>
               </w:rPr>
-              <w:t>19964213</w:t>
+              <w:t>20</w:t>
+            </w:r>
+            <w:r>
+              <w:rPr>
+                <w:rFonts w:ascii="Times New Roman" w:hAnsi="Times New Roman" w:cs="Times New Roman"/>
+                <w:sz w:val="24"/>
+                <w:szCs w:val="24"/>
+              </w:rPr>
+              <w:t>,</w:t>
+            </w:r>
+            <w:r>
+              <w:rPr>
+                <w:rFonts w:ascii="Times New Roman" w:hAnsi="Times New Roman" w:cs="Times New Roman"/>
+                <w:sz w:val="24"/>
+                <w:szCs w:val="24"/>
+              </w:rPr>
+              <w:t>855</w:t>
+            </w:r>
+            <w:r>
+              <w:rPr>
+                <w:rFonts w:ascii="Times New Roman" w:hAnsi="Times New Roman" w:cs="Times New Roman"/>
+                <w:sz w:val="24"/>
+                <w:szCs w:val="24"/>
+              </w:rPr>
+              <w:t>,</w:t>
+            </w:r>
+            <w:r>
+              <w:rPr>
+                <w:rFonts w:ascii="Times New Roman" w:hAnsi="Times New Roman" w:cs="Times New Roman"/>
+                <w:sz w:val="24"/>
+                <w:szCs w:val="24"/>
+              </w:rPr>
+              <w:t>799</w:t>
             </w:r>
           </w:p>
         </w:tc>
@@ -9145,7 +7697,6 @@
             <w:tcW w:w="1776" w:type="dxa"/>
             <w:shd w:val="clear" w:color="auto" w:fill="auto"/>
             <w:noWrap/>
-            <w:vAlign w:val="bottom"/>
             <w:hideMark/>
           </w:tcPr>
           <w:p>
@@ -9160,11 +7711,43 @@
             </w:pPr>
             <w:r>
               <w:rPr>
-                <w:rFonts w:ascii="Times New Roman" w:eastAsia="Times New Roman" w:hAnsi="Times New Roman" w:cs="Times New Roman"/>
-                <w:sz w:val="24"/>
-                <w:szCs w:val="24"/>
-              </w:rPr>
-              <w:t>63622078.39</w:t>
+                <w:rFonts w:ascii="Times New Roman" w:hAnsi="Times New Roman" w:cs="Times New Roman"/>
+                <w:sz w:val="24"/>
+                <w:szCs w:val="24"/>
+              </w:rPr>
+              <w:t>2</w:t>
+            </w:r>
+            <w:r>
+              <w:rPr>
+                <w:rFonts w:ascii="Times New Roman" w:hAnsi="Times New Roman" w:cs="Times New Roman"/>
+                <w:sz w:val="24"/>
+                <w:szCs w:val="24"/>
+              </w:rPr>
+              <w:t>,</w:t>
+            </w:r>
+            <w:r>
+              <w:rPr>
+                <w:rFonts w:ascii="Times New Roman" w:hAnsi="Times New Roman" w:cs="Times New Roman"/>
+                <w:sz w:val="24"/>
+                <w:szCs w:val="24"/>
+              </w:rPr>
+              <w:t>761</w:t>
+            </w:r>
+            <w:r>
+              <w:rPr>
+                <w:rFonts w:ascii="Times New Roman" w:hAnsi="Times New Roman" w:cs="Times New Roman"/>
+                <w:sz w:val="24"/>
+                <w:szCs w:val="24"/>
+              </w:rPr>
+              <w:t>,</w:t>
+            </w:r>
+            <w:r>
+              <w:rPr>
+                <w:rFonts w:ascii="Times New Roman" w:hAnsi="Times New Roman" w:cs="Times New Roman"/>
+                <w:sz w:val="24"/>
+                <w:szCs w:val="24"/>
+              </w:rPr>
+              <w:t>943</w:t>
             </w:r>
           </w:p>
         </w:tc>
@@ -9173,7 +7756,6 @@
     <w:p>
       <w:pPr>
         <w:pStyle w:val="Normal1"/>
-        <w:ind w:left="720"/>
         <w:rPr>
           <w:rFonts w:ascii="Times New Roman" w:hAnsi="Times New Roman" w:cs="Times New Roman"/>
           <w:sz w:val="24"/>
@@ -9188,7 +7770,7 @@
           <w:ilvl w:val="0"/>
           <w:numId w:val="21"/>
         </w:numPr>
-        <w:ind w:left="720"/>
+        <w:ind w:left="0" w:firstLine="0"/>
         <w:rPr>
           <w:rFonts w:ascii="Times New Roman" w:hAnsi="Times New Roman" w:cs="Times New Roman"/>
           <w:sz w:val="24"/>
@@ -9207,6 +7789,7 @@
     <w:p>
       <w:pPr>
         <w:pStyle w:val="ListParagraph"/>
+        <w:ind w:left="0"/>
         <w:rPr>
           <w:rFonts w:ascii="Times New Roman" w:hAnsi="Times New Roman" w:cs="Times New Roman"/>
           <w:sz w:val="24"/>
@@ -9217,14 +7800,13 @@
     <w:p>
       <w:pPr>
         <w:pStyle w:val="Normal1"/>
-        <w:ind w:left="720"/>
-        <w:rPr>
-          <w:rFonts w:ascii="Times New Roman" w:hAnsi="Times New Roman" w:cs="Times New Roman"/>
-          <w:sz w:val="24"/>
-          <w:szCs w:val="24"/>
-        </w:rPr>
-      </w:pPr>
-      <w:hyperlink r:id="rId26" w:history="1">
+        <w:rPr>
+          <w:rFonts w:ascii="Times New Roman" w:hAnsi="Times New Roman" w:cs="Times New Roman"/>
+          <w:sz w:val="24"/>
+          <w:szCs w:val="24"/>
+        </w:rPr>
+      </w:pPr>
+      <w:hyperlink r:id="rId27" w:anchor="!/vizhome/Project7_Task3_1/Sheet1?publish=yes" w:history="1">
         <w:r>
           <w:rPr>
             <w:rStyle w:val="Hyperlink"/>
@@ -9239,7 +7821,6 @@
     <w:p>
       <w:pPr>
         <w:pStyle w:val="Normal1"/>
-        <w:ind w:left="720"/>
         <w:rPr>
           <w:rFonts w:ascii="Times New Roman" w:hAnsi="Times New Roman" w:cs="Times New Roman"/>
           <w:sz w:val="24"/>
@@ -9250,24 +7831,21 @@
     <w:p>
       <w:pPr>
         <w:pStyle w:val="Normal1"/>
-        <w:ind w:left="720"/>
-        <w:rPr>
-          <w:rFonts w:ascii="Times New Roman" w:hAnsi="Times New Roman" w:cs="Times New Roman"/>
-          <w:sz w:val="24"/>
-          <w:szCs w:val="24"/>
-        </w:rPr>
-      </w:pPr>
-      <w:bookmarkStart w:id="3" w:name="_GoBack"/>
+        <w:rPr>
+          <w:rFonts w:ascii="Times New Roman" w:hAnsi="Times New Roman" w:cs="Times New Roman"/>
+          <w:sz w:val="24"/>
+          <w:szCs w:val="24"/>
+        </w:rPr>
+      </w:pPr>
       <w:r>
         <w:rPr>
           <w:noProof/>
         </w:rPr>
-        <w:lastRenderedPageBreak/>
         <w:drawing>
-          <wp:inline distT="0" distB="0" distL="0" distR="0" wp14:anchorId="75631B0B" wp14:editId="55EC55BA">
-            <wp:extent cx="5368695" cy="2790825"/>
-            <wp:effectExtent l="0" t="0" r="3810" b="0"/>
-            <wp:docPr id="28" name="Picture 28"/>
+          <wp:inline distT="0" distB="0" distL="0" distR="0" wp14:anchorId="2BD3CA42" wp14:editId="5C137E98">
+            <wp:extent cx="5924625" cy="3162300"/>
+            <wp:effectExtent l="0" t="0" r="0" b="0"/>
+            <wp:docPr id="7" name="Picture 7"/>
             <wp:cNvGraphicFramePr>
               <a:graphicFrameLocks xmlns:a="http://schemas.openxmlformats.org/drawingml/2006/main" noChangeAspect="1"/>
             </wp:cNvGraphicFramePr>
@@ -9279,14 +7857,14 @@
                     <pic:cNvPicPr/>
                   </pic:nvPicPr>
                   <pic:blipFill rotWithShape="1">
-                    <a:blip r:embed="rId27"/>
-                    <a:srcRect l="23237" t="17949" b="11111"/>
+                    <a:blip r:embed="rId28"/>
+                    <a:srcRect l="24039" t="16809" b="11111"/>
                     <a:stretch/>
                   </pic:blipFill>
                   <pic:spPr bwMode="auto">
                     <a:xfrm>
                       <a:off x="0" y="0"/>
-                      <a:ext cx="5371294" cy="2792176"/>
+                      <a:ext cx="5929144" cy="3164712"/>
                     </a:xfrm>
                     <a:prstGeom prst="rect">
                       <a:avLst/>
@@ -9306,7 +7884,6 @@
           </wp:inline>
         </w:drawing>
       </w:r>
-      <w:bookmarkEnd w:id="3"/>
     </w:p>
     <w:sectPr>
       <w:pgSz w:w="12240" w:h="15840"/>
@@ -9316,6 +7893,56 @@
     </w:sectPr>
   </w:body>
 </w:document>
+</file>
+
+<file path=word/endnotes.xml><?xml version="1.0" encoding="utf-8"?>
+<w:endnotes xmlns:wpc="http://schemas.microsoft.com/office/word/2010/wordprocessingCanvas" xmlns:mc="http://schemas.openxmlformats.org/markup-compatibility/2006" xmlns:o="urn:schemas-microsoft-com:office:office" xmlns:r="http://schemas.openxmlformats.org/officeDocument/2006/relationships" xmlns:m="http://schemas.openxmlformats.org/officeDocument/2006/math" xmlns:v="urn:schemas-microsoft-com:vml" xmlns:wp14="http://schemas.microsoft.com/office/word/2010/wordprocessingDrawing" xmlns:wp="http://schemas.openxmlformats.org/drawingml/2006/wordprocessingDrawing" xmlns:w10="urn:schemas-microsoft-com:office:word" xmlns:w="http://schemas.openxmlformats.org/wordprocessingml/2006/main" xmlns:w14="http://schemas.microsoft.com/office/word/2010/wordml" xmlns:w15="http://schemas.microsoft.com/office/word/2012/wordml" xmlns:wpg="http://schemas.microsoft.com/office/word/2010/wordprocessingGroup" xmlns:wpi="http://schemas.microsoft.com/office/word/2010/wordprocessingInk" xmlns:wne="http://schemas.microsoft.com/office/word/2006/wordml" xmlns:wps="http://schemas.microsoft.com/office/word/2010/wordprocessingShape" mc:Ignorable="w14 w15 wp14">
+  <w:endnote w:type="separator" w:id="-1">
+    <w:p>
+      <w:pPr>
+        <w:spacing w:line="240" w:lineRule="auto"/>
+      </w:pPr>
+      <w:r>
+        <w:separator/>
+      </w:r>
+    </w:p>
+  </w:endnote>
+  <w:endnote w:type="continuationSeparator" w:id="0">
+    <w:p>
+      <w:pPr>
+        <w:spacing w:line="240" w:lineRule="auto"/>
+      </w:pPr>
+      <w:r>
+        <w:continuationSeparator/>
+      </w:r>
+    </w:p>
+  </w:endnote>
+</w:endnotes>
+</file>
+
+<file path=word/footnotes.xml><?xml version="1.0" encoding="utf-8"?>
+<w:footnotes xmlns:wpc="http://schemas.microsoft.com/office/word/2010/wordprocessingCanvas" xmlns:mc="http://schemas.openxmlformats.org/markup-compatibility/2006" xmlns:o="urn:schemas-microsoft-com:office:office" xmlns:r="http://schemas.openxmlformats.org/officeDocument/2006/relationships" xmlns:m="http://schemas.openxmlformats.org/officeDocument/2006/math" xmlns:v="urn:schemas-microsoft-com:vml" xmlns:wp14="http://schemas.microsoft.com/office/word/2010/wordprocessingDrawing" xmlns:wp="http://schemas.openxmlformats.org/drawingml/2006/wordprocessingDrawing" xmlns:w10="urn:schemas-microsoft-com:office:word" xmlns:w="http://schemas.openxmlformats.org/wordprocessingml/2006/main" xmlns:w14="http://schemas.microsoft.com/office/word/2010/wordml" xmlns:w15="http://schemas.microsoft.com/office/word/2012/wordml" xmlns:wpg="http://schemas.microsoft.com/office/word/2010/wordprocessingGroup" xmlns:wpi="http://schemas.microsoft.com/office/word/2010/wordprocessingInk" xmlns:wne="http://schemas.microsoft.com/office/word/2006/wordml" xmlns:wps="http://schemas.microsoft.com/office/word/2010/wordprocessingShape" mc:Ignorable="w14 w15 wp14">
+  <w:footnote w:type="separator" w:id="-1">
+    <w:p>
+      <w:pPr>
+        <w:spacing w:line="240" w:lineRule="auto"/>
+      </w:pPr>
+      <w:r>
+        <w:separator/>
+      </w:r>
+    </w:p>
+  </w:footnote>
+  <w:footnote w:type="continuationSeparator" w:id="0">
+    <w:p>
+      <w:pPr>
+        <w:spacing w:line="240" w:lineRule="auto"/>
+      </w:pPr>
+      <w:r>
+        <w:continuationSeparator/>
+      </w:r>
+    </w:p>
+  </w:footnote>
+</w:footnotes>
 </file>
 
 <file path=word/numbering.xml><?xml version="1.0" encoding="utf-8"?>
@@ -12326,6 +10953,50 @@
       <w:color w:val="243F60" w:themeColor="accent1" w:themeShade="7F"/>
     </w:rPr>
   </w:style>
+  <w:style w:type="paragraph" w:styleId="Header">
+    <w:name w:val="header"/>
+    <w:basedOn w:val="Normal"/>
+    <w:link w:val="HeaderChar"/>
+    <w:uiPriority w:val="99"/>
+    <w:unhideWhenUsed/>
+    <w:rsid w:val="003C6809"/>
+    <w:pPr>
+      <w:tabs>
+        <w:tab w:val="center" w:pos="4680"/>
+        <w:tab w:val="right" w:pos="9360"/>
+      </w:tabs>
+      <w:spacing w:line="240" w:lineRule="auto"/>
+    </w:pPr>
+  </w:style>
+  <w:style w:type="character" w:customStyle="1" w:styleId="HeaderChar">
+    <w:name w:val="Header Char"/>
+    <w:basedOn w:val="DefaultParagraphFont"/>
+    <w:link w:val="Header"/>
+    <w:uiPriority w:val="99"/>
+    <w:rsid w:val="003C6809"/>
+  </w:style>
+  <w:style w:type="paragraph" w:styleId="Footer">
+    <w:name w:val="footer"/>
+    <w:basedOn w:val="Normal"/>
+    <w:link w:val="FooterChar"/>
+    <w:uiPriority w:val="99"/>
+    <w:unhideWhenUsed/>
+    <w:rsid w:val="003C6809"/>
+    <w:pPr>
+      <w:tabs>
+        <w:tab w:val="center" w:pos="4680"/>
+        <w:tab w:val="right" w:pos="9360"/>
+      </w:tabs>
+      <w:spacing w:line="240" w:lineRule="auto"/>
+    </w:pPr>
+  </w:style>
+  <w:style w:type="character" w:customStyle="1" w:styleId="FooterChar">
+    <w:name w:val="Footer Char"/>
+    <w:basedOn w:val="DefaultParagraphFont"/>
+    <w:link w:val="Footer"/>
+    <w:uiPriority w:val="99"/>
+    <w:rsid w:val="003C6809"/>
+  </w:style>
 </w:styles>
 </file>
 
@@ -12654,7 +11325,7 @@
 </file>
 
 <file path=customXml/itemProps1.xml><?xml version="1.0" encoding="utf-8"?>
-<ds:datastoreItem xmlns:ds="http://schemas.openxmlformats.org/officeDocument/2006/customXml" ds:itemID="{08C0452F-EB38-455B-BAC9-35FF1B985C98}">
+<ds:datastoreItem xmlns:ds="http://schemas.openxmlformats.org/officeDocument/2006/customXml" ds:itemID="{DA60308E-F510-4585-9307-F71164DC4026}">
   <ds:schemaRefs>
     <ds:schemaRef ds:uri="http://schemas.openxmlformats.org/officeDocument/2006/bibliography"/>
   </ds:schemaRefs>
